--- a/证据及相关说明.docx
+++ b/证据及相关说明.docx
@@ -97,7 +97,7 @@
         <w:spacing w:line="360" w:lineRule="auto"/>
         <w:ind w:firstLineChars="0"/>
         <w:rPr>
-          <w:rFonts w:asciiTheme="minorEastAsia" w:hAnsiTheme="minorEastAsia" w:cs="宋体" w:hint="eastAsia"/>
+          <w:rFonts w:asciiTheme="minorEastAsia" w:hAnsiTheme="minorEastAsia" w:cs="宋体"/>
           <w:color w:val="000000"/>
           <w:kern w:val="0"/>
           <w:sz w:val="24"/>
@@ -392,7 +392,7 @@
         <w:spacing w:line="360" w:lineRule="auto"/>
         <w:ind w:firstLineChars="0"/>
         <w:rPr>
-          <w:rFonts w:asciiTheme="minorEastAsia" w:hAnsiTheme="minorEastAsia" w:cs="宋体" w:hint="eastAsia"/>
+          <w:rFonts w:asciiTheme="minorEastAsia" w:hAnsiTheme="minorEastAsia" w:cs="宋体"/>
           <w:color w:val="000000"/>
           <w:kern w:val="0"/>
           <w:sz w:val="24"/>
@@ -581,7 +581,7 @@
         <w:spacing w:line="360" w:lineRule="auto"/>
         <w:ind w:firstLineChars="0"/>
         <w:rPr>
-          <w:rFonts w:asciiTheme="minorEastAsia" w:hAnsiTheme="minorEastAsia" w:cs="宋体" w:hint="eastAsia"/>
+          <w:rFonts w:asciiTheme="minorEastAsia" w:hAnsiTheme="minorEastAsia" w:cs="宋体"/>
           <w:color w:val="000000"/>
           <w:kern w:val="0"/>
           <w:sz w:val="24"/>
@@ -661,7 +661,7 @@
         <w:spacing w:line="360" w:lineRule="auto"/>
         <w:ind w:firstLineChars="0"/>
         <w:rPr>
-          <w:rFonts w:asciiTheme="minorEastAsia" w:hAnsiTheme="minorEastAsia" w:cs="宋体" w:hint="eastAsia"/>
+          <w:rFonts w:asciiTheme="minorEastAsia" w:hAnsiTheme="minorEastAsia" w:cs="宋体"/>
           <w:color w:val="000000"/>
           <w:kern w:val="0"/>
           <w:sz w:val="24"/>
@@ -743,6 +743,33 @@
     <w:p>
       <w:pPr>
         <w:spacing w:line="360" w:lineRule="auto"/>
+        <w:rPr>
+          <w:b/>
+          <w:color w:val="FF0000"/>
+          <w:sz w:val="24"/>
+          <w:szCs w:val="24"/>
+        </w:rPr>
+      </w:pPr>
+    </w:p>
+    <w:p>
+      <w:pPr>
+        <w:spacing w:line="360" w:lineRule="auto"/>
+        <w:rPr>
+          <w:b/>
+          <w:sz w:val="24"/>
+          <w:szCs w:val="24"/>
+        </w:rPr>
+      </w:pPr>
+      <w:r>
+        <w:rPr>
+          <w:b/>
+          <w:color w:val="FF0000"/>
+          <w:sz w:val="24"/>
+          <w:szCs w:val="24"/>
+        </w:rPr>
+        <w:t>仲裁请求</w:t>
+      </w:r>
+      <w:r>
         <w:rPr>
           <w:rFonts w:hint="eastAsia"/>
           <w:b/>
@@ -750,25 +777,7 @@
           <w:sz w:val="24"/>
           <w:szCs w:val="24"/>
         </w:rPr>
-      </w:pPr>
-    </w:p>
-    <w:p>
-      <w:pPr>
-        <w:spacing w:line="360" w:lineRule="auto"/>
-        <w:rPr>
-          <w:b/>
-          <w:sz w:val="24"/>
-          <w:szCs w:val="24"/>
-        </w:rPr>
-      </w:pPr>
-      <w:r>
-        <w:rPr>
-          <w:b/>
-          <w:color w:val="FF0000"/>
-          <w:sz w:val="24"/>
-          <w:szCs w:val="24"/>
-        </w:rPr>
-        <w:t>仲裁请求</w:t>
+        <w:t>2</w:t>
       </w:r>
       <w:r>
         <w:rPr>
@@ -778,8 +787,22 @@
           <w:sz w:val="24"/>
           <w:szCs w:val="24"/>
         </w:rPr>
-        <w:t>2</w:t>
-      </w:r>
+        <w:t>：</w:t>
+      </w:r>
+    </w:p>
+    <w:p>
+      <w:pPr>
+        <w:widowControl/>
+        <w:spacing w:line="360" w:lineRule="auto"/>
+        <w:ind w:right="150"/>
+        <w:jc w:val="left"/>
+        <w:rPr>
+          <w:b/>
+          <w:color w:val="FF0000"/>
+          <w:sz w:val="24"/>
+          <w:szCs w:val="24"/>
+        </w:rPr>
+      </w:pPr>
       <w:r>
         <w:rPr>
           <w:rFonts w:hint="eastAsia"/>
@@ -788,22 +811,8 @@
           <w:sz w:val="24"/>
           <w:szCs w:val="24"/>
         </w:rPr>
-        <w:t>：</w:t>
-      </w:r>
-    </w:p>
-    <w:p>
-      <w:pPr>
-        <w:widowControl/>
-        <w:spacing w:line="360" w:lineRule="auto"/>
-        <w:ind w:right="150"/>
-        <w:jc w:val="left"/>
-        <w:rPr>
-          <w:b/>
-          <w:color w:val="FF0000"/>
-          <w:sz w:val="24"/>
-          <w:szCs w:val="24"/>
-        </w:rPr>
-      </w:pPr>
+        <w:t>请求裁决被申请人因单方面解除劳动合同而应支付申请人</w:t>
+      </w:r>
       <w:r>
         <w:rPr>
           <w:rFonts w:hint="eastAsia"/>
@@ -812,7 +821,7 @@
           <w:sz w:val="24"/>
           <w:szCs w:val="24"/>
         </w:rPr>
-        <w:t>请求裁决被申请人因单方面解除劳动合同而应支付申请人</w:t>
+        <w:t>2n+1</w:t>
       </w:r>
       <w:r>
         <w:rPr>
@@ -822,7 +831,7 @@
           <w:sz w:val="24"/>
           <w:szCs w:val="24"/>
         </w:rPr>
-        <w:t>2n+1</w:t>
+        <w:t>的经济补偿金</w:t>
       </w:r>
       <w:r>
         <w:rPr>
@@ -832,7 +841,7 @@
           <w:sz w:val="24"/>
           <w:szCs w:val="24"/>
         </w:rPr>
-        <w:t>的经济补偿金</w:t>
+        <w:t>183400</w:t>
       </w:r>
       <w:r>
         <w:rPr>
@@ -842,7 +851,7 @@
           <w:sz w:val="24"/>
           <w:szCs w:val="24"/>
         </w:rPr>
-        <w:t>183400</w:t>
+        <w:t>元</w:t>
       </w:r>
       <w:r>
         <w:rPr>
@@ -852,17 +861,1206 @@
           <w:sz w:val="24"/>
           <w:szCs w:val="24"/>
         </w:rPr>
-        <w:t>元</w:t>
-      </w:r>
-      <w:r>
-        <w:rPr>
-          <w:rFonts w:hint="eastAsia"/>
+        <w:t xml:space="preserve"> </w:t>
+      </w:r>
+    </w:p>
+    <w:p>
+      <w:pPr>
+        <w:spacing w:line="360" w:lineRule="auto"/>
+        <w:rPr>
+          <w:rFonts w:asciiTheme="minorEastAsia" w:hAnsiTheme="minorEastAsia" w:cs="宋体" w:hint="eastAsia"/>
+          <w:color w:val="000000"/>
+          <w:kern w:val="0"/>
+          <w:sz w:val="24"/>
+          <w:szCs w:val="24"/>
+        </w:rPr>
+      </w:pPr>
+      <w:r>
+        <w:rPr>
+          <w:rFonts w:asciiTheme="minorEastAsia" w:hAnsiTheme="minorEastAsia" w:cs="宋体" w:hint="eastAsia"/>
+          <w:color w:val="000000"/>
+          <w:kern w:val="0"/>
+          <w:sz w:val="24"/>
+          <w:szCs w:val="24"/>
+        </w:rPr>
+        <w:t>1、</w:t>
+      </w:r>
+      <w:r>
+        <w:rPr>
+          <w:rFonts w:asciiTheme="minorEastAsia" w:hAnsiTheme="minorEastAsia" w:cs="宋体" w:hint="eastAsia"/>
+          <w:color w:val="000000"/>
+          <w:kern w:val="0"/>
+          <w:sz w:val="24"/>
+          <w:szCs w:val="24"/>
+        </w:rPr>
+        <w:t>2018年4月8日，被申请人以申请人违反</w:t>
+      </w:r>
+      <w:r>
+        <w:rPr>
+          <w:rFonts w:asciiTheme="minorEastAsia" w:hAnsiTheme="minorEastAsia" w:cs="宋体" w:hint="eastAsia"/>
+          <w:color w:val="000000"/>
+          <w:kern w:val="0"/>
+          <w:sz w:val="24"/>
+          <w:szCs w:val="24"/>
+        </w:rPr>
+        <w:t>劳动合同法为由(具体见辞退通知书),</w:t>
+      </w:r>
+      <w:r>
+        <w:rPr>
+          <w:rFonts w:asciiTheme="minorEastAsia" w:hAnsiTheme="minorEastAsia" w:cs="宋体" w:hint="eastAsia"/>
+          <w:color w:val="000000"/>
+          <w:kern w:val="0"/>
+          <w:sz w:val="24"/>
+          <w:szCs w:val="24"/>
+        </w:rPr>
+        <w:t>将</w:t>
+      </w:r>
+      <w:r>
+        <w:rPr>
+          <w:rFonts w:asciiTheme="minorEastAsia" w:hAnsiTheme="minorEastAsia" w:cs="宋体" w:hint="eastAsia"/>
+          <w:color w:val="000000"/>
+          <w:kern w:val="0"/>
+          <w:sz w:val="24"/>
+          <w:szCs w:val="24"/>
+        </w:rPr>
+        <w:t>申请人进行辞退，未对申请人进行任何补偿，</w:t>
+      </w:r>
+    </w:p>
+    <w:p>
+      <w:pPr>
+        <w:spacing w:line="360" w:lineRule="auto"/>
+        <w:rPr>
+          <w:rFonts w:asciiTheme="minorEastAsia" w:hAnsiTheme="minorEastAsia" w:cs="宋体" w:hint="eastAsia"/>
+          <w:color w:val="000000"/>
+          <w:kern w:val="0"/>
+          <w:sz w:val="24"/>
+          <w:szCs w:val="24"/>
+        </w:rPr>
+      </w:pPr>
+      <w:r>
+        <w:rPr>
+          <w:rFonts w:asciiTheme="minorEastAsia" w:hAnsiTheme="minorEastAsia" w:cs="宋体" w:hint="eastAsia"/>
+          <w:noProof/>
+          <w:color w:val="000000"/>
+          <w:kern w:val="0"/>
+          <w:sz w:val="24"/>
+          <w:szCs w:val="24"/>
+        </w:rPr>
+        <w:drawing>
+          <wp:inline distT="0" distB="0" distL="0" distR="0">
+            <wp:extent cx="4448175" cy="4714875"/>
+            <wp:effectExtent l="19050" t="0" r="9525" b="0"/>
+            <wp:docPr id="3" name="图片 4"/>
+            <wp:cNvGraphicFramePr>
+              <a:graphicFrameLocks xmlns:a="http://schemas.openxmlformats.org/drawingml/2006/main" noChangeAspect="1"/>
+            </wp:cNvGraphicFramePr>
+            <a:graphic xmlns:a="http://schemas.openxmlformats.org/drawingml/2006/main">
+              <a:graphicData uri="http://schemas.openxmlformats.org/drawingml/2006/picture">
+                <pic:pic xmlns:pic="http://schemas.openxmlformats.org/drawingml/2006/picture">
+                  <pic:nvPicPr>
+                    <pic:cNvPr id="0" name="Picture 4"/>
+                    <pic:cNvPicPr>
+                      <a:picLocks noChangeAspect="1" noChangeArrowheads="1"/>
+                    </pic:cNvPicPr>
+                  </pic:nvPicPr>
+                  <pic:blipFill>
+                    <a:blip r:embed="rId9" cstate="print"/>
+                    <a:srcRect/>
+                    <a:stretch>
+                      <a:fillRect/>
+                    </a:stretch>
+                  </pic:blipFill>
+                  <pic:spPr bwMode="auto">
+                    <a:xfrm>
+                      <a:off x="0" y="0"/>
+                      <a:ext cx="4448175" cy="4714875"/>
+                    </a:xfrm>
+                    <a:prstGeom prst="rect">
+                      <a:avLst/>
+                    </a:prstGeom>
+                    <a:noFill/>
+                    <a:ln w="9525">
+                      <a:noFill/>
+                      <a:miter lim="800000"/>
+                      <a:headEnd/>
+                      <a:tailEnd/>
+                    </a:ln>
+                  </pic:spPr>
+                </pic:pic>
+              </a:graphicData>
+            </a:graphic>
+          </wp:inline>
+        </w:drawing>
+      </w:r>
+    </w:p>
+    <w:p>
+      <w:pPr>
+        <w:spacing w:line="360" w:lineRule="auto"/>
+        <w:rPr>
+          <w:rFonts w:asciiTheme="minorEastAsia" w:hAnsiTheme="minorEastAsia" w:cs="宋体" w:hint="eastAsia"/>
+          <w:color w:val="000000"/>
+          <w:kern w:val="0"/>
+          <w:sz w:val="24"/>
+          <w:szCs w:val="24"/>
+        </w:rPr>
+      </w:pPr>
+      <w:r>
+        <w:rPr>
+          <w:rFonts w:asciiTheme="minorEastAsia" w:hAnsiTheme="minorEastAsia" w:cs="宋体" w:hint="eastAsia"/>
+          <w:color w:val="000000"/>
+          <w:kern w:val="0"/>
+          <w:sz w:val="24"/>
+          <w:szCs w:val="24"/>
+        </w:rPr>
+        <w:t>而实际情况则是：</w:t>
+      </w:r>
+    </w:p>
+    <w:p>
+      <w:pPr>
+        <w:spacing w:line="360" w:lineRule="auto"/>
+        <w:ind w:firstLine="480"/>
+        <w:rPr>
+          <w:rFonts w:asciiTheme="minorEastAsia" w:hAnsiTheme="minorEastAsia" w:cs="宋体" w:hint="eastAsia"/>
+          <w:color w:val="000000"/>
+          <w:kern w:val="0"/>
+          <w:sz w:val="24"/>
+          <w:szCs w:val="24"/>
+        </w:rPr>
+      </w:pPr>
+      <w:r>
+        <w:rPr>
+          <w:rFonts w:asciiTheme="minorEastAsia" w:hAnsiTheme="minorEastAsia" w:cs="宋体" w:hint="eastAsia"/>
+          <w:color w:val="000000"/>
+          <w:kern w:val="0"/>
+          <w:sz w:val="24"/>
+          <w:szCs w:val="24"/>
+        </w:rPr>
+        <w:t>申请人于2017年10月接到高安TEST测试功能开发任务，</w:t>
+      </w:r>
+      <w:r>
+        <w:rPr>
+          <w:rFonts w:asciiTheme="minorEastAsia" w:hAnsiTheme="minorEastAsia" w:cs="宋体" w:hint="eastAsia"/>
+          <w:color w:val="000000"/>
+          <w:kern w:val="0"/>
+          <w:sz w:val="24"/>
+          <w:szCs w:val="24"/>
+        </w:rPr>
+        <w:t>申请人首先向领导表明本人之前并无开发该功能所</w:t>
+      </w:r>
+      <w:proofErr w:type="gramStart"/>
+      <w:r>
+        <w:rPr>
+          <w:rFonts w:asciiTheme="minorEastAsia" w:hAnsiTheme="minorEastAsia" w:cs="宋体" w:hint="eastAsia"/>
+          <w:color w:val="000000"/>
+          <w:kern w:val="0"/>
+          <w:sz w:val="24"/>
+          <w:szCs w:val="24"/>
+        </w:rPr>
+        <w:t>须程序</w:t>
+      </w:r>
+      <w:proofErr w:type="gramEnd"/>
+      <w:r>
+        <w:rPr>
+          <w:rFonts w:asciiTheme="minorEastAsia" w:hAnsiTheme="minorEastAsia" w:cs="宋体" w:hint="eastAsia"/>
+          <w:color w:val="000000"/>
+          <w:kern w:val="0"/>
+          <w:sz w:val="24"/>
+          <w:szCs w:val="24"/>
+        </w:rPr>
+        <w:t>经验，领导表示</w:t>
+      </w:r>
+      <w:r>
+        <w:rPr>
+          <w:rFonts w:asciiTheme="minorEastAsia" w:hAnsiTheme="minorEastAsia" w:cs="宋体" w:hint="eastAsia"/>
+          <w:color w:val="000000"/>
+          <w:kern w:val="0"/>
+          <w:sz w:val="24"/>
+          <w:szCs w:val="24"/>
+        </w:rPr>
+        <w:t>此任务</w:t>
+      </w:r>
+      <w:r>
+        <w:rPr>
+          <w:rFonts w:asciiTheme="minorEastAsia" w:hAnsiTheme="minorEastAsia" w:cs="宋体" w:hint="eastAsia"/>
+          <w:color w:val="000000"/>
+          <w:kern w:val="0"/>
+          <w:sz w:val="24"/>
+          <w:szCs w:val="24"/>
+        </w:rPr>
+        <w:t>仅</w:t>
+      </w:r>
+      <w:r>
+        <w:rPr>
+          <w:rFonts w:asciiTheme="minorEastAsia" w:hAnsiTheme="minorEastAsia" w:cs="宋体" w:hint="eastAsia"/>
+          <w:color w:val="000000"/>
+          <w:kern w:val="0"/>
+          <w:sz w:val="24"/>
+          <w:szCs w:val="24"/>
+        </w:rPr>
+        <w:t>为公司内部测试的一个功能，</w:t>
+      </w:r>
+      <w:r>
+        <w:rPr>
+          <w:rFonts w:asciiTheme="minorEastAsia" w:hAnsiTheme="minorEastAsia" w:cs="宋体" w:hint="eastAsia"/>
+          <w:color w:val="000000"/>
+          <w:kern w:val="0"/>
+          <w:sz w:val="24"/>
+          <w:szCs w:val="24"/>
+        </w:rPr>
+        <w:t>时间和功能上并无严格要求，可以边学边做，为以后这方面的功能开发积累经验，可以从2017年10-11月被申请人确认后周报内容证明。同时</w:t>
+      </w:r>
+      <w:r>
+        <w:rPr>
+          <w:rFonts w:asciiTheme="minorEastAsia" w:hAnsiTheme="minorEastAsia" w:cs="宋体" w:hint="eastAsia"/>
+          <w:color w:val="000000"/>
+          <w:kern w:val="0"/>
+          <w:sz w:val="24"/>
+          <w:szCs w:val="24"/>
+        </w:rPr>
+        <w:t>在制作本项目计划之初，申请人向被申请人提出需要完成该研发项目需要系列功能开发所需工具，详见计划表，但最终被申请人仅为申请人提供了少量开发工具，计划中提到的重要工具如。。。。未提供；</w:t>
+      </w:r>
+    </w:p>
+    <w:p>
+      <w:pPr>
+        <w:spacing w:line="360" w:lineRule="auto"/>
+        <w:ind w:firstLine="480"/>
+        <w:rPr>
+          <w:rFonts w:asciiTheme="minorEastAsia" w:hAnsiTheme="minorEastAsia" w:cs="宋体" w:hint="eastAsia"/>
+          <w:color w:val="000000"/>
+          <w:kern w:val="0"/>
+          <w:sz w:val="24"/>
+          <w:szCs w:val="24"/>
+        </w:rPr>
+      </w:pPr>
+      <w:r>
+        <w:rPr>
+          <w:rFonts w:asciiTheme="minorEastAsia" w:hAnsiTheme="minorEastAsia" w:cs="宋体" w:hint="eastAsia"/>
+          <w:color w:val="000000"/>
+          <w:kern w:val="0"/>
+          <w:sz w:val="24"/>
+          <w:szCs w:val="24"/>
+        </w:rPr>
+        <w:t>在</w:t>
+      </w:r>
+      <w:r>
+        <w:rPr>
+          <w:rFonts w:asciiTheme="minorEastAsia" w:hAnsiTheme="minorEastAsia" w:cs="宋体" w:hint="eastAsia"/>
+          <w:color w:val="000000"/>
+          <w:kern w:val="0"/>
+          <w:sz w:val="24"/>
+          <w:szCs w:val="24"/>
+        </w:rPr>
+        <w:t>本研发项目</w:t>
+      </w:r>
+      <w:r>
+        <w:rPr>
+          <w:rFonts w:asciiTheme="minorEastAsia" w:hAnsiTheme="minorEastAsia" w:cs="宋体" w:hint="eastAsia"/>
+          <w:color w:val="000000"/>
+          <w:kern w:val="0"/>
+          <w:sz w:val="24"/>
+          <w:szCs w:val="24"/>
+        </w:rPr>
+        <w:t>中，</w:t>
+      </w:r>
+      <w:r>
+        <w:rPr>
+          <w:rFonts w:asciiTheme="minorEastAsia" w:hAnsiTheme="minorEastAsia" w:cs="宋体" w:hint="eastAsia"/>
+          <w:color w:val="000000"/>
+          <w:kern w:val="0"/>
+          <w:sz w:val="24"/>
+          <w:szCs w:val="24"/>
+        </w:rPr>
+        <w:t>实际执行者仅申请人一人，</w:t>
+      </w:r>
+      <w:r>
+        <w:rPr>
+          <w:rFonts w:asciiTheme="minorEastAsia" w:hAnsiTheme="minorEastAsia" w:cs="宋体" w:hint="eastAsia"/>
+          <w:color w:val="000000"/>
+          <w:kern w:val="0"/>
+          <w:sz w:val="24"/>
+          <w:szCs w:val="24"/>
+        </w:rPr>
+        <w:t>虽有</w:t>
+      </w:r>
+      <w:r>
+        <w:rPr>
+          <w:rFonts w:asciiTheme="minorEastAsia" w:hAnsiTheme="minorEastAsia" w:cs="宋体" w:hint="eastAsia"/>
+          <w:color w:val="000000"/>
+          <w:kern w:val="0"/>
+          <w:sz w:val="24"/>
+          <w:szCs w:val="24"/>
+        </w:rPr>
+        <w:t>项目</w:t>
+      </w:r>
+      <w:r>
+        <w:rPr>
+          <w:rFonts w:asciiTheme="minorEastAsia" w:hAnsiTheme="minorEastAsia" w:cs="宋体" w:hint="eastAsia"/>
+          <w:color w:val="000000"/>
+          <w:kern w:val="0"/>
+          <w:sz w:val="24"/>
+          <w:szCs w:val="24"/>
+        </w:rPr>
+        <w:t>负责人为被申请人管理员工方林，</w:t>
+      </w:r>
+      <w:proofErr w:type="gramStart"/>
+      <w:r>
+        <w:rPr>
+          <w:rFonts w:asciiTheme="minorEastAsia" w:hAnsiTheme="minorEastAsia" w:cs="宋体" w:hint="eastAsia"/>
+          <w:color w:val="000000"/>
+          <w:kern w:val="0"/>
+          <w:sz w:val="24"/>
+          <w:szCs w:val="24"/>
+        </w:rPr>
+        <w:t>但方林几乎</w:t>
+      </w:r>
+      <w:proofErr w:type="gramEnd"/>
+      <w:r>
+        <w:rPr>
+          <w:rFonts w:asciiTheme="minorEastAsia" w:hAnsiTheme="minorEastAsia" w:cs="宋体" w:hint="eastAsia"/>
+          <w:color w:val="000000"/>
+          <w:kern w:val="0"/>
+          <w:sz w:val="24"/>
+          <w:szCs w:val="24"/>
+        </w:rPr>
+        <w:t>没有对该项目进行常规的日常管理和工作对接，包括上报公司研发进度等需要项目负责人对接的工作也是由申请人代为完成。</w:t>
+      </w:r>
+    </w:p>
+    <w:p>
+      <w:pPr>
+        <w:spacing w:line="360" w:lineRule="auto"/>
+        <w:ind w:firstLine="480"/>
+        <w:rPr>
+          <w:rFonts w:asciiTheme="minorEastAsia" w:hAnsiTheme="minorEastAsia" w:cs="宋体" w:hint="eastAsia"/>
+          <w:color w:val="000000"/>
+          <w:kern w:val="0"/>
+          <w:sz w:val="24"/>
+          <w:szCs w:val="24"/>
+        </w:rPr>
+      </w:pPr>
+      <w:r>
+        <w:rPr>
+          <w:rFonts w:asciiTheme="minorEastAsia" w:hAnsiTheme="minorEastAsia" w:cs="宋体" w:hint="eastAsia"/>
+          <w:color w:val="000000"/>
+          <w:kern w:val="0"/>
+          <w:sz w:val="24"/>
+          <w:szCs w:val="24"/>
+        </w:rPr>
+        <w:t>申请人从2017年10月-2018年2月</w:t>
+      </w:r>
+      <w:r>
+        <w:rPr>
+          <w:rFonts w:asciiTheme="minorEastAsia" w:hAnsiTheme="minorEastAsia" w:cs="宋体" w:hint="eastAsia"/>
+          <w:color w:val="000000"/>
+          <w:kern w:val="0"/>
+          <w:sz w:val="24"/>
+          <w:szCs w:val="24"/>
+        </w:rPr>
+        <w:t>第一周</w:t>
+      </w:r>
+      <w:r>
+        <w:rPr>
+          <w:rFonts w:asciiTheme="minorEastAsia" w:hAnsiTheme="minorEastAsia" w:cs="宋体" w:hint="eastAsia"/>
+          <w:color w:val="000000"/>
+          <w:kern w:val="0"/>
+          <w:sz w:val="24"/>
+          <w:szCs w:val="24"/>
+        </w:rPr>
+        <w:t>所有的工作内容和工作进度</w:t>
+      </w:r>
+      <w:r>
+        <w:rPr>
+          <w:rFonts w:asciiTheme="minorEastAsia" w:hAnsiTheme="minorEastAsia" w:cs="宋体" w:hint="eastAsia"/>
+          <w:color w:val="000000"/>
+          <w:kern w:val="0"/>
+          <w:sz w:val="24"/>
+          <w:szCs w:val="24"/>
+        </w:rPr>
+        <w:t>从上报公司的周报可以明确表明，该工作内容和工作进度是符合公司要求的。</w:t>
+      </w:r>
+    </w:p>
+    <w:p>
+      <w:pPr>
+        <w:spacing w:line="360" w:lineRule="auto"/>
+        <w:ind w:firstLine="480"/>
+        <w:rPr>
+          <w:rFonts w:asciiTheme="minorEastAsia" w:hAnsiTheme="minorEastAsia" w:cs="宋体" w:hint="eastAsia"/>
+          <w:color w:val="000000"/>
+          <w:kern w:val="0"/>
+          <w:sz w:val="24"/>
+          <w:szCs w:val="24"/>
+        </w:rPr>
+      </w:pPr>
+      <w:r>
+        <w:rPr>
+          <w:rFonts w:asciiTheme="minorEastAsia" w:hAnsiTheme="minorEastAsia" w:cs="宋体" w:hint="eastAsia"/>
+          <w:color w:val="000000"/>
+          <w:kern w:val="0"/>
+          <w:sz w:val="24"/>
+          <w:szCs w:val="24"/>
+        </w:rPr>
+        <w:t>2018年2月10-22日春节放假，申请人严格遵守与被申请人之间入职时签订的保密协议，谨记其对所研发项目和资料有保密管理的义务，期间公司无保安留守等安保措施，为担心设备遗失资料泄露，申请人对新阶段所写部分文档进行加密管理，但因春节假期过长，春节后申请人忘记加密密码，致使部分最新文档丢失，但仅为文档丢失，代码并未丢失。文档丢失后，申请人积极处理，并力图通过微软的技术支撑，使其文档恢复至最新状态，但因被申请人所有软件均为盗版软件，微软技术不支撑，同时申请人也将忘记密码文档丢失事件以口述形式向其部门领导进行了汇报，经过被申请人内部相应专业评估，重新完善丢失文档需要7个工作日，但最后被申请人</w:t>
+      </w:r>
+      <w:r>
+        <w:rPr>
+          <w:rFonts w:asciiTheme="minorEastAsia" w:hAnsiTheme="minorEastAsia" w:cs="宋体" w:hint="eastAsia"/>
+          <w:color w:val="000000"/>
+          <w:kern w:val="0"/>
+          <w:sz w:val="24"/>
+          <w:szCs w:val="24"/>
+        </w:rPr>
+        <w:t>于2月底</w:t>
+      </w:r>
+      <w:r>
+        <w:rPr>
+          <w:rFonts w:asciiTheme="minorEastAsia" w:hAnsiTheme="minorEastAsia" w:cs="宋体" w:hint="eastAsia"/>
+          <w:color w:val="000000"/>
+          <w:kern w:val="0"/>
+          <w:sz w:val="24"/>
+          <w:szCs w:val="24"/>
+        </w:rPr>
+        <w:t>通知申请人该项目暂停。</w:t>
+      </w:r>
+    </w:p>
+    <w:p>
+      <w:pPr>
+        <w:spacing w:line="360" w:lineRule="auto"/>
+        <w:ind w:firstLine="480"/>
+        <w:rPr>
+          <w:rFonts w:asciiTheme="minorEastAsia" w:hAnsiTheme="minorEastAsia" w:cs="宋体"/>
+          <w:color w:val="000000"/>
+          <w:kern w:val="0"/>
+          <w:sz w:val="24"/>
+          <w:szCs w:val="24"/>
+        </w:rPr>
+      </w:pPr>
+      <w:r>
+        <w:rPr>
+          <w:rFonts w:asciiTheme="minorEastAsia" w:hAnsiTheme="minorEastAsia" w:cs="宋体" w:hint="eastAsia"/>
+          <w:color w:val="000000"/>
+          <w:kern w:val="0"/>
+          <w:sz w:val="24"/>
+          <w:szCs w:val="24"/>
+        </w:rPr>
+        <w:t>3月1日-3月27日被申请人并无安排申请人任何相关工作，也未对丢失文档，项目暂停事件进行相关公开说明；仅3月8日直属领导私下暗示申请人主动离职，3月28日专业领导、直属领导联合人事对申请人进行谈话，并马上要求其</w:t>
+      </w:r>
+      <w:proofErr w:type="gramStart"/>
+      <w:r>
+        <w:rPr>
+          <w:rFonts w:asciiTheme="minorEastAsia" w:hAnsiTheme="minorEastAsia" w:cs="宋体" w:hint="eastAsia"/>
+          <w:color w:val="000000"/>
+          <w:kern w:val="0"/>
+          <w:sz w:val="24"/>
+          <w:szCs w:val="24"/>
+        </w:rPr>
+        <w:t>至行政</w:t>
+      </w:r>
+      <w:proofErr w:type="gramEnd"/>
+      <w:r>
+        <w:rPr>
+          <w:rFonts w:asciiTheme="minorEastAsia" w:hAnsiTheme="minorEastAsia" w:cs="宋体" w:hint="eastAsia"/>
+          <w:color w:val="000000"/>
+          <w:kern w:val="0"/>
+          <w:sz w:val="24"/>
+          <w:szCs w:val="24"/>
+        </w:rPr>
+        <w:t>部待岗，强制没收电脑等相关办公设备，人事面谈时表明需待岗2个月学习规章制度后再进行考核上岗，</w:t>
+      </w:r>
+      <w:r>
+        <w:rPr>
+          <w:rFonts w:asciiTheme="minorEastAsia" w:hAnsiTheme="minorEastAsia" w:cs="宋体" w:hint="eastAsia"/>
+          <w:color w:val="000000"/>
+          <w:kern w:val="0"/>
+          <w:sz w:val="24"/>
+          <w:szCs w:val="24"/>
+        </w:rPr>
+        <w:t>并于4月2日于全公司范围内</w:t>
+      </w:r>
+      <w:proofErr w:type="gramStart"/>
+      <w:r>
+        <w:rPr>
+          <w:rFonts w:asciiTheme="minorEastAsia" w:hAnsiTheme="minorEastAsia" w:cs="宋体" w:hint="eastAsia"/>
+          <w:color w:val="000000"/>
+          <w:kern w:val="0"/>
+          <w:sz w:val="24"/>
+          <w:szCs w:val="24"/>
+        </w:rPr>
+        <w:t>对之前</w:t>
+      </w:r>
+      <w:proofErr w:type="gramEnd"/>
+      <w:r>
+        <w:rPr>
+          <w:rFonts w:asciiTheme="minorEastAsia" w:hAnsiTheme="minorEastAsia" w:cs="宋体" w:hint="eastAsia"/>
+          <w:color w:val="000000"/>
+          <w:kern w:val="0"/>
+          <w:sz w:val="24"/>
+          <w:szCs w:val="24"/>
+        </w:rPr>
+        <w:t>文档丢失事宜进行全公司通报批评，</w:t>
+      </w:r>
+      <w:r>
+        <w:rPr>
+          <w:rFonts w:asciiTheme="minorEastAsia" w:hAnsiTheme="minorEastAsia" w:cs="宋体" w:hint="eastAsia"/>
+          <w:color w:val="000000"/>
+          <w:kern w:val="0"/>
+          <w:sz w:val="24"/>
+          <w:szCs w:val="24"/>
+        </w:rPr>
+        <w:t>但</w:t>
+      </w:r>
+      <w:r>
+        <w:rPr>
+          <w:rFonts w:asciiTheme="minorEastAsia" w:hAnsiTheme="minorEastAsia" w:cs="宋体" w:hint="eastAsia"/>
+          <w:color w:val="000000"/>
+          <w:kern w:val="0"/>
+          <w:sz w:val="24"/>
+          <w:szCs w:val="24"/>
+        </w:rPr>
+        <w:t>清明节大假</w:t>
+      </w:r>
+      <w:proofErr w:type="gramStart"/>
+      <w:r>
+        <w:rPr>
+          <w:rFonts w:asciiTheme="minorEastAsia" w:hAnsiTheme="minorEastAsia" w:cs="宋体" w:hint="eastAsia"/>
+          <w:color w:val="000000"/>
+          <w:kern w:val="0"/>
+          <w:sz w:val="24"/>
+          <w:szCs w:val="24"/>
+        </w:rPr>
+        <w:t>后4月</w:t>
+      </w:r>
+      <w:proofErr w:type="gramEnd"/>
+      <w:r>
+        <w:rPr>
+          <w:rFonts w:asciiTheme="minorEastAsia" w:hAnsiTheme="minorEastAsia" w:cs="宋体" w:hint="eastAsia"/>
+          <w:color w:val="000000"/>
+          <w:kern w:val="0"/>
+          <w:sz w:val="24"/>
+          <w:szCs w:val="24"/>
+        </w:rPr>
+        <w:t>8日人事临时通知申请人被无偿解聘。</w:t>
+      </w:r>
+    </w:p>
+    <w:p>
+      <w:pPr>
+        <w:spacing w:line="360" w:lineRule="auto"/>
+        <w:ind w:firstLine="480"/>
+        <w:rPr>
+          <w:rFonts w:asciiTheme="minorEastAsia" w:hAnsiTheme="minorEastAsia" w:cs="宋体" w:hint="eastAsia"/>
+          <w:color w:val="000000"/>
+          <w:kern w:val="0"/>
+          <w:sz w:val="24"/>
+          <w:szCs w:val="24"/>
+        </w:rPr>
+      </w:pPr>
+      <w:r>
+        <w:rPr>
+          <w:rFonts w:asciiTheme="minorEastAsia" w:hAnsiTheme="minorEastAsia" w:cs="宋体" w:hint="eastAsia"/>
+          <w:color w:val="000000"/>
+          <w:kern w:val="0"/>
+          <w:sz w:val="24"/>
+          <w:szCs w:val="24"/>
+        </w:rPr>
+        <w:t>申请人承认在遵守保密协议时对文档进行加密后因假期</w:t>
+      </w:r>
+      <w:r>
+        <w:rPr>
+          <w:rFonts w:asciiTheme="minorEastAsia" w:hAnsiTheme="minorEastAsia" w:cs="宋体" w:hint="eastAsia"/>
+          <w:color w:val="000000"/>
+          <w:kern w:val="0"/>
+          <w:sz w:val="24"/>
+          <w:szCs w:val="24"/>
+        </w:rPr>
+        <w:t>较长又忘记密码</w:t>
+      </w:r>
+      <w:r>
+        <w:rPr>
+          <w:rFonts w:asciiTheme="minorEastAsia" w:hAnsiTheme="minorEastAsia" w:cs="宋体" w:hint="eastAsia"/>
+          <w:color w:val="000000"/>
+          <w:kern w:val="0"/>
+          <w:sz w:val="24"/>
+          <w:szCs w:val="24"/>
+        </w:rPr>
+        <w:t>对部分最新文档</w:t>
+      </w:r>
+      <w:r>
+        <w:rPr>
+          <w:rFonts w:asciiTheme="minorEastAsia" w:hAnsiTheme="minorEastAsia" w:cs="宋体" w:hint="eastAsia"/>
+          <w:color w:val="000000"/>
+          <w:kern w:val="0"/>
+          <w:sz w:val="24"/>
+          <w:szCs w:val="24"/>
+        </w:rPr>
+        <w:t>造成丢失这一疏忽，但不认为这构成被申请人有权单方面无偿解除劳动合同的权利：</w:t>
+      </w:r>
+    </w:p>
+    <w:p>
+      <w:pPr>
+        <w:spacing w:line="360" w:lineRule="auto"/>
+        <w:rPr>
+          <w:rFonts w:asciiTheme="minorEastAsia" w:hAnsiTheme="minorEastAsia" w:cs="宋体" w:hint="eastAsia"/>
           <w:b/>
-          <w:color w:val="FF0000"/>
-          <w:sz w:val="24"/>
-          <w:szCs w:val="24"/>
-        </w:rPr>
-        <w:t xml:space="preserve"> </w:t>
+          <w:color w:val="000000"/>
+          <w:kern w:val="0"/>
+          <w:sz w:val="24"/>
+          <w:szCs w:val="24"/>
+        </w:rPr>
+      </w:pPr>
+      <w:r>
+        <w:rPr>
+          <w:rFonts w:asciiTheme="minorEastAsia" w:hAnsiTheme="minorEastAsia" w:cs="宋体" w:hint="eastAsia"/>
+          <w:b/>
+          <w:color w:val="000000"/>
+          <w:kern w:val="0"/>
+          <w:sz w:val="24"/>
+          <w:szCs w:val="24"/>
+        </w:rPr>
+        <w:t>关于严重失职：</w:t>
+      </w:r>
+    </w:p>
+    <w:p>
+      <w:pPr>
+        <w:pStyle w:val="a3"/>
+        <w:numPr>
+          <w:ilvl w:val="0"/>
+          <w:numId w:val="2"/>
+        </w:numPr>
+        <w:spacing w:line="360" w:lineRule="auto"/>
+        <w:ind w:firstLineChars="0"/>
+        <w:rPr>
+          <w:rFonts w:asciiTheme="minorEastAsia" w:hAnsiTheme="minorEastAsia" w:cs="宋体" w:hint="eastAsia"/>
+          <w:color w:val="000000"/>
+          <w:kern w:val="0"/>
+          <w:sz w:val="24"/>
+          <w:szCs w:val="24"/>
+        </w:rPr>
+      </w:pPr>
+      <w:r>
+        <w:rPr>
+          <w:rFonts w:asciiTheme="minorEastAsia" w:hAnsiTheme="minorEastAsia" w:cs="宋体" w:hint="eastAsia"/>
+          <w:color w:val="000000"/>
+          <w:kern w:val="0"/>
+          <w:sz w:val="24"/>
+          <w:szCs w:val="24"/>
+        </w:rPr>
+        <w:t>申请人是因遵守与被申请人之间的保密协议，而对最新文件进行加密，</w:t>
+      </w:r>
+      <w:r>
+        <w:rPr>
+          <w:rFonts w:asciiTheme="minorEastAsia" w:hAnsiTheme="minorEastAsia" w:cs="宋体" w:hint="eastAsia"/>
+          <w:color w:val="000000"/>
+          <w:kern w:val="0"/>
+          <w:sz w:val="24"/>
+          <w:szCs w:val="24"/>
+        </w:rPr>
+        <w:t>并无其他违规违纪事宜</w:t>
+      </w:r>
+      <w:r>
+        <w:rPr>
+          <w:rFonts w:asciiTheme="minorEastAsia" w:hAnsiTheme="minorEastAsia" w:cs="宋体" w:hint="eastAsia"/>
+          <w:color w:val="000000"/>
+          <w:kern w:val="0"/>
+          <w:sz w:val="24"/>
+          <w:szCs w:val="24"/>
+        </w:rPr>
+        <w:t>，公司也未曾规定员工不能加密硬盘或文档；</w:t>
+      </w:r>
+    </w:p>
+    <w:p>
+      <w:pPr>
+        <w:pStyle w:val="a3"/>
+        <w:numPr>
+          <w:ilvl w:val="0"/>
+          <w:numId w:val="2"/>
+        </w:numPr>
+        <w:spacing w:line="360" w:lineRule="auto"/>
+        <w:ind w:firstLineChars="0"/>
+        <w:rPr>
+          <w:rFonts w:asciiTheme="minorEastAsia" w:hAnsiTheme="minorEastAsia" w:cs="宋体" w:hint="eastAsia"/>
+          <w:color w:val="000000"/>
+          <w:kern w:val="0"/>
+          <w:sz w:val="24"/>
+          <w:szCs w:val="24"/>
+        </w:rPr>
+      </w:pPr>
+      <w:r>
+        <w:rPr>
+          <w:rFonts w:asciiTheme="minorEastAsia" w:hAnsiTheme="minorEastAsia" w:cs="宋体" w:hint="eastAsia"/>
+          <w:color w:val="000000"/>
+          <w:kern w:val="0"/>
+          <w:sz w:val="24"/>
+          <w:szCs w:val="24"/>
+        </w:rPr>
+        <w:t>申请人仅丢失部分最新文档，但功能代码等全部未丢失，且事后申请人也曾找微软的技术部门，希望通过微软技术支撑恢复最新文档，但公司软件均为盗版软件，微软技术部门不提供恢复支持；同时</w:t>
+      </w:r>
+      <w:r>
+        <w:rPr>
+          <w:rFonts w:asciiTheme="minorEastAsia" w:hAnsiTheme="minorEastAsia" w:cs="宋体" w:hint="eastAsia"/>
+          <w:color w:val="000000"/>
+          <w:kern w:val="0"/>
+          <w:sz w:val="24"/>
+          <w:szCs w:val="24"/>
+        </w:rPr>
+        <w:t>经公司内部专业评估完善丢失文档需7个工作日，如申请人利用平时及周末加班是可以</w:t>
+      </w:r>
+      <w:r>
+        <w:rPr>
+          <w:rFonts w:asciiTheme="minorEastAsia" w:hAnsiTheme="minorEastAsia" w:cs="宋体" w:hint="eastAsia"/>
+          <w:color w:val="000000"/>
+          <w:kern w:val="0"/>
+          <w:sz w:val="24"/>
+          <w:szCs w:val="24"/>
+        </w:rPr>
+        <w:t>再次缩短此文档恢复时间的</w:t>
+      </w:r>
+      <w:r>
+        <w:rPr>
+          <w:rFonts w:asciiTheme="minorEastAsia" w:hAnsiTheme="minorEastAsia" w:cs="宋体" w:hint="eastAsia"/>
+          <w:color w:val="000000"/>
+          <w:kern w:val="0"/>
+          <w:sz w:val="24"/>
+          <w:szCs w:val="24"/>
+        </w:rPr>
+        <w:t>；</w:t>
+      </w:r>
+    </w:p>
+    <w:p>
+      <w:pPr>
+        <w:pStyle w:val="a3"/>
+        <w:numPr>
+          <w:ilvl w:val="0"/>
+          <w:numId w:val="2"/>
+        </w:numPr>
+        <w:spacing w:line="360" w:lineRule="auto"/>
+        <w:ind w:firstLineChars="0"/>
+        <w:rPr>
+          <w:rFonts w:asciiTheme="minorEastAsia" w:hAnsiTheme="minorEastAsia" w:cs="宋体" w:hint="eastAsia"/>
+          <w:color w:val="000000"/>
+          <w:kern w:val="0"/>
+          <w:sz w:val="24"/>
+          <w:szCs w:val="24"/>
+        </w:rPr>
+      </w:pPr>
+      <w:r>
+        <w:rPr>
+          <w:rFonts w:asciiTheme="minorEastAsia" w:hAnsiTheme="minorEastAsia" w:cs="宋体" w:hint="eastAsia"/>
+          <w:color w:val="000000"/>
+          <w:kern w:val="0"/>
+          <w:sz w:val="24"/>
+          <w:szCs w:val="24"/>
+        </w:rPr>
+        <w:t>同时根据被申请人员工手册中奖励与处罚中清楚明确文档丢失严重者，</w:t>
+      </w:r>
+      <w:proofErr w:type="gramStart"/>
+      <w:r>
+        <w:rPr>
+          <w:rFonts w:asciiTheme="minorEastAsia" w:hAnsiTheme="minorEastAsia" w:cs="宋体" w:hint="eastAsia"/>
+          <w:color w:val="000000"/>
+          <w:kern w:val="0"/>
+          <w:sz w:val="24"/>
+          <w:szCs w:val="24"/>
+        </w:rPr>
+        <w:t>需罚款</w:t>
+      </w:r>
+      <w:proofErr w:type="gramEnd"/>
+      <w:r>
+        <w:rPr>
+          <w:rFonts w:asciiTheme="minorEastAsia" w:hAnsiTheme="minorEastAsia" w:cs="宋体" w:hint="eastAsia"/>
+          <w:color w:val="000000"/>
+          <w:kern w:val="0"/>
+          <w:sz w:val="24"/>
+          <w:szCs w:val="24"/>
+        </w:rPr>
+        <w:t>500-1000，并记</w:t>
+      </w:r>
+      <w:r>
+        <w:rPr>
+          <w:rFonts w:asciiTheme="minorEastAsia" w:hAnsiTheme="minorEastAsia" w:cs="宋体" w:hint="eastAsia"/>
+          <w:color w:val="000000"/>
+          <w:kern w:val="0"/>
+          <w:sz w:val="24"/>
+          <w:szCs w:val="24"/>
+        </w:rPr>
+        <w:t>大过一次，并无无偿解聘的权利；</w:t>
+      </w:r>
+    </w:p>
+    <w:p>
+      <w:pPr>
+        <w:spacing w:line="360" w:lineRule="auto"/>
+        <w:rPr>
+          <w:rFonts w:asciiTheme="minorEastAsia" w:hAnsiTheme="minorEastAsia" w:cs="宋体" w:hint="eastAsia"/>
+          <w:b/>
+          <w:color w:val="000000"/>
+          <w:kern w:val="0"/>
+          <w:sz w:val="24"/>
+          <w:szCs w:val="24"/>
+        </w:rPr>
+      </w:pPr>
+      <w:r>
+        <w:rPr>
+          <w:rFonts w:asciiTheme="minorEastAsia" w:hAnsiTheme="minorEastAsia" w:cs="宋体" w:hint="eastAsia"/>
+          <w:b/>
+          <w:color w:val="000000"/>
+          <w:kern w:val="0"/>
+          <w:sz w:val="24"/>
+          <w:szCs w:val="24"/>
+        </w:rPr>
+        <w:t>关于研发进度落后：</w:t>
+      </w:r>
+    </w:p>
+    <w:p>
+      <w:pPr>
+        <w:pStyle w:val="a3"/>
+        <w:numPr>
+          <w:ilvl w:val="0"/>
+          <w:numId w:val="3"/>
+        </w:numPr>
+        <w:spacing w:line="360" w:lineRule="auto"/>
+        <w:ind w:firstLineChars="0"/>
+        <w:rPr>
+          <w:rFonts w:asciiTheme="minorEastAsia" w:hAnsiTheme="minorEastAsia" w:cs="宋体" w:hint="eastAsia"/>
+          <w:color w:val="000000"/>
+          <w:kern w:val="0"/>
+          <w:sz w:val="24"/>
+          <w:szCs w:val="24"/>
+        </w:rPr>
+      </w:pPr>
+      <w:r>
+        <w:rPr>
+          <w:rFonts w:asciiTheme="minorEastAsia" w:hAnsiTheme="minorEastAsia" w:cs="宋体" w:hint="eastAsia"/>
+          <w:color w:val="000000"/>
+          <w:kern w:val="0"/>
+          <w:sz w:val="24"/>
+          <w:szCs w:val="24"/>
+        </w:rPr>
+        <w:t>在本研发项目中申请人仅作为普通执行者，不是项目负责人，对整个项目进度落后等管理内容负次要责任，而项目负责人须对</w:t>
+      </w:r>
+      <w:r>
+        <w:rPr>
+          <w:rFonts w:asciiTheme="minorEastAsia" w:hAnsiTheme="minorEastAsia" w:cs="宋体" w:hint="eastAsia"/>
+          <w:color w:val="000000"/>
+          <w:kern w:val="0"/>
+          <w:sz w:val="24"/>
+          <w:szCs w:val="24"/>
+        </w:rPr>
+        <w:t>项目进度落后负主要责任；</w:t>
+      </w:r>
+    </w:p>
+    <w:p>
+      <w:pPr>
+        <w:pStyle w:val="a3"/>
+        <w:numPr>
+          <w:ilvl w:val="0"/>
+          <w:numId w:val="3"/>
+        </w:numPr>
+        <w:spacing w:line="360" w:lineRule="auto"/>
+        <w:ind w:firstLineChars="0"/>
+        <w:rPr>
+          <w:rFonts w:asciiTheme="minorEastAsia" w:hAnsiTheme="minorEastAsia" w:cs="宋体" w:hint="eastAsia"/>
+          <w:color w:val="000000"/>
+          <w:kern w:val="0"/>
+          <w:sz w:val="24"/>
+          <w:szCs w:val="24"/>
+        </w:rPr>
+      </w:pPr>
+      <w:r>
+        <w:rPr>
+          <w:rFonts w:asciiTheme="minorEastAsia" w:hAnsiTheme="minorEastAsia" w:cs="宋体" w:hint="eastAsia"/>
+          <w:color w:val="000000"/>
+          <w:kern w:val="0"/>
+          <w:sz w:val="24"/>
+          <w:szCs w:val="24"/>
+        </w:rPr>
+        <w:t>研发项目</w:t>
+      </w:r>
+      <w:r>
+        <w:rPr>
+          <w:rFonts w:asciiTheme="minorEastAsia" w:hAnsiTheme="minorEastAsia" w:cs="宋体" w:hint="eastAsia"/>
+          <w:color w:val="000000"/>
+          <w:kern w:val="0"/>
+          <w:sz w:val="24"/>
+          <w:szCs w:val="24"/>
+        </w:rPr>
+        <w:t>属于</w:t>
+      </w:r>
+      <w:r>
+        <w:rPr>
+          <w:rFonts w:asciiTheme="minorEastAsia" w:hAnsiTheme="minorEastAsia" w:cs="宋体" w:hint="eastAsia"/>
+          <w:color w:val="000000"/>
+          <w:kern w:val="0"/>
+          <w:sz w:val="24"/>
+          <w:szCs w:val="24"/>
+        </w:rPr>
+        <w:t>非量化工作，其计划预估工作量</w:t>
+      </w:r>
+      <w:r>
+        <w:rPr>
+          <w:rFonts w:asciiTheme="minorEastAsia" w:hAnsiTheme="minorEastAsia" w:cs="宋体" w:hint="eastAsia"/>
+          <w:color w:val="000000"/>
+          <w:kern w:val="0"/>
+          <w:sz w:val="24"/>
+          <w:szCs w:val="24"/>
+        </w:rPr>
+        <w:t>与实际</w:t>
+      </w:r>
+      <w:r>
+        <w:rPr>
+          <w:rFonts w:asciiTheme="minorEastAsia" w:hAnsiTheme="minorEastAsia" w:cs="宋体" w:hint="eastAsia"/>
+          <w:color w:val="000000"/>
+          <w:kern w:val="0"/>
+          <w:sz w:val="24"/>
+          <w:szCs w:val="24"/>
+        </w:rPr>
+        <w:t>工作量可能有较大偏差，因此造成计划完成时间与实际完成时间不吻合，根据被申请人公司</w:t>
+      </w:r>
+      <w:r>
+        <w:rPr>
+          <w:rFonts w:asciiTheme="minorEastAsia" w:hAnsiTheme="minorEastAsia" w:cs="宋体" w:hint="eastAsia"/>
+          <w:color w:val="000000"/>
+          <w:kern w:val="0"/>
+          <w:sz w:val="24"/>
+          <w:szCs w:val="24"/>
+        </w:rPr>
+        <w:t>研发三部周报可以看出，共计</w:t>
+      </w:r>
+      <w:r>
+        <w:rPr>
+          <w:rFonts w:asciiTheme="minorEastAsia" w:hAnsiTheme="minorEastAsia" w:cs="宋体" w:hint="eastAsia"/>
+          <w:color w:val="000000"/>
+          <w:kern w:val="0"/>
+          <w:sz w:val="24"/>
+          <w:szCs w:val="24"/>
+        </w:rPr>
+        <w:t>。。。项目，其中延后和暂定项目占比。。。，在研发项目中，项目时间延后属于工作中的正常现象；</w:t>
+      </w:r>
+    </w:p>
+    <w:p>
+      <w:pPr>
+        <w:pStyle w:val="a3"/>
+        <w:numPr>
+          <w:ilvl w:val="0"/>
+          <w:numId w:val="3"/>
+        </w:numPr>
+        <w:spacing w:line="360" w:lineRule="auto"/>
+        <w:ind w:firstLineChars="0"/>
+        <w:rPr>
+          <w:rFonts w:asciiTheme="minorEastAsia" w:hAnsiTheme="minorEastAsia" w:cs="宋体" w:hint="eastAsia"/>
+          <w:color w:val="000000"/>
+          <w:kern w:val="0"/>
+          <w:sz w:val="24"/>
+          <w:szCs w:val="24"/>
+        </w:rPr>
+      </w:pPr>
+      <w:r>
+        <w:rPr>
+          <w:rFonts w:asciiTheme="minorEastAsia" w:hAnsiTheme="minorEastAsia" w:cs="宋体" w:hint="eastAsia"/>
+          <w:color w:val="000000"/>
+          <w:kern w:val="0"/>
+          <w:sz w:val="24"/>
+          <w:szCs w:val="24"/>
+        </w:rPr>
+        <w:t>在研发项目最开始阶段，申请人提供了需要完</w:t>
+      </w:r>
+      <w:r>
+        <w:rPr>
+          <w:rFonts w:asciiTheme="minorEastAsia" w:hAnsiTheme="minorEastAsia" w:cs="宋体" w:hint="eastAsia"/>
+          <w:color w:val="000000"/>
+          <w:kern w:val="0"/>
+          <w:sz w:val="24"/>
+          <w:szCs w:val="24"/>
+        </w:rPr>
+        <w:t>成研发项目所需软件清单，但最终公司仅能提供少量软件进行项目研发，没有软件工具也是造成工作进度落后的主要原因之一；</w:t>
+      </w:r>
+    </w:p>
+    <w:p>
+      <w:pPr>
+        <w:spacing w:line="360" w:lineRule="auto"/>
+        <w:rPr>
+          <w:rFonts w:asciiTheme="minorEastAsia" w:hAnsiTheme="minorEastAsia" w:cs="宋体" w:hint="eastAsia"/>
+          <w:b/>
+          <w:color w:val="000000"/>
+          <w:kern w:val="0"/>
+          <w:sz w:val="24"/>
+          <w:szCs w:val="24"/>
+        </w:rPr>
+      </w:pPr>
+      <w:r>
+        <w:rPr>
+          <w:rFonts w:asciiTheme="minorEastAsia" w:hAnsiTheme="minorEastAsia" w:cs="宋体" w:hint="eastAsia"/>
+          <w:b/>
+          <w:color w:val="000000"/>
+          <w:kern w:val="0"/>
+          <w:sz w:val="24"/>
+          <w:szCs w:val="24"/>
+        </w:rPr>
+        <w:t>关于重大损失：</w:t>
+      </w:r>
+    </w:p>
+    <w:p>
+      <w:pPr>
+        <w:pStyle w:val="a3"/>
+        <w:numPr>
+          <w:ilvl w:val="0"/>
+          <w:numId w:val="5"/>
+        </w:numPr>
+        <w:spacing w:line="360" w:lineRule="auto"/>
+        <w:ind w:firstLineChars="0"/>
+        <w:rPr>
+          <w:rFonts w:asciiTheme="minorEastAsia" w:hAnsiTheme="minorEastAsia" w:cs="宋体" w:hint="eastAsia"/>
+          <w:color w:val="000000"/>
+          <w:kern w:val="0"/>
+          <w:sz w:val="24"/>
+          <w:szCs w:val="24"/>
+        </w:rPr>
+      </w:pPr>
+      <w:r>
+        <w:rPr>
+          <w:rFonts w:asciiTheme="minorEastAsia" w:hAnsiTheme="minorEastAsia" w:cs="宋体" w:hint="eastAsia"/>
+          <w:color w:val="000000"/>
+          <w:kern w:val="0"/>
+          <w:sz w:val="24"/>
+          <w:szCs w:val="24"/>
+        </w:rPr>
+        <w:t>如果项目研发项目落后造成公司重大损失，但为何2017年10月-2018年2</w:t>
+      </w:r>
+      <w:r>
+        <w:rPr>
+          <w:rFonts w:asciiTheme="minorEastAsia" w:hAnsiTheme="minorEastAsia" w:cs="宋体" w:hint="eastAsia"/>
+          <w:color w:val="000000"/>
+          <w:kern w:val="0"/>
+          <w:sz w:val="24"/>
+          <w:szCs w:val="24"/>
+        </w:rPr>
+        <w:t>月第一周所有工作内容和工作进度都是正常符合公司要求的，公司是知道工作进度要求的但并未增加人员等；</w:t>
+      </w:r>
+    </w:p>
+    <w:p>
+      <w:pPr>
+        <w:pStyle w:val="a3"/>
+        <w:numPr>
+          <w:ilvl w:val="0"/>
+          <w:numId w:val="5"/>
+        </w:numPr>
+        <w:spacing w:line="360" w:lineRule="auto"/>
+        <w:ind w:firstLineChars="0"/>
+        <w:rPr>
+          <w:rFonts w:asciiTheme="minorEastAsia" w:hAnsiTheme="minorEastAsia" w:cs="宋体" w:hint="eastAsia"/>
+          <w:color w:val="000000"/>
+          <w:kern w:val="0"/>
+          <w:sz w:val="24"/>
+          <w:szCs w:val="24"/>
+        </w:rPr>
+      </w:pPr>
+      <w:r>
+        <w:rPr>
+          <w:rFonts w:asciiTheme="minorEastAsia" w:hAnsiTheme="minorEastAsia" w:cs="宋体" w:hint="eastAsia"/>
+          <w:color w:val="000000"/>
+          <w:kern w:val="0"/>
+          <w:sz w:val="24"/>
+          <w:szCs w:val="24"/>
+        </w:rPr>
+        <w:t>为何本研发项目至始至终都只有申请人一人，项目负责人不管不问？</w:t>
+      </w:r>
+    </w:p>
+    <w:p>
+      <w:pPr>
+        <w:spacing w:line="360" w:lineRule="auto"/>
+        <w:rPr>
+          <w:rFonts w:asciiTheme="minorEastAsia" w:hAnsiTheme="minorEastAsia" w:cs="宋体" w:hint="eastAsia"/>
+          <w:b/>
+          <w:color w:val="000000"/>
+          <w:kern w:val="0"/>
+          <w:sz w:val="24"/>
+          <w:szCs w:val="24"/>
+        </w:rPr>
+      </w:pPr>
+      <w:r>
+        <w:rPr>
+          <w:rFonts w:asciiTheme="minorEastAsia" w:hAnsiTheme="minorEastAsia" w:cs="宋体" w:hint="eastAsia"/>
+          <w:b/>
+          <w:color w:val="000000"/>
+          <w:kern w:val="0"/>
+          <w:sz w:val="24"/>
+          <w:szCs w:val="24"/>
+        </w:rPr>
+        <w:t>关于文件上传：</w:t>
+      </w:r>
+    </w:p>
+    <w:p>
+      <w:pPr>
+        <w:pStyle w:val="a3"/>
+        <w:numPr>
+          <w:ilvl w:val="0"/>
+          <w:numId w:val="6"/>
+        </w:numPr>
+        <w:spacing w:line="360" w:lineRule="auto"/>
+        <w:ind w:firstLineChars="0"/>
+        <w:rPr>
+          <w:rFonts w:asciiTheme="minorEastAsia" w:hAnsiTheme="minorEastAsia" w:cs="宋体" w:hint="eastAsia"/>
+          <w:color w:val="000000"/>
+          <w:kern w:val="0"/>
+          <w:sz w:val="24"/>
+          <w:szCs w:val="24"/>
+        </w:rPr>
+      </w:pPr>
+      <w:r>
+        <w:rPr>
+          <w:rFonts w:asciiTheme="minorEastAsia" w:hAnsiTheme="minorEastAsia" w:cs="宋体" w:hint="eastAsia"/>
+          <w:color w:val="000000"/>
+          <w:kern w:val="0"/>
+          <w:sz w:val="24"/>
+          <w:szCs w:val="24"/>
+        </w:rPr>
+        <w:t>公司并未严格规定间隔多久时间需要将文件上传，同时也未有相应人员对文件上</w:t>
+      </w:r>
+      <w:proofErr w:type="gramStart"/>
+      <w:r>
+        <w:rPr>
+          <w:rFonts w:asciiTheme="minorEastAsia" w:hAnsiTheme="minorEastAsia" w:cs="宋体" w:hint="eastAsia"/>
+          <w:color w:val="000000"/>
+          <w:kern w:val="0"/>
+          <w:sz w:val="24"/>
+          <w:szCs w:val="24"/>
+        </w:rPr>
+        <w:t>传进行</w:t>
+      </w:r>
+      <w:proofErr w:type="gramEnd"/>
+      <w:r>
+        <w:rPr>
+          <w:rFonts w:asciiTheme="minorEastAsia" w:hAnsiTheme="minorEastAsia" w:cs="宋体" w:hint="eastAsia"/>
+          <w:color w:val="000000"/>
+          <w:kern w:val="0"/>
+          <w:sz w:val="24"/>
+          <w:szCs w:val="24"/>
+        </w:rPr>
+        <w:t>检查和监督；</w:t>
+      </w:r>
+    </w:p>
+    <w:p>
+      <w:pPr>
+        <w:pStyle w:val="a3"/>
+        <w:numPr>
+          <w:ilvl w:val="0"/>
+          <w:numId w:val="6"/>
+        </w:numPr>
+        <w:spacing w:line="360" w:lineRule="auto"/>
+        <w:ind w:firstLineChars="0"/>
+        <w:rPr>
+          <w:rFonts w:asciiTheme="minorEastAsia" w:hAnsiTheme="minorEastAsia" w:cs="宋体" w:hint="eastAsia"/>
+          <w:color w:val="000000"/>
+          <w:kern w:val="0"/>
+          <w:sz w:val="24"/>
+          <w:szCs w:val="24"/>
+        </w:rPr>
+      </w:pPr>
+      <w:r>
+        <w:rPr>
+          <w:rFonts w:asciiTheme="minorEastAsia" w:hAnsiTheme="minorEastAsia" w:cs="宋体" w:hint="eastAsia"/>
+          <w:color w:val="000000"/>
+          <w:kern w:val="0"/>
+          <w:sz w:val="24"/>
+          <w:szCs w:val="24"/>
+        </w:rPr>
+        <w:t>项目负责人未对本研发项目进行常规日常管理，采用不管不问态度，未要求申请人将完成文件交由其审阅等。</w:t>
       </w:r>
     </w:p>
     <w:p>
@@ -878,43 +2076,58 @@
       </w:pPr>
       <w:r>
         <w:rPr>
-          <w:rFonts w:asciiTheme="minorEastAsia" w:hAnsiTheme="minorEastAsia" w:cs="宋体" w:hint="eastAsia"/>
-          <w:color w:val="000000"/>
-          <w:kern w:val="0"/>
-          <w:sz w:val="24"/>
-          <w:szCs w:val="24"/>
-        </w:rPr>
-        <w:t>1、</w:t>
-      </w:r>
-      <w:r>
-        <w:rPr>
-          <w:rFonts w:asciiTheme="minorEastAsia" w:hAnsiTheme="minorEastAsia" w:cs="宋体" w:hint="eastAsia"/>
-          <w:color w:val="000000"/>
-          <w:kern w:val="0"/>
-          <w:sz w:val="24"/>
-          <w:szCs w:val="24"/>
-        </w:rPr>
-        <w:t>2018年4月8日，被申请人以申请人违反</w:t>
-      </w:r>
-      <w:r>
-        <w:rPr>
-          <w:rFonts w:asciiTheme="minorEastAsia" w:hAnsiTheme="minorEastAsia" w:cs="宋体" w:hint="eastAsia"/>
-          <w:color w:val="000000"/>
-          <w:kern w:val="0"/>
-          <w:sz w:val="24"/>
-          <w:szCs w:val="24"/>
-        </w:rPr>
-        <w:t>劳动合同法为由(具体见辞退通知书),</w:t>
-      </w:r>
-      <w:r>
-        <w:rPr>
-          <w:rFonts w:asciiTheme="minorEastAsia" w:hAnsiTheme="minorEastAsia" w:cs="宋体" w:hint="eastAsia"/>
-          <w:color w:val="000000"/>
-          <w:kern w:val="0"/>
-          <w:sz w:val="24"/>
-          <w:szCs w:val="24"/>
-        </w:rPr>
-        <w:t>对申请人进行辞退，未对申请人进行任何补偿；</w:t>
+          <w:rFonts w:asciiTheme="minorEastAsia" w:hAnsiTheme="minorEastAsia" w:cs="宋体"/>
+          <w:noProof/>
+          <w:color w:val="000000"/>
+          <w:kern w:val="0"/>
+          <w:sz w:val="24"/>
+          <w:szCs w:val="24"/>
+        </w:rPr>
+        <w:drawing>
+          <wp:inline distT="0" distB="0" distL="0" distR="0">
+            <wp:extent cx="5248275" cy="3895725"/>
+            <wp:effectExtent l="19050" t="0" r="9525" b="0"/>
+            <wp:docPr id="2" name="图片 1"/>
+            <wp:cNvGraphicFramePr>
+              <a:graphicFrameLocks xmlns:a="http://schemas.openxmlformats.org/drawingml/2006/main" noChangeAspect="1"/>
+            </wp:cNvGraphicFramePr>
+            <a:graphic xmlns:a="http://schemas.openxmlformats.org/drawingml/2006/main">
+              <a:graphicData uri="http://schemas.openxmlformats.org/drawingml/2006/picture">
+                <pic:pic xmlns:pic="http://schemas.openxmlformats.org/drawingml/2006/picture">
+                  <pic:nvPicPr>
+                    <pic:cNvPr id="0" name="Picture 1"/>
+                    <pic:cNvPicPr>
+                      <a:picLocks noChangeAspect="1" noChangeArrowheads="1"/>
+                    </pic:cNvPicPr>
+                  </pic:nvPicPr>
+                  <pic:blipFill>
+                    <a:blip r:embed="rId10" cstate="print"/>
+                    <a:srcRect/>
+                    <a:stretch>
+                      <a:fillRect/>
+                    </a:stretch>
+                  </pic:blipFill>
+                  <pic:spPr bwMode="auto">
+                    <a:xfrm>
+                      <a:off x="0" y="0"/>
+                      <a:ext cx="5248275" cy="3895725"/>
+                    </a:xfrm>
+                    <a:prstGeom prst="rect">
+                      <a:avLst/>
+                    </a:prstGeom>
+                    <a:noFill/>
+                    <a:ln w="9525">
+                      <a:noFill/>
+                      <a:miter lim="800000"/>
+                      <a:headEnd/>
+                      <a:tailEnd/>
+                    </a:ln>
+                  </pic:spPr>
+                </pic:pic>
+              </a:graphicData>
+            </a:graphic>
+          </wp:inline>
+        </w:drawing>
       </w:r>
     </w:p>
     <w:sectPr>
@@ -968,6 +2181,362 @@
 <file path=word/numbering.xml><?xml version="1.0" encoding="utf-8"?>
 <w:numbering xmlns:ve="http://schemas.openxmlformats.org/markup-compatibility/2006" xmlns:o="urn:schemas-microsoft-com:office:office" xmlns:r="http://schemas.openxmlformats.org/officeDocument/2006/relationships" xmlns:m="http://schemas.openxmlformats.org/officeDocument/2006/math" xmlns:v="urn:schemas-microsoft-com:vml" xmlns:wp="http://schemas.openxmlformats.org/drawingml/2006/wordprocessingDrawing" xmlns:w10="urn:schemas-microsoft-com:office:word" xmlns:w="http://schemas.openxmlformats.org/wordprocessingml/2006/main" xmlns:wne="http://schemas.microsoft.com/office/word/2006/wordml">
   <w:abstractNum w:abstractNumId="0">
+    <w:nsid w:val="049B4B2F"/>
+    <w:multiLevelType w:val="hybridMultilevel"/>
+    <w:tmpl w:val="85D47444"/>
+    <w:lvl w:ilvl="0" w:tplc="2DC2B4CC">
+      <w:start w:val="1"/>
+      <w:numFmt w:val="decimal"/>
+      <w:lvlText w:val="%1、"/>
+      <w:lvlJc w:val="left"/>
+      <w:pPr>
+        <w:ind w:left="360" w:hanging="360"/>
+      </w:pPr>
+      <w:rPr>
+        <w:rFonts w:hint="default"/>
+      </w:rPr>
+    </w:lvl>
+    <w:lvl w:ilvl="1" w:tplc="04090019" w:tentative="1">
+      <w:start w:val="1"/>
+      <w:numFmt w:val="lowerLetter"/>
+      <w:lvlText w:val="%2)"/>
+      <w:lvlJc w:val="left"/>
+      <w:pPr>
+        <w:ind w:left="840" w:hanging="420"/>
+      </w:pPr>
+    </w:lvl>
+    <w:lvl w:ilvl="2" w:tplc="0409001B" w:tentative="1">
+      <w:start w:val="1"/>
+      <w:numFmt w:val="lowerRoman"/>
+      <w:lvlText w:val="%3."/>
+      <w:lvlJc w:val="right"/>
+      <w:pPr>
+        <w:ind w:left="1260" w:hanging="420"/>
+      </w:pPr>
+    </w:lvl>
+    <w:lvl w:ilvl="3" w:tplc="0409000F" w:tentative="1">
+      <w:start w:val="1"/>
+      <w:numFmt w:val="decimal"/>
+      <w:lvlText w:val="%4."/>
+      <w:lvlJc w:val="left"/>
+      <w:pPr>
+        <w:ind w:left="1680" w:hanging="420"/>
+      </w:pPr>
+    </w:lvl>
+    <w:lvl w:ilvl="4" w:tplc="04090019" w:tentative="1">
+      <w:start w:val="1"/>
+      <w:numFmt w:val="lowerLetter"/>
+      <w:lvlText w:val="%5)"/>
+      <w:lvlJc w:val="left"/>
+      <w:pPr>
+        <w:ind w:left="2100" w:hanging="420"/>
+      </w:pPr>
+    </w:lvl>
+    <w:lvl w:ilvl="5" w:tplc="0409001B" w:tentative="1">
+      <w:start w:val="1"/>
+      <w:numFmt w:val="lowerRoman"/>
+      <w:lvlText w:val="%6."/>
+      <w:lvlJc w:val="right"/>
+      <w:pPr>
+        <w:ind w:left="2520" w:hanging="420"/>
+      </w:pPr>
+    </w:lvl>
+    <w:lvl w:ilvl="6" w:tplc="0409000F" w:tentative="1">
+      <w:start w:val="1"/>
+      <w:numFmt w:val="decimal"/>
+      <w:lvlText w:val="%7."/>
+      <w:lvlJc w:val="left"/>
+      <w:pPr>
+        <w:ind w:left="2940" w:hanging="420"/>
+      </w:pPr>
+    </w:lvl>
+    <w:lvl w:ilvl="7" w:tplc="04090019" w:tentative="1">
+      <w:start w:val="1"/>
+      <w:numFmt w:val="lowerLetter"/>
+      <w:lvlText w:val="%8)"/>
+      <w:lvlJc w:val="left"/>
+      <w:pPr>
+        <w:ind w:left="3360" w:hanging="420"/>
+      </w:pPr>
+    </w:lvl>
+    <w:lvl w:ilvl="8" w:tplc="0409001B" w:tentative="1">
+      <w:start w:val="1"/>
+      <w:numFmt w:val="lowerRoman"/>
+      <w:lvlText w:val="%9."/>
+      <w:lvlJc w:val="right"/>
+      <w:pPr>
+        <w:ind w:left="3780" w:hanging="420"/>
+      </w:pPr>
+    </w:lvl>
+  </w:abstractNum>
+  <w:abstractNum w:abstractNumId="1">
+    <w:nsid w:val="1B4426AE"/>
+    <w:multiLevelType w:val="hybridMultilevel"/>
+    <w:tmpl w:val="5656BD30"/>
+    <w:lvl w:ilvl="0" w:tplc="0B005E3A">
+      <w:start w:val="1"/>
+      <w:numFmt w:val="decimal"/>
+      <w:lvlText w:val="%1、"/>
+      <w:lvlJc w:val="left"/>
+      <w:pPr>
+        <w:ind w:left="360" w:hanging="360"/>
+      </w:pPr>
+      <w:rPr>
+        <w:rFonts w:hint="default"/>
+      </w:rPr>
+    </w:lvl>
+    <w:lvl w:ilvl="1" w:tplc="04090019" w:tentative="1">
+      <w:start w:val="1"/>
+      <w:numFmt w:val="lowerLetter"/>
+      <w:lvlText w:val="%2)"/>
+      <w:lvlJc w:val="left"/>
+      <w:pPr>
+        <w:ind w:left="840" w:hanging="420"/>
+      </w:pPr>
+    </w:lvl>
+    <w:lvl w:ilvl="2" w:tplc="0409001B" w:tentative="1">
+      <w:start w:val="1"/>
+      <w:numFmt w:val="lowerRoman"/>
+      <w:lvlText w:val="%3."/>
+      <w:lvlJc w:val="right"/>
+      <w:pPr>
+        <w:ind w:left="1260" w:hanging="420"/>
+      </w:pPr>
+    </w:lvl>
+    <w:lvl w:ilvl="3" w:tplc="0409000F" w:tentative="1">
+      <w:start w:val="1"/>
+      <w:numFmt w:val="decimal"/>
+      <w:lvlText w:val="%4."/>
+      <w:lvlJc w:val="left"/>
+      <w:pPr>
+        <w:ind w:left="1680" w:hanging="420"/>
+      </w:pPr>
+    </w:lvl>
+    <w:lvl w:ilvl="4" w:tplc="04090019" w:tentative="1">
+      <w:start w:val="1"/>
+      <w:numFmt w:val="lowerLetter"/>
+      <w:lvlText w:val="%5)"/>
+      <w:lvlJc w:val="left"/>
+      <w:pPr>
+        <w:ind w:left="2100" w:hanging="420"/>
+      </w:pPr>
+    </w:lvl>
+    <w:lvl w:ilvl="5" w:tplc="0409001B" w:tentative="1">
+      <w:start w:val="1"/>
+      <w:numFmt w:val="lowerRoman"/>
+      <w:lvlText w:val="%6."/>
+      <w:lvlJc w:val="right"/>
+      <w:pPr>
+        <w:ind w:left="2520" w:hanging="420"/>
+      </w:pPr>
+    </w:lvl>
+    <w:lvl w:ilvl="6" w:tplc="0409000F" w:tentative="1">
+      <w:start w:val="1"/>
+      <w:numFmt w:val="decimal"/>
+      <w:lvlText w:val="%7."/>
+      <w:lvlJc w:val="left"/>
+      <w:pPr>
+        <w:ind w:left="2940" w:hanging="420"/>
+      </w:pPr>
+    </w:lvl>
+    <w:lvl w:ilvl="7" w:tplc="04090019" w:tentative="1">
+      <w:start w:val="1"/>
+      <w:numFmt w:val="lowerLetter"/>
+      <w:lvlText w:val="%8)"/>
+      <w:lvlJc w:val="left"/>
+      <w:pPr>
+        <w:ind w:left="3360" w:hanging="420"/>
+      </w:pPr>
+    </w:lvl>
+    <w:lvl w:ilvl="8" w:tplc="0409001B" w:tentative="1">
+      <w:start w:val="1"/>
+      <w:numFmt w:val="lowerRoman"/>
+      <w:lvlText w:val="%9."/>
+      <w:lvlJc w:val="right"/>
+      <w:pPr>
+        <w:ind w:left="3780" w:hanging="420"/>
+      </w:pPr>
+    </w:lvl>
+  </w:abstractNum>
+  <w:abstractNum w:abstractNumId="2">
+    <w:nsid w:val="23470BF2"/>
+    <w:multiLevelType w:val="hybridMultilevel"/>
+    <w:tmpl w:val="A4F86C2C"/>
+    <w:lvl w:ilvl="0" w:tplc="9D52C094">
+      <w:start w:val="1"/>
+      <w:numFmt w:val="decimal"/>
+      <w:lvlText w:val="%1、"/>
+      <w:lvlJc w:val="left"/>
+      <w:pPr>
+        <w:ind w:left="360" w:hanging="360"/>
+      </w:pPr>
+      <w:rPr>
+        <w:rFonts w:hint="default"/>
+      </w:rPr>
+    </w:lvl>
+    <w:lvl w:ilvl="1" w:tplc="04090019" w:tentative="1">
+      <w:start w:val="1"/>
+      <w:numFmt w:val="lowerLetter"/>
+      <w:lvlText w:val="%2)"/>
+      <w:lvlJc w:val="left"/>
+      <w:pPr>
+        <w:ind w:left="840" w:hanging="420"/>
+      </w:pPr>
+    </w:lvl>
+    <w:lvl w:ilvl="2" w:tplc="0409001B" w:tentative="1">
+      <w:start w:val="1"/>
+      <w:numFmt w:val="lowerRoman"/>
+      <w:lvlText w:val="%3."/>
+      <w:lvlJc w:val="right"/>
+      <w:pPr>
+        <w:ind w:left="1260" w:hanging="420"/>
+      </w:pPr>
+    </w:lvl>
+    <w:lvl w:ilvl="3" w:tplc="0409000F" w:tentative="1">
+      <w:start w:val="1"/>
+      <w:numFmt w:val="decimal"/>
+      <w:lvlText w:val="%4."/>
+      <w:lvlJc w:val="left"/>
+      <w:pPr>
+        <w:ind w:left="1680" w:hanging="420"/>
+      </w:pPr>
+    </w:lvl>
+    <w:lvl w:ilvl="4" w:tplc="04090019" w:tentative="1">
+      <w:start w:val="1"/>
+      <w:numFmt w:val="lowerLetter"/>
+      <w:lvlText w:val="%5)"/>
+      <w:lvlJc w:val="left"/>
+      <w:pPr>
+        <w:ind w:left="2100" w:hanging="420"/>
+      </w:pPr>
+    </w:lvl>
+    <w:lvl w:ilvl="5" w:tplc="0409001B" w:tentative="1">
+      <w:start w:val="1"/>
+      <w:numFmt w:val="lowerRoman"/>
+      <w:lvlText w:val="%6."/>
+      <w:lvlJc w:val="right"/>
+      <w:pPr>
+        <w:ind w:left="2520" w:hanging="420"/>
+      </w:pPr>
+    </w:lvl>
+    <w:lvl w:ilvl="6" w:tplc="0409000F" w:tentative="1">
+      <w:start w:val="1"/>
+      <w:numFmt w:val="decimal"/>
+      <w:lvlText w:val="%7."/>
+      <w:lvlJc w:val="left"/>
+      <w:pPr>
+        <w:ind w:left="2940" w:hanging="420"/>
+      </w:pPr>
+    </w:lvl>
+    <w:lvl w:ilvl="7" w:tplc="04090019" w:tentative="1">
+      <w:start w:val="1"/>
+      <w:numFmt w:val="lowerLetter"/>
+      <w:lvlText w:val="%8)"/>
+      <w:lvlJc w:val="left"/>
+      <w:pPr>
+        <w:ind w:left="3360" w:hanging="420"/>
+      </w:pPr>
+    </w:lvl>
+    <w:lvl w:ilvl="8" w:tplc="0409001B" w:tentative="1">
+      <w:start w:val="1"/>
+      <w:numFmt w:val="lowerRoman"/>
+      <w:lvlText w:val="%9."/>
+      <w:lvlJc w:val="right"/>
+      <w:pPr>
+        <w:ind w:left="3780" w:hanging="420"/>
+      </w:pPr>
+    </w:lvl>
+  </w:abstractNum>
+  <w:abstractNum w:abstractNumId="3">
+    <w:nsid w:val="69A665EA"/>
+    <w:multiLevelType w:val="hybridMultilevel"/>
+    <w:tmpl w:val="B41419EE"/>
+    <w:lvl w:ilvl="0" w:tplc="0704803E">
+      <w:start w:val="1"/>
+      <w:numFmt w:val="decimal"/>
+      <w:lvlText w:val="%1、"/>
+      <w:lvlJc w:val="left"/>
+      <w:pPr>
+        <w:ind w:left="720" w:hanging="720"/>
+      </w:pPr>
+      <w:rPr>
+        <w:rFonts w:asciiTheme="minorEastAsia" w:eastAsiaTheme="minorEastAsia" w:hAnsiTheme="minorEastAsia" w:cs="宋体"/>
+      </w:rPr>
+    </w:lvl>
+    <w:lvl w:ilvl="1" w:tplc="04090019" w:tentative="1">
+      <w:start w:val="1"/>
+      <w:numFmt w:val="lowerLetter"/>
+      <w:lvlText w:val="%2)"/>
+      <w:lvlJc w:val="left"/>
+      <w:pPr>
+        <w:ind w:left="840" w:hanging="420"/>
+      </w:pPr>
+    </w:lvl>
+    <w:lvl w:ilvl="2" w:tplc="0409001B" w:tentative="1">
+      <w:start w:val="1"/>
+      <w:numFmt w:val="lowerRoman"/>
+      <w:lvlText w:val="%3."/>
+      <w:lvlJc w:val="right"/>
+      <w:pPr>
+        <w:ind w:left="1260" w:hanging="420"/>
+      </w:pPr>
+    </w:lvl>
+    <w:lvl w:ilvl="3" w:tplc="0409000F" w:tentative="1">
+      <w:start w:val="1"/>
+      <w:numFmt w:val="decimal"/>
+      <w:lvlText w:val="%4."/>
+      <w:lvlJc w:val="left"/>
+      <w:pPr>
+        <w:ind w:left="1680" w:hanging="420"/>
+      </w:pPr>
+    </w:lvl>
+    <w:lvl w:ilvl="4" w:tplc="04090019" w:tentative="1">
+      <w:start w:val="1"/>
+      <w:numFmt w:val="lowerLetter"/>
+      <w:lvlText w:val="%5)"/>
+      <w:lvlJc w:val="left"/>
+      <w:pPr>
+        <w:ind w:left="2100" w:hanging="420"/>
+      </w:pPr>
+    </w:lvl>
+    <w:lvl w:ilvl="5" w:tplc="0409001B" w:tentative="1">
+      <w:start w:val="1"/>
+      <w:numFmt w:val="lowerRoman"/>
+      <w:lvlText w:val="%6."/>
+      <w:lvlJc w:val="right"/>
+      <w:pPr>
+        <w:ind w:left="2520" w:hanging="420"/>
+      </w:pPr>
+    </w:lvl>
+    <w:lvl w:ilvl="6" w:tplc="0409000F" w:tentative="1">
+      <w:start w:val="1"/>
+      <w:numFmt w:val="decimal"/>
+      <w:lvlText w:val="%7."/>
+      <w:lvlJc w:val="left"/>
+      <w:pPr>
+        <w:ind w:left="2940" w:hanging="420"/>
+      </w:pPr>
+    </w:lvl>
+    <w:lvl w:ilvl="7" w:tplc="04090019" w:tentative="1">
+      <w:start w:val="1"/>
+      <w:numFmt w:val="lowerLetter"/>
+      <w:lvlText w:val="%8)"/>
+      <w:lvlJc w:val="left"/>
+      <w:pPr>
+        <w:ind w:left="3360" w:hanging="420"/>
+      </w:pPr>
+    </w:lvl>
+    <w:lvl w:ilvl="8" w:tplc="0409001B" w:tentative="1">
+      <w:start w:val="1"/>
+      <w:numFmt w:val="lowerRoman"/>
+      <w:lvlText w:val="%9."/>
+      <w:lvlJc w:val="right"/>
+      <w:pPr>
+        <w:ind w:left="3780" w:hanging="420"/>
+      </w:pPr>
+    </w:lvl>
+  </w:abstractNum>
+  <w:abstractNum w:abstractNumId="4">
     <w:nsid w:val="6C124E49"/>
     <w:multiLevelType w:val="hybridMultilevel"/>
     <w:tmpl w:val="223013C4"/>
@@ -1056,8 +2625,112 @@
       </w:pPr>
     </w:lvl>
   </w:abstractNum>
+  <w:abstractNum w:abstractNumId="5">
+    <w:nsid w:val="74A06611"/>
+    <w:multiLevelType w:val="hybridMultilevel"/>
+    <w:tmpl w:val="25D8329E"/>
+    <w:lvl w:ilvl="0" w:tplc="80A0E5F2">
+      <w:start w:val="1"/>
+      <w:numFmt w:val="decimal"/>
+      <w:lvlText w:val="%1、"/>
+      <w:lvlJc w:val="left"/>
+      <w:pPr>
+        <w:ind w:left="360" w:hanging="360"/>
+      </w:pPr>
+      <w:rPr>
+        <w:rFonts w:hint="default"/>
+      </w:rPr>
+    </w:lvl>
+    <w:lvl w:ilvl="1" w:tplc="04090019" w:tentative="1">
+      <w:start w:val="1"/>
+      <w:numFmt w:val="lowerLetter"/>
+      <w:lvlText w:val="%2)"/>
+      <w:lvlJc w:val="left"/>
+      <w:pPr>
+        <w:ind w:left="840" w:hanging="420"/>
+      </w:pPr>
+    </w:lvl>
+    <w:lvl w:ilvl="2" w:tplc="0409001B" w:tentative="1">
+      <w:start w:val="1"/>
+      <w:numFmt w:val="lowerRoman"/>
+      <w:lvlText w:val="%3."/>
+      <w:lvlJc w:val="right"/>
+      <w:pPr>
+        <w:ind w:left="1260" w:hanging="420"/>
+      </w:pPr>
+    </w:lvl>
+    <w:lvl w:ilvl="3" w:tplc="0409000F" w:tentative="1">
+      <w:start w:val="1"/>
+      <w:numFmt w:val="decimal"/>
+      <w:lvlText w:val="%4."/>
+      <w:lvlJc w:val="left"/>
+      <w:pPr>
+        <w:ind w:left="1680" w:hanging="420"/>
+      </w:pPr>
+    </w:lvl>
+    <w:lvl w:ilvl="4" w:tplc="04090019" w:tentative="1">
+      <w:start w:val="1"/>
+      <w:numFmt w:val="lowerLetter"/>
+      <w:lvlText w:val="%5)"/>
+      <w:lvlJc w:val="left"/>
+      <w:pPr>
+        <w:ind w:left="2100" w:hanging="420"/>
+      </w:pPr>
+    </w:lvl>
+    <w:lvl w:ilvl="5" w:tplc="0409001B" w:tentative="1">
+      <w:start w:val="1"/>
+      <w:numFmt w:val="lowerRoman"/>
+      <w:lvlText w:val="%6."/>
+      <w:lvlJc w:val="right"/>
+      <w:pPr>
+        <w:ind w:left="2520" w:hanging="420"/>
+      </w:pPr>
+    </w:lvl>
+    <w:lvl w:ilvl="6" w:tplc="0409000F" w:tentative="1">
+      <w:start w:val="1"/>
+      <w:numFmt w:val="decimal"/>
+      <w:lvlText w:val="%7."/>
+      <w:lvlJc w:val="left"/>
+      <w:pPr>
+        <w:ind w:left="2940" w:hanging="420"/>
+      </w:pPr>
+    </w:lvl>
+    <w:lvl w:ilvl="7" w:tplc="04090019" w:tentative="1">
+      <w:start w:val="1"/>
+      <w:numFmt w:val="lowerLetter"/>
+      <w:lvlText w:val="%8)"/>
+      <w:lvlJc w:val="left"/>
+      <w:pPr>
+        <w:ind w:left="3360" w:hanging="420"/>
+      </w:pPr>
+    </w:lvl>
+    <w:lvl w:ilvl="8" w:tplc="0409001B" w:tentative="1">
+      <w:start w:val="1"/>
+      <w:numFmt w:val="lowerRoman"/>
+      <w:lvlText w:val="%9."/>
+      <w:lvlJc w:val="right"/>
+      <w:pPr>
+        <w:ind w:left="3780" w:hanging="420"/>
+      </w:pPr>
+    </w:lvl>
+  </w:abstractNum>
   <w:num w:numId="1">
+    <w:abstractNumId w:val="4"/>
+  </w:num>
+  <w:num w:numId="2">
     <w:abstractNumId w:val="0"/>
+  </w:num>
+  <w:num w:numId="3">
+    <w:abstractNumId w:val="2"/>
+  </w:num>
+  <w:num w:numId="4">
+    <w:abstractNumId w:val="3"/>
+  </w:num>
+  <w:num w:numId="5">
+    <w:abstractNumId w:val="1"/>
+  </w:num>
+  <w:num w:numId="6">
+    <w:abstractNumId w:val="5"/>
   </w:num>
 </w:numbering>
 </file>

--- a/证据及相关说明.docx
+++ b/证据及相关说明.docx
@@ -1,6 +1,6 @@
 
 <file path=word/document.xml><?xml version="1.0" encoding="utf-8"?>
-<w:document xmlns:ve="http://schemas.openxmlformats.org/markup-compatibility/2006" xmlns:o="urn:schemas-microsoft-com:office:office" xmlns:r="http://schemas.openxmlformats.org/officeDocument/2006/relationships" xmlns:m="http://schemas.openxmlformats.org/officeDocument/2006/math" xmlns:v="urn:schemas-microsoft-com:vml" xmlns:wp="http://schemas.openxmlformats.org/drawingml/2006/wordprocessingDrawing" xmlns:w10="urn:schemas-microsoft-com:office:word" xmlns:w="http://schemas.openxmlformats.org/wordprocessingml/2006/main" xmlns:wne="http://schemas.microsoft.com/office/word/2006/wordml">
+<w:document xmlns:wpc="http://schemas.microsoft.com/office/word/2010/wordprocessingCanvas" xmlns:cx="http://schemas.microsoft.com/office/drawing/2014/chartex" xmlns:cx1="http://schemas.microsoft.com/office/drawing/2015/9/8/chartex" xmlns:cx2="http://schemas.microsoft.com/office/drawing/2015/10/21/chartex" xmlns:cx3="http://schemas.microsoft.com/office/drawing/2016/5/9/chartex" xmlns:cx4="http://schemas.microsoft.com/office/drawing/2016/5/10/chartex" xmlns:cx5="http://schemas.microsoft.com/office/drawing/2016/5/11/chartex" xmlns:cx6="http://schemas.microsoft.com/office/drawing/2016/5/12/chartex" xmlns:cx7="http://schemas.microsoft.com/office/drawing/2016/5/13/chartex" xmlns:cx8="http://schemas.microsoft.com/office/drawing/2016/5/14/chartex" xmlns:mc="http://schemas.openxmlformats.org/markup-compatibility/2006" xmlns:aink="http://schemas.microsoft.com/office/drawing/2016/ink" xmlns:am3d="http://schemas.microsoft.com/office/drawing/2017/model3d" xmlns:o="urn:schemas-microsoft-com:office:office" xmlns:r="http://schemas.openxmlformats.org/officeDocument/2006/relationships" xmlns:m="http://schemas.openxmlformats.org/officeDocument/2006/math" xmlns:v="urn:schemas-microsoft-com:vml" xmlns:wp14="http://schemas.microsoft.com/office/word/2010/wordprocessingDrawing" xmlns:wp="http://schemas.openxmlformats.org/drawingml/2006/wordprocessingDrawing" xmlns:w10="urn:schemas-microsoft-com:office:word" xmlns:w="http://schemas.openxmlformats.org/wordprocessingml/2006/main" xmlns:w14="http://schemas.microsoft.com/office/word/2010/wordml" xmlns:w15="http://schemas.microsoft.com/office/word/2012/wordml" xmlns:w16cid="http://schemas.microsoft.com/office/word/2016/wordml/cid" xmlns:w16se="http://schemas.microsoft.com/office/word/2015/wordml/symex" xmlns:wpg="http://schemas.microsoft.com/office/word/2010/wordprocessingGroup" xmlns:wpi="http://schemas.microsoft.com/office/word/2010/wordprocessingInk" xmlns:wne="http://schemas.microsoft.com/office/word/2006/wordml" xmlns:wps="http://schemas.microsoft.com/office/word/2010/wordprocessingShape" mc:Ignorable="w14 w15 w16se w16cid wp14">
   <w:body>
     <w:p>
       <w:pPr>
@@ -868,7 +868,7 @@
       <w:pPr>
         <w:spacing w:line="360" w:lineRule="auto"/>
         <w:rPr>
-          <w:rFonts w:asciiTheme="minorEastAsia" w:hAnsiTheme="minorEastAsia" w:cs="宋体" w:hint="eastAsia"/>
+          <w:rFonts w:asciiTheme="minorEastAsia" w:hAnsiTheme="minorEastAsia" w:cs="宋体"/>
           <w:color w:val="000000"/>
           <w:kern w:val="0"/>
           <w:sz w:val="24"/>
@@ -930,7 +930,7 @@
       <w:pPr>
         <w:spacing w:line="360" w:lineRule="auto"/>
         <w:rPr>
-          <w:rFonts w:asciiTheme="minorEastAsia" w:hAnsiTheme="minorEastAsia" w:cs="宋体" w:hint="eastAsia"/>
+          <w:rFonts w:asciiTheme="minorEastAsia" w:hAnsiTheme="minorEastAsia" w:cs="宋体"/>
           <w:color w:val="000000"/>
           <w:kern w:val="0"/>
           <w:sz w:val="24"/>
@@ -997,7 +997,7 @@
       <w:pPr>
         <w:spacing w:line="360" w:lineRule="auto"/>
         <w:rPr>
-          <w:rFonts w:asciiTheme="minorEastAsia" w:hAnsiTheme="minorEastAsia" w:cs="宋体" w:hint="eastAsia"/>
+          <w:rFonts w:asciiTheme="minorEastAsia" w:hAnsiTheme="minorEastAsia" w:cs="宋体"/>
           <w:color w:val="000000"/>
           <w:kern w:val="0"/>
           <w:sz w:val="24"/>
@@ -1020,64 +1020,112 @@
         <w:spacing w:line="360" w:lineRule="auto"/>
         <w:ind w:firstLine="480"/>
         <w:rPr>
-          <w:rFonts w:asciiTheme="minorEastAsia" w:hAnsiTheme="minorEastAsia" w:cs="宋体" w:hint="eastAsia"/>
-          <w:color w:val="000000"/>
-          <w:kern w:val="0"/>
-          <w:sz w:val="24"/>
-          <w:szCs w:val="24"/>
-        </w:rPr>
-      </w:pPr>
-      <w:r>
-        <w:rPr>
-          <w:rFonts w:asciiTheme="minorEastAsia" w:hAnsiTheme="minorEastAsia" w:cs="宋体" w:hint="eastAsia"/>
-          <w:color w:val="000000"/>
-          <w:kern w:val="0"/>
-          <w:sz w:val="24"/>
-          <w:szCs w:val="24"/>
-        </w:rPr>
-        <w:t>申请人于2017年10月接到高安TEST测试功能开发任务，</w:t>
-      </w:r>
-      <w:r>
-        <w:rPr>
-          <w:rFonts w:asciiTheme="minorEastAsia" w:hAnsiTheme="minorEastAsia" w:cs="宋体" w:hint="eastAsia"/>
-          <w:color w:val="000000"/>
-          <w:kern w:val="0"/>
-          <w:sz w:val="24"/>
-          <w:szCs w:val="24"/>
-        </w:rPr>
-        <w:t>申请人首先向领导表明本人之前并无开发该功能所</w:t>
-      </w:r>
-      <w:proofErr w:type="gramStart"/>
-      <w:r>
-        <w:rPr>
-          <w:rFonts w:asciiTheme="minorEastAsia" w:hAnsiTheme="minorEastAsia" w:cs="宋体" w:hint="eastAsia"/>
-          <w:color w:val="000000"/>
-          <w:kern w:val="0"/>
-          <w:sz w:val="24"/>
-          <w:szCs w:val="24"/>
-        </w:rPr>
-        <w:t>须程序</w:t>
-      </w:r>
-      <w:proofErr w:type="gramEnd"/>
-      <w:r>
-        <w:rPr>
-          <w:rFonts w:asciiTheme="minorEastAsia" w:hAnsiTheme="minorEastAsia" w:cs="宋体" w:hint="eastAsia"/>
-          <w:color w:val="000000"/>
-          <w:kern w:val="0"/>
-          <w:sz w:val="24"/>
-          <w:szCs w:val="24"/>
-        </w:rPr>
-        <w:t>经验，领导表示</w:t>
-      </w:r>
-      <w:r>
-        <w:rPr>
-          <w:rFonts w:asciiTheme="minorEastAsia" w:hAnsiTheme="minorEastAsia" w:cs="宋体" w:hint="eastAsia"/>
-          <w:color w:val="000000"/>
-          <w:kern w:val="0"/>
-          <w:sz w:val="24"/>
-          <w:szCs w:val="24"/>
-        </w:rPr>
-        <w:t>此任务</w:t>
+          <w:rFonts w:asciiTheme="minorEastAsia" w:hAnsiTheme="minorEastAsia" w:cs="宋体"/>
+          <w:color w:val="000000"/>
+          <w:kern w:val="0"/>
+          <w:sz w:val="24"/>
+          <w:szCs w:val="24"/>
+        </w:rPr>
+      </w:pPr>
+      <w:r>
+        <w:rPr>
+          <w:rFonts w:asciiTheme="minorEastAsia" w:hAnsiTheme="minorEastAsia" w:cs="宋体" w:hint="eastAsia"/>
+          <w:color w:val="000000"/>
+          <w:kern w:val="0"/>
+          <w:sz w:val="24"/>
+          <w:szCs w:val="24"/>
+        </w:rPr>
+        <w:t>申请人于2017年10月接到高安</w:t>
+      </w:r>
+      <w:r>
+        <w:rPr>
+          <w:rFonts w:asciiTheme="minorEastAsia" w:hAnsiTheme="minorEastAsia" w:cs="宋体" w:hint="eastAsia"/>
+          <w:color w:val="000000"/>
+          <w:kern w:val="0"/>
+          <w:sz w:val="24"/>
+          <w:szCs w:val="24"/>
+        </w:rPr>
+        <w:t>Emmg</w:t>
+      </w:r>
+      <w:r>
+        <w:rPr>
+          <w:rFonts w:asciiTheme="minorEastAsia" w:hAnsiTheme="minorEastAsia" w:cs="宋体" w:hint="eastAsia"/>
+          <w:color w:val="000000"/>
+          <w:kern w:val="0"/>
+          <w:sz w:val="24"/>
+          <w:szCs w:val="24"/>
+        </w:rPr>
+        <w:t>Test</w:t>
+      </w:r>
+      <w:r>
+        <w:rPr>
+          <w:rFonts w:asciiTheme="minorEastAsia" w:hAnsiTheme="minorEastAsia" w:cs="宋体" w:hint="eastAsia"/>
+          <w:color w:val="000000"/>
+          <w:kern w:val="0"/>
+          <w:sz w:val="24"/>
+          <w:szCs w:val="24"/>
+        </w:rPr>
+        <w:t>项目</w:t>
+      </w:r>
+      <w:r>
+        <w:rPr>
+          <w:rFonts w:asciiTheme="minorEastAsia" w:hAnsiTheme="minorEastAsia" w:cs="宋体" w:hint="eastAsia"/>
+          <w:color w:val="000000"/>
+          <w:kern w:val="0"/>
+          <w:sz w:val="24"/>
+          <w:szCs w:val="24"/>
+        </w:rPr>
+        <w:t>开发任务，</w:t>
+      </w:r>
+      <w:r>
+        <w:rPr>
+          <w:rFonts w:asciiTheme="minorEastAsia" w:hAnsiTheme="minorEastAsia" w:cs="宋体" w:hint="eastAsia"/>
+          <w:color w:val="000000"/>
+          <w:kern w:val="0"/>
+          <w:sz w:val="24"/>
+          <w:szCs w:val="24"/>
+        </w:rPr>
+        <w:t>申请人首先向领导表明本人之前并无开发该</w:t>
+      </w:r>
+      <w:r>
+        <w:rPr>
+          <w:rFonts w:asciiTheme="minorEastAsia" w:hAnsiTheme="minorEastAsia" w:cs="宋体" w:hint="eastAsia"/>
+          <w:color w:val="000000"/>
+          <w:kern w:val="0"/>
+          <w:sz w:val="24"/>
+          <w:szCs w:val="24"/>
+        </w:rPr>
+        <w:t>项目所需的技能</w:t>
+      </w:r>
+      <w:r>
+        <w:rPr>
+          <w:rFonts w:asciiTheme="minorEastAsia" w:hAnsiTheme="minorEastAsia" w:cs="宋体" w:hint="eastAsia"/>
+          <w:color w:val="000000"/>
+          <w:kern w:val="0"/>
+          <w:sz w:val="24"/>
+          <w:szCs w:val="24"/>
+        </w:rPr>
+        <w:t>，领导表示</w:t>
+      </w:r>
+      <w:r>
+        <w:rPr>
+          <w:rFonts w:asciiTheme="minorEastAsia" w:hAnsiTheme="minorEastAsia" w:cs="宋体" w:hint="eastAsia"/>
+          <w:color w:val="000000"/>
+          <w:kern w:val="0"/>
+          <w:sz w:val="24"/>
+          <w:szCs w:val="24"/>
+        </w:rPr>
+        <w:t>此</w:t>
+      </w:r>
+      <w:r>
+        <w:rPr>
+          <w:rFonts w:asciiTheme="minorEastAsia" w:hAnsiTheme="minorEastAsia" w:cs="宋体" w:hint="eastAsia"/>
+          <w:color w:val="000000"/>
+          <w:kern w:val="0"/>
+          <w:sz w:val="24"/>
+          <w:szCs w:val="24"/>
+        </w:rPr>
+        <w:t>项目</w:t>
       </w:r>
       <w:r>
         <w:rPr>
@@ -1097,27 +1145,258 @@
           <w:sz w:val="24"/>
           <w:szCs w:val="24"/>
         </w:rPr>
-        <w:t>为公司内部测试的一个功能，</w:t>
-      </w:r>
-      <w:r>
-        <w:rPr>
-          <w:rFonts w:asciiTheme="minorEastAsia" w:hAnsiTheme="minorEastAsia" w:cs="宋体" w:hint="eastAsia"/>
-          <w:color w:val="000000"/>
-          <w:kern w:val="0"/>
-          <w:sz w:val="24"/>
-          <w:szCs w:val="24"/>
-        </w:rPr>
-        <w:t>时间和功能上并无严格要求，可以边学边做，为以后这方面的功能开发积累经验，可以从2017年10-11月被申请人确认后周报内容证明。同时</w:t>
-      </w:r>
-      <w:r>
-        <w:rPr>
-          <w:rFonts w:asciiTheme="minorEastAsia" w:hAnsiTheme="minorEastAsia" w:cs="宋体" w:hint="eastAsia"/>
-          <w:color w:val="000000"/>
-          <w:kern w:val="0"/>
-          <w:sz w:val="24"/>
-          <w:szCs w:val="24"/>
-        </w:rPr>
-        <w:t>在制作本项目计划之初，申请人向被申请人提出需要完成该研发项目需要系列功能开发所需工具，详见计划表，但最终被申请人仅为申请人提供了少量开发工具，计划中提到的重要工具如。。。。未提供；</w:t>
+        <w:t>为公司</w:t>
+      </w:r>
+      <w:r>
+        <w:rPr>
+          <w:rFonts w:asciiTheme="minorEastAsia" w:hAnsiTheme="minorEastAsia" w:cs="宋体" w:hint="eastAsia"/>
+          <w:color w:val="000000"/>
+          <w:kern w:val="0"/>
+          <w:sz w:val="24"/>
+          <w:szCs w:val="24"/>
+        </w:rPr>
+        <w:t>内部使用的一个小工具</w:t>
+      </w:r>
+      <w:r>
+        <w:rPr>
+          <w:rFonts w:asciiTheme="minorEastAsia" w:hAnsiTheme="minorEastAsia" w:cs="宋体" w:hint="eastAsia"/>
+          <w:color w:val="000000"/>
+          <w:kern w:val="0"/>
+          <w:sz w:val="24"/>
+          <w:szCs w:val="24"/>
+        </w:rPr>
+        <w:t>，</w:t>
+      </w:r>
+      <w:r>
+        <w:rPr>
+          <w:rFonts w:asciiTheme="minorEastAsia" w:hAnsiTheme="minorEastAsia" w:cs="宋体" w:hint="eastAsia"/>
+          <w:color w:val="000000"/>
+          <w:kern w:val="0"/>
+          <w:sz w:val="24"/>
+          <w:szCs w:val="24"/>
+        </w:rPr>
+        <w:t>并不</w:t>
+      </w:r>
+      <w:r>
+        <w:rPr>
+          <w:rFonts w:asciiTheme="minorEastAsia" w:hAnsiTheme="minorEastAsia" w:cs="宋体" w:hint="eastAsia"/>
+          <w:color w:val="000000"/>
+          <w:kern w:val="0"/>
+          <w:sz w:val="24"/>
+          <w:szCs w:val="24"/>
+        </w:rPr>
+        <w:t>是一个重要的项目</w:t>
+      </w:r>
+      <w:r>
+        <w:rPr>
+          <w:rFonts w:asciiTheme="minorEastAsia" w:hAnsiTheme="minorEastAsia" w:cs="宋体" w:hint="eastAsia"/>
+          <w:color w:val="000000"/>
+          <w:kern w:val="0"/>
+          <w:sz w:val="24"/>
+          <w:szCs w:val="24"/>
+        </w:rPr>
+        <w:t>，</w:t>
+      </w:r>
+      <w:r>
+        <w:rPr>
+          <w:rFonts w:asciiTheme="minorEastAsia" w:hAnsiTheme="minorEastAsia" w:cs="宋体" w:hint="eastAsia"/>
+          <w:color w:val="000000"/>
+          <w:kern w:val="0"/>
+          <w:sz w:val="24"/>
+          <w:szCs w:val="24"/>
+        </w:rPr>
+        <w:t xml:space="preserve">其目的是让申请人通过这个项目学习CAS系统相关的知识, </w:t>
+      </w:r>
+      <w:r>
+        <w:rPr>
+          <w:rFonts w:asciiTheme="minorEastAsia" w:hAnsiTheme="minorEastAsia" w:cs="宋体" w:hint="eastAsia"/>
+          <w:color w:val="000000"/>
+          <w:kern w:val="0"/>
+          <w:sz w:val="24"/>
+          <w:szCs w:val="24"/>
+        </w:rPr>
+        <w:t>为以后这方面的功能</w:t>
+      </w:r>
+      <w:r>
+        <w:rPr>
+          <w:rFonts w:asciiTheme="minorEastAsia" w:hAnsiTheme="minorEastAsia" w:cs="宋体" w:hint="eastAsia"/>
+          <w:color w:val="000000"/>
+          <w:kern w:val="0"/>
+          <w:sz w:val="24"/>
+          <w:szCs w:val="24"/>
+        </w:rPr>
+        <w:lastRenderedPageBreak/>
+        <w:t>开发积累经验</w:t>
+      </w:r>
+      <w:r>
+        <w:rPr>
+          <w:rFonts w:asciiTheme="minorEastAsia" w:hAnsiTheme="minorEastAsia" w:cs="宋体" w:hint="eastAsia"/>
+          <w:color w:val="000000"/>
+          <w:kern w:val="0"/>
+          <w:sz w:val="24"/>
+          <w:szCs w:val="24"/>
+        </w:rPr>
+        <w:t xml:space="preserve">, </w:t>
+      </w:r>
+      <w:r>
+        <w:rPr>
+          <w:rFonts w:asciiTheme="minorEastAsia" w:hAnsiTheme="minorEastAsia" w:cs="宋体" w:hint="eastAsia"/>
+          <w:color w:val="000000"/>
+          <w:kern w:val="0"/>
+          <w:sz w:val="24"/>
+          <w:szCs w:val="24"/>
+        </w:rPr>
+        <w:t>2017</w:t>
+      </w:r>
+      <w:r>
+        <w:rPr>
+          <w:rFonts w:asciiTheme="minorEastAsia" w:hAnsiTheme="minorEastAsia" w:cs="宋体" w:hint="eastAsia"/>
+          <w:color w:val="000000"/>
+          <w:kern w:val="0"/>
+          <w:sz w:val="24"/>
+          <w:szCs w:val="24"/>
+        </w:rPr>
+        <w:t>年12月28日成都分公司总经理马刚主持的项目清理的会议的录音可以证明以上说法</w:t>
+      </w:r>
+      <w:r>
+        <w:rPr>
+          <w:rFonts w:asciiTheme="minorEastAsia" w:hAnsiTheme="minorEastAsia" w:cs="宋体" w:hint="eastAsia"/>
+          <w:color w:val="000000"/>
+          <w:kern w:val="0"/>
+          <w:sz w:val="24"/>
+          <w:szCs w:val="24"/>
+        </w:rPr>
+        <w:t>。同时</w:t>
+      </w:r>
+      <w:r>
+        <w:rPr>
+          <w:rFonts w:asciiTheme="minorEastAsia" w:hAnsiTheme="minorEastAsia" w:cs="宋体" w:hint="eastAsia"/>
+          <w:color w:val="000000"/>
+          <w:kern w:val="0"/>
+          <w:sz w:val="24"/>
+          <w:szCs w:val="24"/>
+        </w:rPr>
+        <w:t>在制作本项目计划之初，申请人向被申请人提出需要完成该研发项目需要系列功能开发所需工具，</w:t>
+      </w:r>
+      <w:r>
+        <w:rPr>
+          <w:rFonts w:asciiTheme="minorEastAsia" w:hAnsiTheme="minorEastAsia" w:cs="宋体" w:hint="eastAsia"/>
+          <w:color w:val="000000"/>
+          <w:kern w:val="0"/>
+          <w:sz w:val="24"/>
+          <w:szCs w:val="24"/>
+        </w:rPr>
+        <w:t>《</w:t>
+      </w:r>
+      <w:r>
+        <w:rPr>
+          <w:rFonts w:asciiTheme="minorEastAsia" w:hAnsiTheme="minorEastAsia" w:cs="宋体" w:hint="eastAsia"/>
+          <w:color w:val="000000"/>
+          <w:kern w:val="0"/>
+          <w:sz w:val="24"/>
+          <w:szCs w:val="24"/>
+        </w:rPr>
+        <w:t>EmmgTest规格书.xls</w:t>
+      </w:r>
+      <w:r>
+        <w:rPr>
+          <w:rFonts w:asciiTheme="minorEastAsia" w:hAnsiTheme="minorEastAsia" w:cs="宋体" w:hint="eastAsia"/>
+          <w:color w:val="000000"/>
+          <w:kern w:val="0"/>
+          <w:sz w:val="24"/>
+          <w:szCs w:val="24"/>
+        </w:rPr>
+        <w:t>》之标准工作环境</w:t>
+      </w:r>
+      <w:r>
+        <w:rPr>
+          <w:rFonts w:asciiTheme="minorEastAsia" w:hAnsiTheme="minorEastAsia" w:cs="宋体" w:hint="eastAsia"/>
+          <w:color w:val="000000"/>
+          <w:kern w:val="0"/>
+          <w:sz w:val="24"/>
+          <w:szCs w:val="24"/>
+        </w:rPr>
+        <w:t>，但最终被申请人仅为申请人提供了少量开发工具，计划中提到的重要工具如</w:t>
+      </w:r>
+      <w:r>
+        <w:rPr>
+          <w:rFonts w:asciiTheme="minorEastAsia" w:hAnsiTheme="minorEastAsia" w:cs="宋体"/>
+          <w:color w:val="000000"/>
+          <w:kern w:val="0"/>
+          <w:sz w:val="24"/>
+          <w:szCs w:val="24"/>
+        </w:rPr>
+        <w:t>Windows 2008 Server</w:t>
+      </w:r>
+      <w:r>
+        <w:rPr>
+          <w:rFonts w:asciiTheme="minorEastAsia" w:hAnsiTheme="minorEastAsia" w:cs="宋体" w:hint="eastAsia"/>
+          <w:color w:val="000000"/>
+          <w:kern w:val="0"/>
+          <w:sz w:val="24"/>
+          <w:szCs w:val="24"/>
+        </w:rPr>
+        <w:t>、</w:t>
+      </w:r>
+      <w:r>
+        <w:rPr>
+          <w:rFonts w:asciiTheme="minorEastAsia" w:hAnsiTheme="minorEastAsia" w:cs="宋体"/>
+          <w:color w:val="000000"/>
+          <w:kern w:val="0"/>
+          <w:sz w:val="24"/>
+          <w:szCs w:val="24"/>
+        </w:rPr>
+        <w:t xml:space="preserve"> </w:t>
+      </w:r>
+      <w:r>
+        <w:rPr>
+          <w:rFonts w:asciiTheme="minorEastAsia" w:hAnsiTheme="minorEastAsia" w:cs="宋体"/>
+          <w:color w:val="000000"/>
+          <w:kern w:val="0"/>
+          <w:sz w:val="24"/>
+          <w:szCs w:val="24"/>
+        </w:rPr>
+        <w:t>Microsoft Visual Studio</w:t>
+      </w:r>
+      <w:r>
+        <w:rPr>
+          <w:rFonts w:asciiTheme="minorEastAsia" w:hAnsiTheme="minorEastAsia" w:cs="宋体"/>
+          <w:color w:val="000000"/>
+          <w:kern w:val="0"/>
+          <w:sz w:val="24"/>
+          <w:szCs w:val="24"/>
+        </w:rPr>
+        <w:t xml:space="preserve"> 2015</w:t>
+      </w:r>
+      <w:r>
+        <w:rPr>
+          <w:rFonts w:asciiTheme="minorEastAsia" w:hAnsiTheme="minorEastAsia" w:cs="宋体" w:hint="eastAsia"/>
+          <w:color w:val="000000"/>
+          <w:kern w:val="0"/>
+          <w:sz w:val="24"/>
+          <w:szCs w:val="24"/>
+        </w:rPr>
+        <w:t xml:space="preserve">， </w:t>
+      </w:r>
+      <w:r>
+        <w:rPr>
+          <w:rFonts w:asciiTheme="minorEastAsia" w:hAnsiTheme="minorEastAsia" w:cs="宋体"/>
+          <w:color w:val="000000"/>
+          <w:kern w:val="0"/>
+          <w:sz w:val="24"/>
+          <w:szCs w:val="24"/>
+        </w:rPr>
+        <w:t>Microsoft Office 2007</w:t>
+      </w:r>
+      <w:r>
+        <w:rPr>
+          <w:rFonts w:asciiTheme="minorEastAsia" w:hAnsiTheme="minorEastAsia" w:cs="宋体" w:hint="eastAsia"/>
+          <w:color w:val="000000"/>
+          <w:kern w:val="0"/>
+          <w:sz w:val="24"/>
+          <w:szCs w:val="24"/>
+        </w:rPr>
+        <w:t>未提供；</w:t>
       </w:r>
     </w:p>
     <w:p>
@@ -1170,59 +1449,57 @@
           <w:sz w:val="24"/>
           <w:szCs w:val="24"/>
         </w:rPr>
-        <w:t>实际执行者仅申请人一人，</w:t>
-      </w:r>
-      <w:r>
-        <w:rPr>
-          <w:rFonts w:asciiTheme="minorEastAsia" w:hAnsiTheme="minorEastAsia" w:cs="宋体" w:hint="eastAsia"/>
-          <w:color w:val="000000"/>
-          <w:kern w:val="0"/>
-          <w:sz w:val="24"/>
-          <w:szCs w:val="24"/>
-        </w:rPr>
-        <w:t>虽有</w:t>
-      </w:r>
-      <w:r>
-        <w:rPr>
-          <w:rFonts w:asciiTheme="minorEastAsia" w:hAnsiTheme="minorEastAsia" w:cs="宋体" w:hint="eastAsia"/>
-          <w:color w:val="000000"/>
-          <w:kern w:val="0"/>
-          <w:sz w:val="24"/>
-          <w:szCs w:val="24"/>
-        </w:rPr>
-        <w:t>项目</w:t>
-      </w:r>
-      <w:r>
-        <w:rPr>
-          <w:rFonts w:asciiTheme="minorEastAsia" w:hAnsiTheme="minorEastAsia" w:cs="宋体" w:hint="eastAsia"/>
-          <w:color w:val="000000"/>
-          <w:kern w:val="0"/>
-          <w:sz w:val="24"/>
-          <w:szCs w:val="24"/>
-        </w:rPr>
-        <w:t>负责人为被申请人管理员工方林，</w:t>
-      </w:r>
-      <w:proofErr w:type="gramStart"/>
-      <w:r>
-        <w:rPr>
-          <w:rFonts w:asciiTheme="minorEastAsia" w:hAnsiTheme="minorEastAsia" w:cs="宋体" w:hint="eastAsia"/>
-          <w:color w:val="000000"/>
-          <w:kern w:val="0"/>
-          <w:sz w:val="24"/>
-          <w:szCs w:val="24"/>
-        </w:rPr>
-        <w:t>但方林几乎</w:t>
-      </w:r>
-      <w:proofErr w:type="gramEnd"/>
-      <w:r>
-        <w:rPr>
-          <w:rFonts w:asciiTheme="minorEastAsia" w:hAnsiTheme="minorEastAsia" w:cs="宋体" w:hint="eastAsia"/>
-          <w:color w:val="000000"/>
-          <w:kern w:val="0"/>
-          <w:sz w:val="24"/>
-          <w:szCs w:val="24"/>
-        </w:rPr>
-        <w:t>没有对该项目进行常规的日常管理和工作对接，包括上报公司研发进度等需要项目负责人对接的工作也是由申请人代为完成。</w:t>
+        <w:t>项目进度在2017年12月28日已经和计划出现偏差，在项目清理会议上，公司总经理马刚在会议中说过：项目进度出现偏差，项目负责人方林以及研发3部技术总监李洪钧应该负主要责任。</w:t>
+      </w:r>
+      <w:r>
+        <w:rPr>
+          <w:rFonts w:asciiTheme="minorEastAsia" w:hAnsiTheme="minorEastAsia" w:cs="宋体" w:hint="eastAsia"/>
+          <w:color w:val="000000"/>
+          <w:kern w:val="0"/>
+          <w:sz w:val="24"/>
+          <w:szCs w:val="24"/>
+        </w:rPr>
+        <w:t xml:space="preserve"> 在项目会议之后，项目</w:t>
+      </w:r>
+      <w:r>
+        <w:rPr>
+          <w:rFonts w:asciiTheme="minorEastAsia" w:hAnsiTheme="minorEastAsia" w:cs="宋体" w:hint="eastAsia"/>
+          <w:color w:val="000000"/>
+          <w:kern w:val="0"/>
+          <w:sz w:val="24"/>
+          <w:szCs w:val="24"/>
+        </w:rPr>
+        <w:t>实际执行者仅申请人一人</w:t>
+      </w:r>
+      <w:r>
+        <w:rPr>
+          <w:rFonts w:asciiTheme="minorEastAsia" w:hAnsiTheme="minorEastAsia" w:cs="宋体" w:hint="eastAsia"/>
+          <w:color w:val="000000"/>
+          <w:kern w:val="0"/>
+          <w:sz w:val="24"/>
+          <w:szCs w:val="24"/>
+        </w:rPr>
+        <w:t>， 负责人方林</w:t>
+      </w:r>
+      <w:r>
+        <w:rPr>
+          <w:rFonts w:asciiTheme="minorEastAsia" w:hAnsiTheme="minorEastAsia" w:cs="宋体" w:hint="eastAsia"/>
+          <w:color w:val="000000"/>
+          <w:kern w:val="0"/>
+          <w:sz w:val="24"/>
+          <w:szCs w:val="24"/>
+        </w:rPr>
+        <w:t>几乎没有对该项目进行常规的日常管理和工作对接，包括上报公司研发进度等需要项目负责人对接的工作也是由申请人代为完成。</w:t>
+      </w:r>
+      <w:r>
+        <w:rPr>
+          <w:rFonts w:asciiTheme="minorEastAsia" w:hAnsiTheme="minorEastAsia" w:cs="宋体" w:hint="eastAsia"/>
+          <w:color w:val="000000"/>
+          <w:kern w:val="0"/>
+          <w:sz w:val="24"/>
+          <w:szCs w:val="24"/>
+        </w:rPr>
+        <w:t xml:space="preserve"> </w:t>
       </w:r>
     </w:p>
     <w:p>
@@ -1230,13 +1507,53 @@
         <w:spacing w:line="360" w:lineRule="auto"/>
         <w:ind w:firstLine="480"/>
         <w:rPr>
-          <w:rFonts w:asciiTheme="minorEastAsia" w:hAnsiTheme="minorEastAsia" w:cs="宋体" w:hint="eastAsia"/>
-          <w:color w:val="000000"/>
-          <w:kern w:val="0"/>
-          <w:sz w:val="24"/>
-          <w:szCs w:val="24"/>
-        </w:rPr>
-      </w:pPr>
+          <w:rFonts w:asciiTheme="minorEastAsia" w:hAnsiTheme="minorEastAsia" w:cs="宋体"/>
+          <w:color w:val="000000"/>
+          <w:kern w:val="0"/>
+          <w:sz w:val="24"/>
+          <w:szCs w:val="24"/>
+        </w:rPr>
+      </w:pPr>
+      <w:r>
+        <w:rPr>
+          <w:rFonts w:asciiTheme="minorEastAsia" w:hAnsiTheme="minorEastAsia" w:cs="宋体" w:hint="eastAsia"/>
+          <w:color w:val="000000"/>
+          <w:kern w:val="0"/>
+          <w:sz w:val="24"/>
+          <w:szCs w:val="24"/>
+        </w:rPr>
+        <w:t>2017年12月28日</w:t>
+      </w:r>
+      <w:r>
+        <w:rPr>
+          <w:rFonts w:asciiTheme="minorEastAsia" w:hAnsiTheme="minorEastAsia" w:cs="宋体" w:hint="eastAsia"/>
+          <w:color w:val="000000"/>
+          <w:kern w:val="0"/>
+          <w:sz w:val="24"/>
+          <w:szCs w:val="24"/>
+        </w:rPr>
+        <w:t>项目清理会议上，</w:t>
+      </w:r>
+      <w:r>
+        <w:rPr>
+          <w:rFonts w:asciiTheme="minorEastAsia" w:hAnsiTheme="minorEastAsia" w:cs="宋体" w:hint="eastAsia"/>
+          <w:color w:val="000000"/>
+          <w:kern w:val="0"/>
+          <w:sz w:val="24"/>
+          <w:szCs w:val="24"/>
+        </w:rPr>
+        <w:t>申请人</w:t>
+      </w:r>
+      <w:r>
+        <w:rPr>
+          <w:rFonts w:asciiTheme="minorEastAsia" w:hAnsiTheme="minorEastAsia" w:cs="宋体" w:hint="eastAsia"/>
+          <w:color w:val="000000"/>
+          <w:kern w:val="0"/>
+          <w:sz w:val="24"/>
+          <w:szCs w:val="24"/>
+        </w:rPr>
+        <w:t>提出了新的项目计划，并得到了与会所有人的认可。</w:t>
+      </w:r>
       <w:r>
         <w:rPr>
           <w:rFonts w:asciiTheme="minorEastAsia" w:hAnsiTheme="minorEastAsia" w:cs="宋体" w:hint="eastAsia"/>
@@ -1276,6 +1593,46 @@
           <w:szCs w:val="24"/>
         </w:rPr>
         <w:t>从上报公司的周报可以明确表明，该工作内容和工作进度是符合公司要求的。</w:t>
+      </w:r>
+      <w:r>
+        <w:rPr>
+          <w:rFonts w:asciiTheme="minorEastAsia" w:hAnsiTheme="minorEastAsia" w:cs="宋体" w:hint="eastAsia"/>
+          <w:color w:val="000000"/>
+          <w:kern w:val="0"/>
+          <w:sz w:val="24"/>
+          <w:szCs w:val="24"/>
+        </w:rPr>
+        <w:t>但是，在工作进度正常的情况下，被申请人就开始对申请人恶意降薪</w:t>
+      </w:r>
+      <w:r>
+        <w:rPr>
+          <w:rFonts w:asciiTheme="minorEastAsia" w:hAnsiTheme="minorEastAsia" w:cs="宋体" w:hint="eastAsia"/>
+          <w:color w:val="000000"/>
+          <w:kern w:val="0"/>
+          <w:sz w:val="24"/>
+          <w:szCs w:val="24"/>
+        </w:rPr>
+        <w:t>2</w:t>
+      </w:r>
+      <w:r>
+        <w:rPr>
+          <w:rFonts w:asciiTheme="minorEastAsia" w:hAnsiTheme="minorEastAsia" w:cs="宋体"/>
+          <w:color w:val="000000"/>
+          <w:kern w:val="0"/>
+          <w:sz w:val="24"/>
+          <w:szCs w:val="24"/>
+        </w:rPr>
+        <w:t>0%</w:t>
+      </w:r>
+      <w:r>
+        <w:rPr>
+          <w:rFonts w:asciiTheme="minorEastAsia" w:hAnsiTheme="minorEastAsia" w:cs="宋体" w:hint="eastAsia"/>
+          <w:color w:val="000000"/>
+          <w:kern w:val="0"/>
+          <w:sz w:val="24"/>
+          <w:szCs w:val="24"/>
+        </w:rPr>
+        <w:t xml:space="preserve">。 </w:t>
       </w:r>
     </w:p>
     <w:p>
@@ -1283,22 +1640,102 @@
         <w:spacing w:line="360" w:lineRule="auto"/>
         <w:ind w:firstLine="480"/>
         <w:rPr>
-          <w:rFonts w:asciiTheme="minorEastAsia" w:hAnsiTheme="minorEastAsia" w:cs="宋体" w:hint="eastAsia"/>
-          <w:color w:val="000000"/>
-          <w:kern w:val="0"/>
-          <w:sz w:val="24"/>
-          <w:szCs w:val="24"/>
-        </w:rPr>
-      </w:pPr>
-      <w:r>
-        <w:rPr>
-          <w:rFonts w:asciiTheme="minorEastAsia" w:hAnsiTheme="minorEastAsia" w:cs="宋体" w:hint="eastAsia"/>
-          <w:color w:val="000000"/>
-          <w:kern w:val="0"/>
-          <w:sz w:val="24"/>
-          <w:szCs w:val="24"/>
-        </w:rPr>
-        <w:t>2018年2月10-22日春节放假，申请人严格遵守与被申请人之间入职时签订的保密协议，谨记其对所研发项目和资料有保密管理的义务，期间公司无保安留守等安保措施，为担心设备遗失资料泄露，申请人对新阶段所写部分文档进行加密管理，但因春节假期过长，春节后申请人忘记加密密码，致使部分最新文档丢失，但仅为文档丢失，代码并未丢失。文档丢失后，申请人积极处理，并力图通过微软的技术支撑，使其文档恢复至最新状态，但因被申请人所有软件均为盗版软件，微软技术不支撑，同时申请人也将忘记密码文档丢失事件以口述形式向其部门领导进行了汇报，经过被申请人内部相应专业评估，重新完善丢失文档需要7个工作日，但最后被申请人</w:t>
+          <w:rFonts w:asciiTheme="minorEastAsia" w:hAnsiTheme="minorEastAsia" w:cs="宋体"/>
+          <w:color w:val="000000"/>
+          <w:kern w:val="0"/>
+          <w:sz w:val="24"/>
+          <w:szCs w:val="24"/>
+        </w:rPr>
+      </w:pPr>
+      <w:r>
+        <w:rPr>
+          <w:rFonts w:asciiTheme="minorEastAsia" w:hAnsiTheme="minorEastAsia" w:cs="宋体" w:hint="eastAsia"/>
+          <w:color w:val="000000"/>
+          <w:kern w:val="0"/>
+          <w:sz w:val="24"/>
+          <w:szCs w:val="24"/>
+        </w:rPr>
+        <w:t>2018年2月10-22日春节放假，申请人严格遵守与被申请人之间入职时签订的保密协议，谨记其对所研发项目和资料有保密管理的义务，期间公司无保安留守等安保措施，为担心设备遗失资料泄露，申请人对新阶段所写部分文档进行加密管理，但因春节假期过长，春节后申请人忘记加密密码，致使部分最新文档丢失，但仅为文档丢失，代码并未丢失。文档丢失后，申请人积极处理，并力图通过微软的技术支撑，使其文档恢复至最新状态，但因被申请人所有软件均为盗版软件，微软技术不支撑，同时申请人也将忘记密码文档丢失事件以口述形式向其部门领导进行了汇报，</w:t>
+      </w:r>
+      <w:r>
+        <w:rPr>
+          <w:rFonts w:asciiTheme="minorEastAsia" w:hAnsiTheme="minorEastAsia" w:cs="宋体" w:hint="eastAsia"/>
+          <w:color w:val="000000"/>
+          <w:kern w:val="0"/>
+          <w:sz w:val="24"/>
+          <w:szCs w:val="24"/>
+        </w:rPr>
+        <w:t>查询</w:t>
+      </w:r>
+      <w:r>
+        <w:rPr>
+          <w:rFonts w:asciiTheme="minorEastAsia" w:hAnsiTheme="minorEastAsia" w:cs="宋体" w:hint="eastAsia"/>
+          <w:color w:val="000000"/>
+          <w:kern w:val="0"/>
+          <w:sz w:val="24"/>
+          <w:szCs w:val="24"/>
+        </w:rPr>
+        <w:t>《</w:t>
+      </w:r>
+      <w:r>
+        <w:rPr>
+          <w:rFonts w:asciiTheme="minorEastAsia" w:hAnsiTheme="minorEastAsia" w:cs="宋体" w:hint="eastAsia"/>
+          <w:color w:val="000000"/>
+          <w:kern w:val="0"/>
+          <w:sz w:val="24"/>
+          <w:szCs w:val="24"/>
+        </w:rPr>
+        <w:t>EmmgTest规格书.xls</w:t>
+      </w:r>
+      <w:r>
+        <w:rPr>
+          <w:rFonts w:asciiTheme="minorEastAsia" w:hAnsiTheme="minorEastAsia" w:cs="宋体" w:hint="eastAsia"/>
+          <w:color w:val="000000"/>
+          <w:kern w:val="0"/>
+          <w:sz w:val="24"/>
+          <w:szCs w:val="24"/>
+        </w:rPr>
+        <w:t>》</w:t>
+      </w:r>
+      <w:r>
+        <w:rPr>
+          <w:rFonts w:asciiTheme="minorEastAsia" w:hAnsiTheme="minorEastAsia" w:cs="宋体" w:hint="eastAsia"/>
+          <w:color w:val="000000"/>
+          <w:kern w:val="0"/>
+          <w:sz w:val="24"/>
+          <w:szCs w:val="24"/>
+        </w:rPr>
+        <w:t>可知从0开始完成相关文档需要7.5个工作日</w:t>
+      </w:r>
+      <w:r>
+        <w:rPr>
+          <w:rFonts w:asciiTheme="minorEastAsia" w:hAnsiTheme="minorEastAsia" w:cs="宋体" w:hint="eastAsia"/>
+          <w:color w:val="000000"/>
+          <w:kern w:val="0"/>
+          <w:sz w:val="24"/>
+          <w:szCs w:val="24"/>
+        </w:rPr>
+        <w:t>，</w:t>
+      </w:r>
+      <w:r>
+        <w:rPr>
+          <w:rFonts w:asciiTheme="minorEastAsia" w:hAnsiTheme="minorEastAsia" w:cs="宋体" w:hint="eastAsia"/>
+          <w:color w:val="000000"/>
+          <w:kern w:val="0"/>
+          <w:sz w:val="24"/>
+          <w:szCs w:val="24"/>
+        </w:rPr>
+        <w:t>因为是从写一遍已经写过的文档，需要的时间可缩短，</w:t>
+      </w:r>
+      <w:r>
+        <w:rPr>
+          <w:rFonts w:asciiTheme="minorEastAsia" w:hAnsiTheme="minorEastAsia" w:cs="宋体" w:hint="eastAsia"/>
+          <w:color w:val="000000"/>
+          <w:kern w:val="0"/>
+          <w:sz w:val="24"/>
+          <w:szCs w:val="24"/>
+        </w:rPr>
+        <w:t>但最后被申请人</w:t>
       </w:r>
       <w:r>
         <w:rPr>
@@ -1318,7 +1755,27 @@
           <w:sz w:val="24"/>
           <w:szCs w:val="24"/>
         </w:rPr>
-        <w:t>通知申请人该项目暂停。</w:t>
+        <w:t>通知申请人该项目</w:t>
+      </w:r>
+      <w:r>
+        <w:rPr>
+          <w:rFonts w:asciiTheme="minorEastAsia" w:hAnsiTheme="minorEastAsia" w:cs="宋体" w:hint="eastAsia"/>
+          <w:color w:val="000000"/>
+          <w:kern w:val="0"/>
+          <w:sz w:val="24"/>
+          <w:szCs w:val="24"/>
+        </w:rPr>
+        <w:t>关闭</w:t>
+      </w:r>
+      <w:r>
+        <w:rPr>
+          <w:rFonts w:asciiTheme="minorEastAsia" w:hAnsiTheme="minorEastAsia" w:cs="宋体" w:hint="eastAsia"/>
+          <w:color w:val="000000"/>
+          <w:kern w:val="0"/>
+          <w:sz w:val="24"/>
+          <w:szCs w:val="24"/>
+        </w:rPr>
+        <w:t>。</w:t>
       </w:r>
     </w:p>
     <w:p>
@@ -1341,7 +1798,57 @@
           <w:sz w:val="24"/>
           <w:szCs w:val="24"/>
         </w:rPr>
-        <w:t>3月1日-3月27日被申请人并无安排申请人任何相关工作，也未对丢失文档，项目暂停事件进行相关公开说明；仅3月8日直属领导私下暗示申请人主动离职，3月28日专业领导、直属领导联合人事对申请人进行谈话，并马上要求其</w:t>
+        <w:t>3月1日-3月27日被申请人并无安排申请人任何相关工作，也未对丢失文档，项目暂停事件进行相关公开说明；仅3月8日直属领导私下暗示申请人主动离职，3月28日专业领导、直属领导联合人事对申请人进行谈话，并马上要求</w:t>
+      </w:r>
+      <w:r>
+        <w:rPr>
+          <w:rFonts w:asciiTheme="minorEastAsia" w:hAnsiTheme="minorEastAsia" w:cs="宋体" w:hint="eastAsia"/>
+          <w:color w:val="000000"/>
+          <w:kern w:val="0"/>
+          <w:sz w:val="24"/>
+          <w:szCs w:val="24"/>
+        </w:rPr>
+        <w:t>申请人到</w:t>
+      </w:r>
+      <w:r>
+        <w:rPr>
+          <w:rFonts w:asciiTheme="minorEastAsia" w:hAnsiTheme="minorEastAsia" w:cs="宋体" w:hint="eastAsia"/>
+          <w:color w:val="000000"/>
+          <w:kern w:val="0"/>
+          <w:sz w:val="24"/>
+          <w:szCs w:val="24"/>
+        </w:rPr>
+        <w:t>行政部</w:t>
+      </w:r>
+      <w:r>
+        <w:rPr>
+          <w:rFonts w:asciiTheme="minorEastAsia" w:hAnsiTheme="minorEastAsia" w:cs="宋体" w:hint="eastAsia"/>
+          <w:color w:val="000000"/>
+          <w:kern w:val="0"/>
+          <w:sz w:val="24"/>
+          <w:szCs w:val="24"/>
+        </w:rPr>
+        <w:t>门</w:t>
+      </w:r>
+      <w:r>
+        <w:rPr>
+          <w:rFonts w:asciiTheme="minorEastAsia" w:hAnsiTheme="minorEastAsia" w:cs="宋体" w:hint="eastAsia"/>
+          <w:color w:val="000000"/>
+          <w:kern w:val="0"/>
+          <w:sz w:val="24"/>
+          <w:szCs w:val="24"/>
+        </w:rPr>
+        <w:t>待岗，强制没收电脑等相关办公设备，人事面谈时表明需待岗2个月学习规章制度后再进行考核上岗，</w:t>
+      </w:r>
+      <w:r>
+        <w:rPr>
+          <w:rFonts w:asciiTheme="minorEastAsia" w:hAnsiTheme="minorEastAsia" w:cs="宋体" w:hint="eastAsia"/>
+          <w:color w:val="000000"/>
+          <w:kern w:val="0"/>
+          <w:sz w:val="24"/>
+          <w:szCs w:val="24"/>
+        </w:rPr>
+        <w:t>并于4月2日于全公司范围内</w:t>
       </w:r>
       <w:proofErr w:type="gramStart"/>
       <w:r>
@@ -1352,7 +1859,7 @@
           <w:sz w:val="24"/>
           <w:szCs w:val="24"/>
         </w:rPr>
-        <w:t>至行政</w:t>
+        <w:t>对之前</w:t>
       </w:r>
       <w:proofErr w:type="gramEnd"/>
       <w:r>
@@ -1363,17 +1870,27 @@
           <w:sz w:val="24"/>
           <w:szCs w:val="24"/>
         </w:rPr>
-        <w:t>部待岗，强制没收电脑等相关办公设备，人事面谈时表明需待岗2个月学习规章制度后再进行考核上岗，</w:t>
-      </w:r>
-      <w:r>
-        <w:rPr>
-          <w:rFonts w:asciiTheme="minorEastAsia" w:hAnsiTheme="minorEastAsia" w:cs="宋体" w:hint="eastAsia"/>
-          <w:color w:val="000000"/>
-          <w:kern w:val="0"/>
-          <w:sz w:val="24"/>
-          <w:szCs w:val="24"/>
-        </w:rPr>
-        <w:t>并于4月2日于全公司范围内</w:t>
+        <w:t>文档丢失事宜进行全公司通报批评，</w:t>
+      </w:r>
+      <w:r>
+        <w:rPr>
+          <w:rFonts w:asciiTheme="minorEastAsia" w:hAnsiTheme="minorEastAsia" w:cs="宋体" w:hint="eastAsia"/>
+          <w:color w:val="000000"/>
+          <w:kern w:val="0"/>
+          <w:sz w:val="24"/>
+          <w:szCs w:val="24"/>
+        </w:rPr>
+        <w:t>但</w:t>
+      </w:r>
+      <w:r>
+        <w:rPr>
+          <w:rFonts w:asciiTheme="minorEastAsia" w:hAnsiTheme="minorEastAsia" w:cs="宋体" w:hint="eastAsia"/>
+          <w:color w:val="000000"/>
+          <w:kern w:val="0"/>
+          <w:sz w:val="24"/>
+          <w:szCs w:val="24"/>
+        </w:rPr>
+        <w:t>清明节大假</w:t>
       </w:r>
       <w:proofErr w:type="gramStart"/>
       <w:r>
@@ -1384,7 +1901,7 @@
           <w:sz w:val="24"/>
           <w:szCs w:val="24"/>
         </w:rPr>
-        <w:t>对之前</w:t>
+        <w:t>后4月</w:t>
       </w:r>
       <w:proofErr w:type="gramEnd"/>
       <w:r>
@@ -1395,49 +1912,17 @@
           <w:sz w:val="24"/>
           <w:szCs w:val="24"/>
         </w:rPr>
-        <w:t>文档丢失事宜进行全公司通报批评，</w:t>
-      </w:r>
-      <w:r>
-        <w:rPr>
-          <w:rFonts w:asciiTheme="minorEastAsia" w:hAnsiTheme="minorEastAsia" w:cs="宋体" w:hint="eastAsia"/>
-          <w:color w:val="000000"/>
-          <w:kern w:val="0"/>
-          <w:sz w:val="24"/>
-          <w:szCs w:val="24"/>
-        </w:rPr>
-        <w:t>但</w:t>
-      </w:r>
-      <w:r>
-        <w:rPr>
-          <w:rFonts w:asciiTheme="minorEastAsia" w:hAnsiTheme="minorEastAsia" w:cs="宋体" w:hint="eastAsia"/>
-          <w:color w:val="000000"/>
-          <w:kern w:val="0"/>
-          <w:sz w:val="24"/>
-          <w:szCs w:val="24"/>
-        </w:rPr>
-        <w:t>清明节大假</w:t>
-      </w:r>
-      <w:proofErr w:type="gramStart"/>
-      <w:r>
-        <w:rPr>
-          <w:rFonts w:asciiTheme="minorEastAsia" w:hAnsiTheme="minorEastAsia" w:cs="宋体" w:hint="eastAsia"/>
-          <w:color w:val="000000"/>
-          <w:kern w:val="0"/>
-          <w:sz w:val="24"/>
-          <w:szCs w:val="24"/>
-        </w:rPr>
-        <w:t>后4月</w:t>
-      </w:r>
-      <w:proofErr w:type="gramEnd"/>
-      <w:r>
-        <w:rPr>
-          <w:rFonts w:asciiTheme="minorEastAsia" w:hAnsiTheme="minorEastAsia" w:cs="宋体" w:hint="eastAsia"/>
-          <w:color w:val="000000"/>
-          <w:kern w:val="0"/>
-          <w:sz w:val="24"/>
-          <w:szCs w:val="24"/>
-        </w:rPr>
         <w:t>8日人事临时通知申请人被无偿解聘。</w:t>
+      </w:r>
+      <w:r>
+        <w:rPr>
+          <w:rFonts w:asciiTheme="minorEastAsia" w:hAnsiTheme="minorEastAsia" w:cs="宋体" w:hint="eastAsia"/>
+          <w:color w:val="000000"/>
+          <w:kern w:val="0"/>
+          <w:sz w:val="24"/>
+          <w:szCs w:val="24"/>
+        </w:rPr>
+        <w:t>申请人以绩效考核0分为由，扣除申请人3月50%的工资。</w:t>
       </w:r>
     </w:p>
     <w:p>
@@ -1445,21 +1930,22 @@
         <w:spacing w:line="360" w:lineRule="auto"/>
         <w:ind w:firstLine="480"/>
         <w:rPr>
-          <w:rFonts w:asciiTheme="minorEastAsia" w:hAnsiTheme="minorEastAsia" w:cs="宋体" w:hint="eastAsia"/>
-          <w:color w:val="000000"/>
-          <w:kern w:val="0"/>
-          <w:sz w:val="24"/>
-          <w:szCs w:val="24"/>
-        </w:rPr>
-      </w:pPr>
-      <w:r>
-        <w:rPr>
-          <w:rFonts w:asciiTheme="minorEastAsia" w:hAnsiTheme="minorEastAsia" w:cs="宋体" w:hint="eastAsia"/>
-          <w:color w:val="000000"/>
-          <w:kern w:val="0"/>
-          <w:sz w:val="24"/>
-          <w:szCs w:val="24"/>
-        </w:rPr>
+          <w:rFonts w:asciiTheme="minorEastAsia" w:hAnsiTheme="minorEastAsia" w:cs="宋体"/>
+          <w:color w:val="000000"/>
+          <w:kern w:val="0"/>
+          <w:sz w:val="24"/>
+          <w:szCs w:val="24"/>
+        </w:rPr>
+      </w:pPr>
+      <w:r>
+        <w:rPr>
+          <w:rFonts w:asciiTheme="minorEastAsia" w:hAnsiTheme="minorEastAsia" w:cs="宋体" w:hint="eastAsia"/>
+          <w:color w:val="000000"/>
+          <w:kern w:val="0"/>
+          <w:sz w:val="24"/>
+          <w:szCs w:val="24"/>
+        </w:rPr>
+        <w:lastRenderedPageBreak/>
         <w:t>申请人承认在遵守保密协议时对文档进行加密后因假期</w:t>
       </w:r>
       <w:r>
@@ -1497,7 +1983,7 @@
       <w:pPr>
         <w:spacing w:line="360" w:lineRule="auto"/>
         <w:rPr>
-          <w:rFonts w:asciiTheme="minorEastAsia" w:hAnsiTheme="minorEastAsia" w:cs="宋体" w:hint="eastAsia"/>
+          <w:rFonts w:asciiTheme="minorEastAsia" w:hAnsiTheme="minorEastAsia" w:cs="宋体"/>
           <w:b/>
           <w:color w:val="000000"/>
           <w:kern w:val="0"/>
@@ -1527,7 +2013,7 @@
         <w:spacing w:line="360" w:lineRule="auto"/>
         <w:ind w:firstLineChars="0"/>
         <w:rPr>
-          <w:rFonts w:asciiTheme="minorEastAsia" w:hAnsiTheme="minorEastAsia" w:cs="宋体" w:hint="eastAsia"/>
+          <w:rFonts w:asciiTheme="minorEastAsia" w:hAnsiTheme="minorEastAsia" w:cs="宋体"/>
           <w:color w:val="000000"/>
           <w:kern w:val="0"/>
           <w:sz w:val="24"/>
@@ -1575,7 +2061,7 @@
         <w:spacing w:line="360" w:lineRule="auto"/>
         <w:ind w:firstLineChars="0"/>
         <w:rPr>
-          <w:rFonts w:asciiTheme="minorEastAsia" w:hAnsiTheme="minorEastAsia" w:cs="宋体" w:hint="eastAsia"/>
+          <w:rFonts w:asciiTheme="minorEastAsia" w:hAnsiTheme="minorEastAsia" w:cs="宋体"/>
           <w:color w:val="000000"/>
           <w:kern w:val="0"/>
           <w:sz w:val="24"/>
@@ -1633,7 +2119,7 @@
         <w:spacing w:line="360" w:lineRule="auto"/>
         <w:ind w:firstLineChars="0"/>
         <w:rPr>
-          <w:rFonts w:asciiTheme="minorEastAsia" w:hAnsiTheme="minorEastAsia" w:cs="宋体" w:hint="eastAsia"/>
+          <w:rFonts w:asciiTheme="minorEastAsia" w:hAnsiTheme="minorEastAsia" w:cs="宋体"/>
           <w:color w:val="000000"/>
           <w:kern w:val="0"/>
           <w:sz w:val="24"/>
@@ -1685,9 +2171,250 @@
     </w:p>
     <w:p>
       <w:pPr>
+        <w:pStyle w:val="a3"/>
+        <w:numPr>
+          <w:ilvl w:val="0"/>
+          <w:numId w:val="2"/>
+        </w:numPr>
         <w:spacing w:line="360" w:lineRule="auto"/>
-        <w:rPr>
-          <w:rFonts w:asciiTheme="minorEastAsia" w:hAnsiTheme="minorEastAsia" w:cs="宋体" w:hint="eastAsia"/>
+        <w:ind w:firstLineChars="0"/>
+        <w:rPr>
+          <w:rFonts w:asciiTheme="minorEastAsia" w:hAnsiTheme="minorEastAsia" w:cs="宋体"/>
+          <w:color w:val="000000"/>
+          <w:kern w:val="0"/>
+          <w:sz w:val="24"/>
+          <w:szCs w:val="24"/>
+        </w:rPr>
+      </w:pPr>
+      <w:r>
+        <w:rPr>
+          <w:rFonts w:asciiTheme="minorEastAsia" w:hAnsiTheme="minorEastAsia" w:cs="宋体" w:hint="eastAsia"/>
+          <w:color w:val="000000"/>
+          <w:kern w:val="0"/>
+          <w:sz w:val="24"/>
+          <w:szCs w:val="24"/>
+        </w:rPr>
+        <w:t>申请人没有发布过任何规章制度规定文档提交的规则</w:t>
+      </w:r>
+      <w:r>
+        <w:rPr>
+          <w:rFonts w:asciiTheme="minorEastAsia" w:hAnsiTheme="minorEastAsia" w:cs="宋体" w:hint="eastAsia"/>
+          <w:color w:val="000000"/>
+          <w:kern w:val="0"/>
+          <w:sz w:val="24"/>
+          <w:szCs w:val="24"/>
+        </w:rPr>
+        <w:t>，也没有就文档提交流程对员工做过任何培训</w:t>
+      </w:r>
+      <w:r>
+        <w:rPr>
+          <w:rFonts w:asciiTheme="minorEastAsia" w:hAnsiTheme="minorEastAsia" w:cs="宋体" w:hint="eastAsia"/>
+          <w:color w:val="000000"/>
+          <w:kern w:val="0"/>
+          <w:sz w:val="24"/>
+          <w:szCs w:val="24"/>
+        </w:rPr>
+        <w:t>，却在事后</w:t>
+      </w:r>
+      <w:r>
+        <w:rPr>
+          <w:rFonts w:asciiTheme="minorEastAsia" w:hAnsiTheme="minorEastAsia" w:cs="宋体" w:hint="eastAsia"/>
+          <w:color w:val="000000"/>
+          <w:kern w:val="0"/>
+          <w:sz w:val="24"/>
+          <w:szCs w:val="24"/>
+        </w:rPr>
+        <w:t>面谈时指责申请人违反了公司文档提交的规章制度。这显然是莫须有的罪名。</w:t>
+      </w:r>
+    </w:p>
+    <w:p>
+      <w:pPr>
+        <w:spacing w:line="360" w:lineRule="auto"/>
+        <w:rPr>
+          <w:rFonts w:asciiTheme="minorEastAsia" w:hAnsiTheme="minorEastAsia" w:cs="宋体"/>
+          <w:b/>
+          <w:color w:val="000000"/>
+          <w:kern w:val="0"/>
+          <w:sz w:val="24"/>
+          <w:szCs w:val="24"/>
+        </w:rPr>
+      </w:pPr>
+      <w:r>
+        <w:rPr>
+          <w:rFonts w:asciiTheme="minorEastAsia" w:hAnsiTheme="minorEastAsia" w:cs="宋体" w:hint="eastAsia"/>
+          <w:b/>
+          <w:color w:val="000000"/>
+          <w:kern w:val="0"/>
+          <w:sz w:val="24"/>
+          <w:szCs w:val="24"/>
+        </w:rPr>
+        <w:t>关于被申请人裁员：</w:t>
+      </w:r>
+    </w:p>
+    <w:p>
+      <w:pPr>
+        <w:pStyle w:val="a3"/>
+        <w:numPr>
+          <w:ilvl w:val="0"/>
+          <w:numId w:val="7"/>
+        </w:numPr>
+        <w:spacing w:line="360" w:lineRule="auto"/>
+        <w:ind w:firstLineChars="0"/>
+        <w:rPr>
+          <w:rFonts w:asciiTheme="minorEastAsia" w:hAnsiTheme="minorEastAsia" w:cs="宋体"/>
+          <w:color w:val="000000"/>
+          <w:kern w:val="0"/>
+          <w:sz w:val="24"/>
+          <w:szCs w:val="24"/>
+        </w:rPr>
+      </w:pPr>
+      <w:r>
+        <w:rPr>
+          <w:rFonts w:asciiTheme="minorEastAsia" w:hAnsiTheme="minorEastAsia" w:cs="宋体" w:hint="eastAsia"/>
+          <w:color w:val="000000"/>
+          <w:kern w:val="0"/>
+          <w:sz w:val="24"/>
+          <w:szCs w:val="24"/>
+        </w:rPr>
+        <w:t>被申请人自从2017年就已经开始大规模裁员</w:t>
+      </w:r>
+      <w:r>
+        <w:rPr>
+          <w:rFonts w:asciiTheme="minorEastAsia" w:hAnsiTheme="minorEastAsia" w:cs="宋体" w:hint="eastAsia"/>
+          <w:color w:val="000000"/>
+          <w:kern w:val="0"/>
+          <w:sz w:val="24"/>
+          <w:szCs w:val="24"/>
+        </w:rPr>
+        <w:t>。</w:t>
+      </w:r>
+      <w:r>
+        <w:rPr>
+          <w:rFonts w:asciiTheme="minorEastAsia" w:hAnsiTheme="minorEastAsia" w:cs="宋体" w:hint="eastAsia"/>
+          <w:color w:val="000000"/>
+          <w:kern w:val="0"/>
+          <w:sz w:val="24"/>
+          <w:szCs w:val="24"/>
+        </w:rPr>
+        <w:t>根据企业微信显示的信息， 2017年12月22日成都分公司员工人数167人， 2018年4月就只剩120人，这足以说明被申请人在大规模裁员</w:t>
+      </w:r>
+      <w:r>
+        <w:rPr>
+          <w:rFonts w:asciiTheme="minorEastAsia" w:hAnsiTheme="minorEastAsia" w:cs="宋体" w:hint="eastAsia"/>
+          <w:color w:val="000000"/>
+          <w:kern w:val="0"/>
+          <w:sz w:val="24"/>
+          <w:szCs w:val="24"/>
+        </w:rPr>
+        <w:t>；</w:t>
+      </w:r>
+    </w:p>
+    <w:p>
+      <w:pPr>
+        <w:pStyle w:val="a3"/>
+        <w:numPr>
+          <w:ilvl w:val="0"/>
+          <w:numId w:val="7"/>
+        </w:numPr>
+        <w:spacing w:line="360" w:lineRule="auto"/>
+        <w:ind w:firstLineChars="0"/>
+        <w:rPr>
+          <w:rFonts w:asciiTheme="minorEastAsia" w:hAnsiTheme="minorEastAsia" w:cs="宋体"/>
+          <w:color w:val="000000"/>
+          <w:kern w:val="0"/>
+          <w:sz w:val="24"/>
+          <w:szCs w:val="24"/>
+        </w:rPr>
+      </w:pPr>
+      <w:r>
+        <w:rPr>
+          <w:rFonts w:asciiTheme="minorEastAsia" w:hAnsiTheme="minorEastAsia" w:cs="宋体" w:hint="eastAsia"/>
+          <w:color w:val="000000"/>
+          <w:kern w:val="0"/>
+          <w:sz w:val="24"/>
+          <w:szCs w:val="24"/>
+        </w:rPr>
+        <w:t>申请人</w:t>
+      </w:r>
+      <w:r>
+        <w:rPr>
+          <w:rFonts w:asciiTheme="minorEastAsia" w:hAnsiTheme="minorEastAsia" w:cs="宋体" w:hint="eastAsia"/>
+          <w:color w:val="000000"/>
+          <w:kern w:val="0"/>
+          <w:sz w:val="24"/>
+          <w:szCs w:val="24"/>
+        </w:rPr>
+        <w:t>曾</w:t>
+      </w:r>
+      <w:r>
+        <w:rPr>
+          <w:rFonts w:asciiTheme="minorEastAsia" w:hAnsiTheme="minorEastAsia" w:cs="宋体" w:hint="eastAsia"/>
+          <w:color w:val="000000"/>
+          <w:kern w:val="0"/>
+          <w:sz w:val="24"/>
+          <w:szCs w:val="24"/>
+        </w:rPr>
+        <w:t>和多</w:t>
+      </w:r>
+      <w:r>
+        <w:rPr>
+          <w:rFonts w:asciiTheme="minorEastAsia" w:hAnsiTheme="minorEastAsia" w:cs="宋体" w:hint="eastAsia"/>
+          <w:color w:val="000000"/>
+          <w:kern w:val="0"/>
+          <w:sz w:val="24"/>
+          <w:szCs w:val="24"/>
+        </w:rPr>
+        <w:t>名</w:t>
+      </w:r>
+      <w:r>
+        <w:rPr>
+          <w:rFonts w:asciiTheme="minorEastAsia" w:hAnsiTheme="minorEastAsia" w:cs="宋体" w:hint="eastAsia"/>
+          <w:color w:val="000000"/>
+          <w:kern w:val="0"/>
+          <w:sz w:val="24"/>
+          <w:szCs w:val="24"/>
+        </w:rPr>
+        <w:t>被裁的员工面谈过，没有人拿到过劳动法规定的补偿，说明被申请人一直</w:t>
+      </w:r>
+      <w:r>
+        <w:rPr>
+          <w:rFonts w:asciiTheme="minorEastAsia" w:hAnsiTheme="minorEastAsia" w:cs="宋体" w:hint="eastAsia"/>
+          <w:color w:val="000000"/>
+          <w:kern w:val="0"/>
+          <w:sz w:val="24"/>
+          <w:szCs w:val="24"/>
+        </w:rPr>
+        <w:t>没有按照劳动法的规定进行来处理裁员相关事宜</w:t>
+      </w:r>
+      <w:r>
+        <w:rPr>
+          <w:rFonts w:asciiTheme="minorEastAsia" w:hAnsiTheme="minorEastAsia" w:cs="宋体" w:hint="eastAsia"/>
+          <w:color w:val="000000"/>
+          <w:kern w:val="0"/>
+          <w:sz w:val="24"/>
+          <w:szCs w:val="24"/>
+        </w:rPr>
+        <w:t>。</w:t>
+      </w:r>
+    </w:p>
+    <w:p>
+      <w:pPr>
+        <w:spacing w:line="360" w:lineRule="auto"/>
+        <w:rPr>
+          <w:rFonts w:asciiTheme="minorEastAsia" w:hAnsiTheme="minorEastAsia" w:cs="宋体"/>
+          <w:b/>
+          <w:color w:val="000000"/>
+          <w:kern w:val="0"/>
+          <w:sz w:val="24"/>
+          <w:szCs w:val="24"/>
+        </w:rPr>
+      </w:pPr>
+    </w:p>
+    <w:p>
+      <w:pPr>
+        <w:spacing w:line="360" w:lineRule="auto"/>
+        <w:rPr>
+          <w:rFonts w:asciiTheme="minorEastAsia" w:hAnsiTheme="minorEastAsia" w:cs="宋体"/>
           <w:b/>
           <w:color w:val="000000"/>
           <w:kern w:val="0"/>
@@ -1717,7 +2444,7 @@
         <w:spacing w:line="360" w:lineRule="auto"/>
         <w:ind w:firstLineChars="0"/>
         <w:rPr>
-          <w:rFonts w:asciiTheme="minorEastAsia" w:hAnsiTheme="minorEastAsia" w:cs="宋体" w:hint="eastAsia"/>
+          <w:rFonts w:asciiTheme="minorEastAsia" w:hAnsiTheme="minorEastAsia" w:cs="宋体"/>
           <w:color w:val="000000"/>
           <w:kern w:val="0"/>
           <w:sz w:val="24"/>
@@ -1755,7 +2482,7 @@
         <w:spacing w:line="360" w:lineRule="auto"/>
         <w:ind w:firstLineChars="0"/>
         <w:rPr>
-          <w:rFonts w:asciiTheme="minorEastAsia" w:hAnsiTheme="minorEastAsia" w:cs="宋体" w:hint="eastAsia"/>
+          <w:rFonts w:asciiTheme="minorEastAsia" w:hAnsiTheme="minorEastAsia" w:cs="宋体"/>
           <w:color w:val="000000"/>
           <w:kern w:val="0"/>
           <w:sz w:val="24"/>
@@ -1820,17 +2547,107 @@
           <w:sz w:val="24"/>
           <w:szCs w:val="24"/>
         </w:rPr>
-        <w:t>研发三部周报可以看出，共计</w:t>
-      </w:r>
-      <w:r>
-        <w:rPr>
-          <w:rFonts w:asciiTheme="minorEastAsia" w:hAnsiTheme="minorEastAsia" w:cs="宋体" w:hint="eastAsia"/>
-          <w:color w:val="000000"/>
-          <w:kern w:val="0"/>
-          <w:sz w:val="24"/>
-          <w:szCs w:val="24"/>
-        </w:rPr>
-        <w:t>。。。项目，其中延后和暂定项目占比。。。，在研发项目中，项目时间延后属于工作中的正常现象；</w:t>
+        <w:t>研发三部</w:t>
+      </w:r>
+      <w:r>
+        <w:rPr>
+          <w:rFonts w:asciiTheme="minorEastAsia" w:hAnsiTheme="minorEastAsia" w:cs="宋体" w:hint="eastAsia"/>
+          <w:color w:val="000000"/>
+          <w:kern w:val="0"/>
+          <w:sz w:val="24"/>
+          <w:szCs w:val="24"/>
+        </w:rPr>
+        <w:t>2017， 2018</w:t>
+      </w:r>
+      <w:r>
+        <w:rPr>
+          <w:rFonts w:asciiTheme="minorEastAsia" w:hAnsiTheme="minorEastAsia" w:cs="宋体" w:hint="eastAsia"/>
+          <w:color w:val="000000"/>
+          <w:kern w:val="0"/>
+          <w:sz w:val="24"/>
+          <w:szCs w:val="24"/>
+        </w:rPr>
+        <w:t>周报可以看出，</w:t>
+      </w:r>
+      <w:r>
+        <w:rPr>
+          <w:rFonts w:asciiTheme="minorEastAsia" w:hAnsiTheme="minorEastAsia" w:cs="宋体" w:hint="eastAsia"/>
+          <w:color w:val="000000"/>
+          <w:kern w:val="0"/>
+          <w:sz w:val="24"/>
+          <w:szCs w:val="24"/>
+        </w:rPr>
+        <w:t>如2017年12月周报</w:t>
+      </w:r>
+      <w:r>
+        <w:rPr>
+          <w:rFonts w:asciiTheme="minorEastAsia" w:hAnsiTheme="minorEastAsia" w:cs="宋体" w:hint="eastAsia"/>
+          <w:color w:val="000000"/>
+          <w:kern w:val="0"/>
+          <w:sz w:val="24"/>
+          <w:szCs w:val="24"/>
+        </w:rPr>
+        <w:t>共计</w:t>
+      </w:r>
+      <w:r>
+        <w:rPr>
+          <w:rFonts w:asciiTheme="minorEastAsia" w:hAnsiTheme="minorEastAsia" w:cs="宋体" w:hint="eastAsia"/>
+          <w:color w:val="000000"/>
+          <w:kern w:val="0"/>
+          <w:sz w:val="24"/>
+          <w:szCs w:val="24"/>
+        </w:rPr>
+        <w:t>11个</w:t>
+      </w:r>
+      <w:r>
+        <w:rPr>
+          <w:rFonts w:asciiTheme="minorEastAsia" w:hAnsiTheme="minorEastAsia" w:cs="宋体" w:hint="eastAsia"/>
+          <w:color w:val="000000"/>
+          <w:kern w:val="0"/>
+          <w:sz w:val="24"/>
+          <w:szCs w:val="24"/>
+        </w:rPr>
+        <w:t>项目，其中延后和暂定项目</w:t>
+      </w:r>
+      <w:r>
+        <w:rPr>
+          <w:rFonts w:asciiTheme="minorEastAsia" w:hAnsiTheme="minorEastAsia" w:cs="宋体" w:hint="eastAsia"/>
+          <w:color w:val="000000"/>
+          <w:kern w:val="0"/>
+          <w:sz w:val="24"/>
+          <w:szCs w:val="24"/>
+        </w:rPr>
+        <w:t>7各</w:t>
+      </w:r>
+      <w:r>
+        <w:rPr>
+          <w:rFonts w:asciiTheme="minorEastAsia" w:hAnsiTheme="minorEastAsia" w:cs="宋体" w:hint="eastAsia"/>
+          <w:color w:val="000000"/>
+          <w:kern w:val="0"/>
+          <w:sz w:val="24"/>
+          <w:szCs w:val="24"/>
+        </w:rPr>
+        <w:t>占比</w:t>
+      </w:r>
+      <w:r>
+        <w:rPr>
+          <w:rFonts w:asciiTheme="minorEastAsia" w:hAnsiTheme="minorEastAsia" w:cs="宋体" w:hint="eastAsia"/>
+          <w:color w:val="000000"/>
+          <w:kern w:val="0"/>
+          <w:sz w:val="24"/>
+          <w:szCs w:val="24"/>
+        </w:rPr>
+        <w:t>63%</w:t>
+      </w:r>
+      <w:r>
+        <w:rPr>
+          <w:rFonts w:asciiTheme="minorEastAsia" w:hAnsiTheme="minorEastAsia" w:cs="宋体" w:hint="eastAsia"/>
+          <w:color w:val="000000"/>
+          <w:kern w:val="0"/>
+          <w:sz w:val="24"/>
+          <w:szCs w:val="24"/>
+        </w:rPr>
+        <w:t>，在研发项目中，项目时间延后属于工作中的正常现象；</w:t>
       </w:r>
     </w:p>
     <w:p>
@@ -1843,7 +2660,7 @@
         <w:spacing w:line="360" w:lineRule="auto"/>
         <w:ind w:firstLineChars="0"/>
         <w:rPr>
-          <w:rFonts w:asciiTheme="minorEastAsia" w:hAnsiTheme="minorEastAsia" w:cs="宋体" w:hint="eastAsia"/>
+          <w:rFonts w:asciiTheme="minorEastAsia" w:hAnsiTheme="minorEastAsia" w:cs="宋体"/>
           <w:color w:val="000000"/>
           <w:kern w:val="0"/>
           <w:sz w:val="24"/>
@@ -1868,14 +2685,39 @@
           <w:sz w:val="24"/>
           <w:szCs w:val="24"/>
         </w:rPr>
-        <w:t>成研发项目所需软件清单，但最终公司仅能提供少量软件进行项目研发，没有软件工具也是造成工作进度落后的主要原因之一；</w:t>
+        <w:t>成研发项目所需软件清单，但最终公司仅能</w:t>
+      </w:r>
+      <w:r>
+        <w:rPr>
+          <w:rFonts w:asciiTheme="minorEastAsia" w:hAnsiTheme="minorEastAsia" w:cs="宋体" w:hint="eastAsia"/>
+          <w:color w:val="000000"/>
+          <w:kern w:val="0"/>
+          <w:sz w:val="24"/>
+          <w:szCs w:val="24"/>
+        </w:rPr>
+        <w:lastRenderedPageBreak/>
+        <w:t>提供少量软件进行项目研发，没有软件工具也是造成工作进度落后的主要原因之一；</w:t>
       </w:r>
     </w:p>
     <w:p>
       <w:pPr>
+        <w:pStyle w:val="a3"/>
         <w:spacing w:line="360" w:lineRule="auto"/>
-        <w:rPr>
-          <w:rFonts w:asciiTheme="minorEastAsia" w:hAnsiTheme="minorEastAsia" w:cs="宋体" w:hint="eastAsia"/>
+        <w:ind w:left="360" w:firstLineChars="0" w:firstLine="0"/>
+        <w:rPr>
+          <w:rFonts w:asciiTheme="minorEastAsia" w:hAnsiTheme="minorEastAsia" w:cs="宋体" w:hint="eastAsia"/>
+          <w:color w:val="000000"/>
+          <w:kern w:val="0"/>
+          <w:sz w:val="24"/>
+          <w:szCs w:val="24"/>
+        </w:rPr>
+      </w:pPr>
+    </w:p>
+    <w:p>
+      <w:pPr>
+        <w:spacing w:line="360" w:lineRule="auto"/>
+        <w:rPr>
+          <w:rFonts w:asciiTheme="minorEastAsia" w:hAnsiTheme="minorEastAsia" w:cs="宋体"/>
           <w:b/>
           <w:color w:val="000000"/>
           <w:kern w:val="0"/>
@@ -1905,32 +2747,72 @@
         <w:spacing w:line="360" w:lineRule="auto"/>
         <w:ind w:firstLineChars="0"/>
         <w:rPr>
-          <w:rFonts w:asciiTheme="minorEastAsia" w:hAnsiTheme="minorEastAsia" w:cs="宋体" w:hint="eastAsia"/>
-          <w:color w:val="000000"/>
-          <w:kern w:val="0"/>
-          <w:sz w:val="24"/>
-          <w:szCs w:val="24"/>
-        </w:rPr>
-      </w:pPr>
-      <w:r>
-        <w:rPr>
-          <w:rFonts w:asciiTheme="minorEastAsia" w:hAnsiTheme="minorEastAsia" w:cs="宋体" w:hint="eastAsia"/>
-          <w:color w:val="000000"/>
-          <w:kern w:val="0"/>
-          <w:sz w:val="24"/>
-          <w:szCs w:val="24"/>
-        </w:rPr>
-        <w:t>如果项目研发项目落后造成公司重大损失，但为何2017年10月-2018年2</w:t>
-      </w:r>
-      <w:r>
-        <w:rPr>
-          <w:rFonts w:asciiTheme="minorEastAsia" w:hAnsiTheme="minorEastAsia" w:cs="宋体" w:hint="eastAsia"/>
-          <w:color w:val="000000"/>
-          <w:kern w:val="0"/>
-          <w:sz w:val="24"/>
-          <w:szCs w:val="24"/>
-        </w:rPr>
-        <w:t>月第一周所有工作内容和工作进度都是正常符合公司要求的，公司是知道工作进度要求的但并未增加人员等；</w:t>
+          <w:rFonts w:asciiTheme="minorEastAsia" w:hAnsiTheme="minorEastAsia" w:cs="宋体"/>
+          <w:color w:val="000000"/>
+          <w:kern w:val="0"/>
+          <w:sz w:val="24"/>
+          <w:szCs w:val="24"/>
+        </w:rPr>
+      </w:pPr>
+      <w:r>
+        <w:rPr>
+          <w:rFonts w:asciiTheme="minorEastAsia" w:hAnsiTheme="minorEastAsia" w:cs="宋体" w:hint="eastAsia"/>
+          <w:color w:val="000000"/>
+          <w:kern w:val="0"/>
+          <w:sz w:val="24"/>
+          <w:szCs w:val="24"/>
+        </w:rPr>
+        <w:t>如</w:t>
+      </w:r>
+      <w:r>
+        <w:rPr>
+          <w:rFonts w:asciiTheme="minorEastAsia" w:hAnsiTheme="minorEastAsia" w:cs="宋体" w:hint="eastAsia"/>
+          <w:color w:val="000000"/>
+          <w:kern w:val="0"/>
+          <w:sz w:val="24"/>
+          <w:szCs w:val="24"/>
+        </w:rPr>
+        <w:t>果</w:t>
+      </w:r>
+      <w:r>
+        <w:rPr>
+          <w:rFonts w:asciiTheme="minorEastAsia" w:hAnsiTheme="minorEastAsia" w:cs="宋体" w:hint="eastAsia"/>
+          <w:color w:val="000000"/>
+          <w:kern w:val="0"/>
+          <w:sz w:val="24"/>
+          <w:szCs w:val="24"/>
+        </w:rPr>
+        <w:t>项目研发项目落后造成公司重大损失，但为何2017年10月-2018年2</w:t>
+      </w:r>
+      <w:r>
+        <w:rPr>
+          <w:rFonts w:asciiTheme="minorEastAsia" w:hAnsiTheme="minorEastAsia" w:cs="宋体" w:hint="eastAsia"/>
+          <w:color w:val="000000"/>
+          <w:kern w:val="0"/>
+          <w:sz w:val="24"/>
+          <w:szCs w:val="24"/>
+        </w:rPr>
+        <w:t>月第一周所有工作内容和工作进度都是正常符合公司要求的</w:t>
+      </w:r>
+      <w:r>
+        <w:rPr>
+          <w:rFonts w:asciiTheme="minorEastAsia" w:hAnsiTheme="minorEastAsia" w:cs="宋体" w:hint="eastAsia"/>
+          <w:color w:val="000000"/>
+          <w:kern w:val="0"/>
+          <w:sz w:val="24"/>
+          <w:szCs w:val="24"/>
+        </w:rPr>
+        <w:t>。</w:t>
+      </w:r>
+      <w:r>
+        <w:rPr>
+          <w:rFonts w:asciiTheme="minorEastAsia" w:hAnsiTheme="minorEastAsia" w:cs="宋体" w:hint="eastAsia"/>
+          <w:color w:val="000000"/>
+          <w:kern w:val="0"/>
+          <w:sz w:val="24"/>
+          <w:szCs w:val="24"/>
+        </w:rPr>
+        <w:t xml:space="preserve"> 然后再2018年3月突然以文档丢失导致项目进度延后为由关闭项目， 如果项目重要， 不应该是加派1个人来加快项目进度吗。</w:t>
       </w:r>
     </w:p>
     <w:p>
@@ -1943,7 +2825,7 @@
         <w:spacing w:line="360" w:lineRule="auto"/>
         <w:ind w:firstLineChars="0"/>
         <w:rPr>
-          <w:rFonts w:asciiTheme="minorEastAsia" w:hAnsiTheme="minorEastAsia" w:cs="宋体" w:hint="eastAsia"/>
+          <w:rFonts w:asciiTheme="minorEastAsia" w:hAnsiTheme="minorEastAsia" w:cs="宋体"/>
           <w:color w:val="000000"/>
           <w:kern w:val="0"/>
           <w:sz w:val="24"/>
@@ -1963,9 +2845,23 @@
     </w:p>
     <w:p>
       <w:pPr>
+        <w:pStyle w:val="a3"/>
         <w:spacing w:line="360" w:lineRule="auto"/>
-        <w:rPr>
-          <w:rFonts w:asciiTheme="minorEastAsia" w:hAnsiTheme="minorEastAsia" w:cs="宋体" w:hint="eastAsia"/>
+        <w:ind w:left="360" w:firstLineChars="0" w:firstLine="0"/>
+        <w:rPr>
+          <w:rFonts w:asciiTheme="minorEastAsia" w:hAnsiTheme="minorEastAsia" w:cs="宋体" w:hint="eastAsia"/>
+          <w:color w:val="000000"/>
+          <w:kern w:val="0"/>
+          <w:sz w:val="24"/>
+          <w:szCs w:val="24"/>
+        </w:rPr>
+      </w:pPr>
+    </w:p>
+    <w:p>
+      <w:pPr>
+        <w:spacing w:line="360" w:lineRule="auto"/>
+        <w:rPr>
+          <w:rFonts w:asciiTheme="minorEastAsia" w:hAnsiTheme="minorEastAsia" w:cs="宋体"/>
           <w:b/>
           <w:color w:val="000000"/>
           <w:kern w:val="0"/>
@@ -1995,22 +2891,34 @@
         <w:spacing w:line="360" w:lineRule="auto"/>
         <w:ind w:firstLineChars="0"/>
         <w:rPr>
-          <w:rFonts w:asciiTheme="minorEastAsia" w:hAnsiTheme="minorEastAsia" w:cs="宋体" w:hint="eastAsia"/>
-          <w:color w:val="000000"/>
-          <w:kern w:val="0"/>
-          <w:sz w:val="24"/>
-          <w:szCs w:val="24"/>
-        </w:rPr>
-      </w:pPr>
-      <w:r>
-        <w:rPr>
-          <w:rFonts w:asciiTheme="minorEastAsia" w:hAnsiTheme="minorEastAsia" w:cs="宋体" w:hint="eastAsia"/>
-          <w:color w:val="000000"/>
-          <w:kern w:val="0"/>
-          <w:sz w:val="24"/>
-          <w:szCs w:val="24"/>
-        </w:rPr>
-        <w:t>公司并未严格规定间隔多久时间需要将文件上传，同时也未有相应人员对文件上</w:t>
+          <w:rFonts w:asciiTheme="minorEastAsia" w:hAnsiTheme="minorEastAsia" w:cs="宋体"/>
+          <w:color w:val="000000"/>
+          <w:kern w:val="0"/>
+          <w:sz w:val="24"/>
+          <w:szCs w:val="24"/>
+        </w:rPr>
+      </w:pPr>
+      <w:r>
+        <w:rPr>
+          <w:rFonts w:asciiTheme="minorEastAsia" w:hAnsiTheme="minorEastAsia" w:cs="宋体" w:hint="eastAsia"/>
+          <w:color w:val="000000"/>
+          <w:kern w:val="0"/>
+          <w:sz w:val="24"/>
+          <w:szCs w:val="24"/>
+        </w:rPr>
+        <w:t>公司并未严格规定间隔多久时间需要将文件上传，同时也未</w:t>
+      </w:r>
+      <w:bookmarkStart w:id="0" w:name="_GoBack"/>
+      <w:bookmarkEnd w:id="0"/>
+      <w:r>
+        <w:rPr>
+          <w:rFonts w:asciiTheme="minorEastAsia" w:hAnsiTheme="minorEastAsia" w:cs="宋体" w:hint="eastAsia"/>
+          <w:color w:val="000000"/>
+          <w:kern w:val="0"/>
+          <w:sz w:val="24"/>
+          <w:szCs w:val="24"/>
+        </w:rPr>
+        <w:t>有相应人员对文件上</w:t>
       </w:r>
       <w:proofErr w:type="gramStart"/>
       <w:r>
@@ -2045,7 +2953,7 @@
         <w:spacing w:line="360" w:lineRule="auto"/>
         <w:ind w:firstLineChars="0"/>
         <w:rPr>
-          <w:rFonts w:asciiTheme="minorEastAsia" w:hAnsiTheme="minorEastAsia" w:cs="宋体" w:hint="eastAsia"/>
+          <w:rFonts w:asciiTheme="minorEastAsia" w:hAnsiTheme="minorEastAsia" w:cs="宋体"/>
           <w:color w:val="000000"/>
           <w:kern w:val="0"/>
           <w:sz w:val="24"/>
@@ -2141,7 +3049,7 @@
 </file>
 
 <file path=word/endnotes.xml><?xml version="1.0" encoding="utf-8"?>
-<w:endnotes xmlns:ve="http://schemas.openxmlformats.org/markup-compatibility/2006" xmlns:o="urn:schemas-microsoft-com:office:office" xmlns:r="http://schemas.openxmlformats.org/officeDocument/2006/relationships" xmlns:m="http://schemas.openxmlformats.org/officeDocument/2006/math" xmlns:v="urn:schemas-microsoft-com:vml" xmlns:wp="http://schemas.openxmlformats.org/drawingml/2006/wordprocessingDrawing" xmlns:w10="urn:schemas-microsoft-com:office:word" xmlns:w="http://schemas.openxmlformats.org/wordprocessingml/2006/main" xmlns:wne="http://schemas.microsoft.com/office/word/2006/wordml">
+<w:endnotes xmlns:wpc="http://schemas.microsoft.com/office/word/2010/wordprocessingCanvas" xmlns:cx="http://schemas.microsoft.com/office/drawing/2014/chartex" xmlns:cx1="http://schemas.microsoft.com/office/drawing/2015/9/8/chartex" xmlns:cx2="http://schemas.microsoft.com/office/drawing/2015/10/21/chartex" xmlns:cx3="http://schemas.microsoft.com/office/drawing/2016/5/9/chartex" xmlns:cx4="http://schemas.microsoft.com/office/drawing/2016/5/10/chartex" xmlns:cx5="http://schemas.microsoft.com/office/drawing/2016/5/11/chartex" xmlns:cx6="http://schemas.microsoft.com/office/drawing/2016/5/12/chartex" xmlns:cx7="http://schemas.microsoft.com/office/drawing/2016/5/13/chartex" xmlns:cx8="http://schemas.microsoft.com/office/drawing/2016/5/14/chartex" xmlns:mc="http://schemas.openxmlformats.org/markup-compatibility/2006" xmlns:aink="http://schemas.microsoft.com/office/drawing/2016/ink" xmlns:am3d="http://schemas.microsoft.com/office/drawing/2017/model3d" xmlns:o="urn:schemas-microsoft-com:office:office" xmlns:r="http://schemas.openxmlformats.org/officeDocument/2006/relationships" xmlns:m="http://schemas.openxmlformats.org/officeDocument/2006/math" xmlns:v="urn:schemas-microsoft-com:vml" xmlns:wp14="http://schemas.microsoft.com/office/word/2010/wordprocessingDrawing" xmlns:wp="http://schemas.openxmlformats.org/drawingml/2006/wordprocessingDrawing" xmlns:w10="urn:schemas-microsoft-com:office:word" xmlns:w="http://schemas.openxmlformats.org/wordprocessingml/2006/main" xmlns:w14="http://schemas.microsoft.com/office/word/2010/wordml" xmlns:w15="http://schemas.microsoft.com/office/word/2012/wordml" xmlns:w16cid="http://schemas.microsoft.com/office/word/2016/wordml/cid" xmlns:w16se="http://schemas.microsoft.com/office/word/2015/wordml/symex" xmlns:wpg="http://schemas.microsoft.com/office/word/2010/wordprocessingGroup" xmlns:wpi="http://schemas.microsoft.com/office/word/2010/wordprocessingInk" xmlns:wne="http://schemas.microsoft.com/office/word/2006/wordml" xmlns:wps="http://schemas.microsoft.com/office/word/2010/wordprocessingShape" mc:Ignorable="w14 w15 w16se w16cid wp14">
   <w:endnote w:type="separator" w:id="-1">
     <w:p>
       <w:r>
@@ -2160,7 +3068,7 @@
 </file>
 
 <file path=word/footnotes.xml><?xml version="1.0" encoding="utf-8"?>
-<w:footnotes xmlns:ve="http://schemas.openxmlformats.org/markup-compatibility/2006" xmlns:o="urn:schemas-microsoft-com:office:office" xmlns:r="http://schemas.openxmlformats.org/officeDocument/2006/relationships" xmlns:m="http://schemas.openxmlformats.org/officeDocument/2006/math" xmlns:v="urn:schemas-microsoft-com:vml" xmlns:wp="http://schemas.openxmlformats.org/drawingml/2006/wordprocessingDrawing" xmlns:w10="urn:schemas-microsoft-com:office:word" xmlns:w="http://schemas.openxmlformats.org/wordprocessingml/2006/main" xmlns:wne="http://schemas.microsoft.com/office/word/2006/wordml">
+<w:footnotes xmlns:wpc="http://schemas.microsoft.com/office/word/2010/wordprocessingCanvas" xmlns:cx="http://schemas.microsoft.com/office/drawing/2014/chartex" xmlns:cx1="http://schemas.microsoft.com/office/drawing/2015/9/8/chartex" xmlns:cx2="http://schemas.microsoft.com/office/drawing/2015/10/21/chartex" xmlns:cx3="http://schemas.microsoft.com/office/drawing/2016/5/9/chartex" xmlns:cx4="http://schemas.microsoft.com/office/drawing/2016/5/10/chartex" xmlns:cx5="http://schemas.microsoft.com/office/drawing/2016/5/11/chartex" xmlns:cx6="http://schemas.microsoft.com/office/drawing/2016/5/12/chartex" xmlns:cx7="http://schemas.microsoft.com/office/drawing/2016/5/13/chartex" xmlns:cx8="http://schemas.microsoft.com/office/drawing/2016/5/14/chartex" xmlns:mc="http://schemas.openxmlformats.org/markup-compatibility/2006" xmlns:aink="http://schemas.microsoft.com/office/drawing/2016/ink" xmlns:am3d="http://schemas.microsoft.com/office/drawing/2017/model3d" xmlns:o="urn:schemas-microsoft-com:office:office" xmlns:r="http://schemas.openxmlformats.org/officeDocument/2006/relationships" xmlns:m="http://schemas.openxmlformats.org/officeDocument/2006/math" xmlns:v="urn:schemas-microsoft-com:vml" xmlns:wp14="http://schemas.microsoft.com/office/word/2010/wordprocessingDrawing" xmlns:wp="http://schemas.openxmlformats.org/drawingml/2006/wordprocessingDrawing" xmlns:w10="urn:schemas-microsoft-com:office:word" xmlns:w="http://schemas.openxmlformats.org/wordprocessingml/2006/main" xmlns:w14="http://schemas.microsoft.com/office/word/2010/wordml" xmlns:w15="http://schemas.microsoft.com/office/word/2012/wordml" xmlns:w16cid="http://schemas.microsoft.com/office/word/2016/wordml/cid" xmlns:w16se="http://schemas.microsoft.com/office/word/2015/wordml/symex" xmlns:wpg="http://schemas.microsoft.com/office/word/2010/wordprocessingGroup" xmlns:wpi="http://schemas.microsoft.com/office/word/2010/wordprocessingInk" xmlns:wne="http://schemas.microsoft.com/office/word/2006/wordml" xmlns:wps="http://schemas.microsoft.com/office/word/2010/wordprocessingShape" mc:Ignorable="w14 w15 w16se w16cid wp14">
   <w:footnote w:type="separator" w:id="-1">
     <w:p>
       <w:r>
@@ -2179,8 +3087,8 @@
 </file>
 
 <file path=word/numbering.xml><?xml version="1.0" encoding="utf-8"?>
-<w:numbering xmlns:ve="http://schemas.openxmlformats.org/markup-compatibility/2006" xmlns:o="urn:schemas-microsoft-com:office:office" xmlns:r="http://schemas.openxmlformats.org/officeDocument/2006/relationships" xmlns:m="http://schemas.openxmlformats.org/officeDocument/2006/math" xmlns:v="urn:schemas-microsoft-com:vml" xmlns:wp="http://schemas.openxmlformats.org/drawingml/2006/wordprocessingDrawing" xmlns:w10="urn:schemas-microsoft-com:office:word" xmlns:w="http://schemas.openxmlformats.org/wordprocessingml/2006/main" xmlns:wne="http://schemas.microsoft.com/office/word/2006/wordml">
-  <w:abstractNum w:abstractNumId="0">
+<w:numbering xmlns:wpc="http://schemas.microsoft.com/office/word/2010/wordprocessingCanvas" xmlns:cx="http://schemas.microsoft.com/office/drawing/2014/chartex" xmlns:cx1="http://schemas.microsoft.com/office/drawing/2015/9/8/chartex" xmlns:cx2="http://schemas.microsoft.com/office/drawing/2015/10/21/chartex" xmlns:cx3="http://schemas.microsoft.com/office/drawing/2016/5/9/chartex" xmlns:cx4="http://schemas.microsoft.com/office/drawing/2016/5/10/chartex" xmlns:cx5="http://schemas.microsoft.com/office/drawing/2016/5/11/chartex" xmlns:cx6="http://schemas.microsoft.com/office/drawing/2016/5/12/chartex" xmlns:cx7="http://schemas.microsoft.com/office/drawing/2016/5/13/chartex" xmlns:cx8="http://schemas.microsoft.com/office/drawing/2016/5/14/chartex" xmlns:mc="http://schemas.openxmlformats.org/markup-compatibility/2006" xmlns:aink="http://schemas.microsoft.com/office/drawing/2016/ink" xmlns:am3d="http://schemas.microsoft.com/office/drawing/2017/model3d" xmlns:o="urn:schemas-microsoft-com:office:office" xmlns:r="http://schemas.openxmlformats.org/officeDocument/2006/relationships" xmlns:m="http://schemas.openxmlformats.org/officeDocument/2006/math" xmlns:v="urn:schemas-microsoft-com:vml" xmlns:wp14="http://schemas.microsoft.com/office/word/2010/wordprocessingDrawing" xmlns:wp="http://schemas.openxmlformats.org/drawingml/2006/wordprocessingDrawing" xmlns:w10="urn:schemas-microsoft-com:office:word" xmlns:w="http://schemas.openxmlformats.org/wordprocessingml/2006/main" xmlns:w14="http://schemas.microsoft.com/office/word/2010/wordml" xmlns:w15="http://schemas.microsoft.com/office/word/2012/wordml" xmlns:w16cid="http://schemas.microsoft.com/office/word/2016/wordml/cid" xmlns:w16se="http://schemas.microsoft.com/office/word/2015/wordml/symex" xmlns:wpg="http://schemas.microsoft.com/office/word/2010/wordprocessingGroup" xmlns:wpi="http://schemas.microsoft.com/office/word/2010/wordprocessingInk" xmlns:wne="http://schemas.microsoft.com/office/word/2006/wordml" xmlns:wps="http://schemas.microsoft.com/office/word/2010/wordprocessingShape" mc:Ignorable="w14 w15 w16se w16cid wp14">
+  <w:abstractNum w:abstractNumId="0" w15:restartNumberingAfterBreak="0">
     <w:nsid w:val="049B4B2F"/>
     <w:multiLevelType w:val="hybridMultilevel"/>
     <w:tmpl w:val="85D47444"/>
@@ -2269,7 +3177,7 @@
       </w:pPr>
     </w:lvl>
   </w:abstractNum>
-  <w:abstractNum w:abstractNumId="1">
+  <w:abstractNum w:abstractNumId="1" w15:restartNumberingAfterBreak="0">
     <w:nsid w:val="1B4426AE"/>
     <w:multiLevelType w:val="hybridMultilevel"/>
     <w:tmpl w:val="5656BD30"/>
@@ -2358,7 +3266,7 @@
       </w:pPr>
     </w:lvl>
   </w:abstractNum>
-  <w:abstractNum w:abstractNumId="2">
+  <w:abstractNum w:abstractNumId="2" w15:restartNumberingAfterBreak="0">
     <w:nsid w:val="23470BF2"/>
     <w:multiLevelType w:val="hybridMultilevel"/>
     <w:tmpl w:val="A4F86C2C"/>
@@ -2447,7 +3355,96 @@
       </w:pPr>
     </w:lvl>
   </w:abstractNum>
-  <w:abstractNum w:abstractNumId="3">
+  <w:abstractNum w:abstractNumId="3" w15:restartNumberingAfterBreak="0">
+    <w:nsid w:val="39D25FC2"/>
+    <w:multiLevelType w:val="hybridMultilevel"/>
+    <w:tmpl w:val="85D47444"/>
+    <w:lvl w:ilvl="0" w:tplc="2DC2B4CC">
+      <w:start w:val="1"/>
+      <w:numFmt w:val="decimal"/>
+      <w:lvlText w:val="%1、"/>
+      <w:lvlJc w:val="left"/>
+      <w:pPr>
+        <w:ind w:left="360" w:hanging="360"/>
+      </w:pPr>
+      <w:rPr>
+        <w:rFonts w:hint="default"/>
+      </w:rPr>
+    </w:lvl>
+    <w:lvl w:ilvl="1" w:tplc="04090019" w:tentative="1">
+      <w:start w:val="1"/>
+      <w:numFmt w:val="lowerLetter"/>
+      <w:lvlText w:val="%2)"/>
+      <w:lvlJc w:val="left"/>
+      <w:pPr>
+        <w:ind w:left="840" w:hanging="420"/>
+      </w:pPr>
+    </w:lvl>
+    <w:lvl w:ilvl="2" w:tplc="0409001B" w:tentative="1">
+      <w:start w:val="1"/>
+      <w:numFmt w:val="lowerRoman"/>
+      <w:lvlText w:val="%3."/>
+      <w:lvlJc w:val="right"/>
+      <w:pPr>
+        <w:ind w:left="1260" w:hanging="420"/>
+      </w:pPr>
+    </w:lvl>
+    <w:lvl w:ilvl="3" w:tplc="0409000F" w:tentative="1">
+      <w:start w:val="1"/>
+      <w:numFmt w:val="decimal"/>
+      <w:lvlText w:val="%4."/>
+      <w:lvlJc w:val="left"/>
+      <w:pPr>
+        <w:ind w:left="1680" w:hanging="420"/>
+      </w:pPr>
+    </w:lvl>
+    <w:lvl w:ilvl="4" w:tplc="04090019" w:tentative="1">
+      <w:start w:val="1"/>
+      <w:numFmt w:val="lowerLetter"/>
+      <w:lvlText w:val="%5)"/>
+      <w:lvlJc w:val="left"/>
+      <w:pPr>
+        <w:ind w:left="2100" w:hanging="420"/>
+      </w:pPr>
+    </w:lvl>
+    <w:lvl w:ilvl="5" w:tplc="0409001B" w:tentative="1">
+      <w:start w:val="1"/>
+      <w:numFmt w:val="lowerRoman"/>
+      <w:lvlText w:val="%6."/>
+      <w:lvlJc w:val="right"/>
+      <w:pPr>
+        <w:ind w:left="2520" w:hanging="420"/>
+      </w:pPr>
+    </w:lvl>
+    <w:lvl w:ilvl="6" w:tplc="0409000F" w:tentative="1">
+      <w:start w:val="1"/>
+      <w:numFmt w:val="decimal"/>
+      <w:lvlText w:val="%7."/>
+      <w:lvlJc w:val="left"/>
+      <w:pPr>
+        <w:ind w:left="2940" w:hanging="420"/>
+      </w:pPr>
+    </w:lvl>
+    <w:lvl w:ilvl="7" w:tplc="04090019" w:tentative="1">
+      <w:start w:val="1"/>
+      <w:numFmt w:val="lowerLetter"/>
+      <w:lvlText w:val="%8)"/>
+      <w:lvlJc w:val="left"/>
+      <w:pPr>
+        <w:ind w:left="3360" w:hanging="420"/>
+      </w:pPr>
+    </w:lvl>
+    <w:lvl w:ilvl="8" w:tplc="0409001B" w:tentative="1">
+      <w:start w:val="1"/>
+      <w:numFmt w:val="lowerRoman"/>
+      <w:lvlText w:val="%9."/>
+      <w:lvlJc w:val="right"/>
+      <w:pPr>
+        <w:ind w:left="3780" w:hanging="420"/>
+      </w:pPr>
+    </w:lvl>
+  </w:abstractNum>
+  <w:abstractNum w:abstractNumId="4" w15:restartNumberingAfterBreak="0">
     <w:nsid w:val="69A665EA"/>
     <w:multiLevelType w:val="hybridMultilevel"/>
     <w:tmpl w:val="B41419EE"/>
@@ -2536,7 +3533,7 @@
       </w:pPr>
     </w:lvl>
   </w:abstractNum>
-  <w:abstractNum w:abstractNumId="4">
+  <w:abstractNum w:abstractNumId="5" w15:restartNumberingAfterBreak="0">
     <w:nsid w:val="6C124E49"/>
     <w:multiLevelType w:val="hybridMultilevel"/>
     <w:tmpl w:val="223013C4"/>
@@ -2625,7 +3622,7 @@
       </w:pPr>
     </w:lvl>
   </w:abstractNum>
-  <w:abstractNum w:abstractNumId="5">
+  <w:abstractNum w:abstractNumId="6" w15:restartNumberingAfterBreak="0">
     <w:nsid w:val="74A06611"/>
     <w:multiLevelType w:val="hybridMultilevel"/>
     <w:tmpl w:val="25D8329E"/>
@@ -2715,7 +3712,7 @@
     </w:lvl>
   </w:abstractNum>
   <w:num w:numId="1">
-    <w:abstractNumId w:val="4"/>
+    <w:abstractNumId w:val="5"/>
   </w:num>
   <w:num w:numId="2">
     <w:abstractNumId w:val="0"/>
@@ -2724,19 +3721,22 @@
     <w:abstractNumId w:val="2"/>
   </w:num>
   <w:num w:numId="4">
-    <w:abstractNumId w:val="3"/>
+    <w:abstractNumId w:val="4"/>
   </w:num>
   <w:num w:numId="5">
     <w:abstractNumId w:val="1"/>
   </w:num>
   <w:num w:numId="6">
-    <w:abstractNumId w:val="5"/>
+    <w:abstractNumId w:val="6"/>
+  </w:num>
+  <w:num w:numId="7">
+    <w:abstractNumId w:val="3"/>
   </w:num>
 </w:numbering>
 </file>
 
 <file path=word/styles.xml><?xml version="1.0" encoding="utf-8"?>
-<w:styles xmlns:r="http://schemas.openxmlformats.org/officeDocument/2006/relationships" xmlns:w="http://schemas.openxmlformats.org/wordprocessingml/2006/main">
+<w:styles xmlns:mc="http://schemas.openxmlformats.org/markup-compatibility/2006" xmlns:r="http://schemas.openxmlformats.org/officeDocument/2006/relationships" xmlns:w="http://schemas.openxmlformats.org/wordprocessingml/2006/main" xmlns:w14="http://schemas.microsoft.com/office/word/2010/wordml" xmlns:w15="http://schemas.microsoft.com/office/word/2012/wordml" xmlns:w16cid="http://schemas.microsoft.com/office/word/2016/wordml/cid" xmlns:w16se="http://schemas.microsoft.com/office/word/2015/wordml/symex" mc:Ignorable="w14 w15 w16se w16cid">
   <w:docDefaults>
     <w:rPrDefault>
       <w:rPr>
@@ -2749,144 +3749,382 @@
     </w:rPrDefault>
     <w:pPrDefault/>
   </w:docDefaults>
-  <w:latentStyles w:defLockedState="0" w:defUIPriority="99" w:defSemiHidden="1" w:defUnhideWhenUsed="1" w:defQFormat="0" w:count="267">
-    <w:lsdException w:name="Normal" w:semiHidden="0" w:uiPriority="0" w:unhideWhenUsed="0" w:qFormat="1"/>
-    <w:lsdException w:name="heading 1" w:semiHidden="0" w:uiPriority="9" w:unhideWhenUsed="0" w:qFormat="1"/>
-    <w:lsdException w:name="heading 2" w:uiPriority="9" w:qFormat="1"/>
-    <w:lsdException w:name="heading 3" w:uiPriority="9" w:qFormat="1"/>
-    <w:lsdException w:name="heading 4" w:uiPriority="9" w:qFormat="1"/>
-    <w:lsdException w:name="heading 5" w:uiPriority="9" w:qFormat="1"/>
-    <w:lsdException w:name="heading 6" w:uiPriority="9" w:qFormat="1"/>
-    <w:lsdException w:name="heading 7" w:uiPriority="9" w:qFormat="1"/>
-    <w:lsdException w:name="heading 8" w:uiPriority="9" w:qFormat="1"/>
-    <w:lsdException w:name="heading 9" w:uiPriority="9" w:qFormat="1"/>
-    <w:lsdException w:name="toc 1" w:uiPriority="39"/>
-    <w:lsdException w:name="toc 2" w:uiPriority="39"/>
-    <w:lsdException w:name="toc 3" w:uiPriority="39"/>
-    <w:lsdException w:name="toc 4" w:uiPriority="39"/>
-    <w:lsdException w:name="toc 5" w:uiPriority="39"/>
-    <w:lsdException w:name="toc 6" w:uiPriority="39"/>
-    <w:lsdException w:name="toc 7" w:uiPriority="39"/>
-    <w:lsdException w:name="toc 8" w:uiPriority="39"/>
-    <w:lsdException w:name="toc 9" w:uiPriority="39"/>
-    <w:lsdException w:name="caption" w:uiPriority="35" w:qFormat="1"/>
-    <w:lsdException w:name="Title" w:semiHidden="0" w:uiPriority="10" w:unhideWhenUsed="0" w:qFormat="1"/>
-    <w:lsdException w:name="Default Paragraph Font" w:uiPriority="1"/>
-    <w:lsdException w:name="Subtitle" w:semiHidden="0" w:uiPriority="11" w:unhideWhenUsed="0" w:qFormat="1"/>
-    <w:lsdException w:name="Strong" w:semiHidden="0" w:uiPriority="22" w:unhideWhenUsed="0" w:qFormat="1"/>
-    <w:lsdException w:name="Emphasis" w:semiHidden="0" w:uiPriority="20" w:unhideWhenUsed="0" w:qFormat="1"/>
-    <w:lsdException w:name="Table Grid" w:semiHidden="0" w:uiPriority="59" w:unhideWhenUsed="0"/>
-    <w:lsdException w:name="Placeholder Text" w:unhideWhenUsed="0"/>
-    <w:lsdException w:name="No Spacing" w:semiHidden="0" w:uiPriority="1" w:unhideWhenUsed="0" w:qFormat="1"/>
-    <w:lsdException w:name="Light Shading" w:semiHidden="0" w:uiPriority="60" w:unhideWhenUsed="0"/>
-    <w:lsdException w:name="Light List" w:semiHidden="0" w:uiPriority="61" w:unhideWhenUsed="0"/>
-    <w:lsdException w:name="Light Grid" w:semiHidden="0" w:uiPriority="62" w:unhideWhenUsed="0"/>
-    <w:lsdException w:name="Medium Shading 1" w:semiHidden="0" w:uiPriority="63" w:unhideWhenUsed="0"/>
-    <w:lsdException w:name="Medium Shading 2" w:semiHidden="0" w:uiPriority="64" w:unhideWhenUsed="0"/>
-    <w:lsdException w:name="Medium List 1" w:semiHidden="0" w:uiPriority="65" w:unhideWhenUsed="0"/>
-    <w:lsdException w:name="Medium List 2" w:semiHidden="0" w:uiPriority="66" w:unhideWhenUsed="0"/>
-    <w:lsdException w:name="Medium Grid 1" w:semiHidden="0" w:uiPriority="67" w:unhideWhenUsed="0"/>
-    <w:lsdException w:name="Medium Grid 2" w:semiHidden="0" w:uiPriority="68" w:unhideWhenUsed="0"/>
-    <w:lsdException w:name="Medium Grid 3" w:semiHidden="0" w:uiPriority="69" w:unhideWhenUsed="0"/>
-    <w:lsdException w:name="Dark List" w:semiHidden="0" w:uiPriority="70" w:unhideWhenUsed="0"/>
-    <w:lsdException w:name="Colorful Shading" w:semiHidden="0" w:uiPriority="71" w:unhideWhenUsed="0"/>
-    <w:lsdException w:name="Colorful List" w:semiHidden="0" w:uiPriority="72" w:unhideWhenUsed="0"/>
-    <w:lsdException w:name="Colorful Grid" w:semiHidden="0" w:uiPriority="73" w:unhideWhenUsed="0"/>
-    <w:lsdException w:name="Light Shading Accent 1" w:semiHidden="0" w:uiPriority="60" w:unhideWhenUsed="0"/>
-    <w:lsdException w:name="Light List Accent 1" w:semiHidden="0" w:uiPriority="61" w:unhideWhenUsed="0"/>
-    <w:lsdException w:name="Light Grid Accent 1" w:semiHidden="0" w:uiPriority="62" w:unhideWhenUsed="0"/>
-    <w:lsdException w:name="Medium Shading 1 Accent 1" w:semiHidden="0" w:uiPriority="63" w:unhideWhenUsed="0"/>
-    <w:lsdException w:name="Medium Shading 2 Accent 1" w:semiHidden="0" w:uiPriority="64" w:unhideWhenUsed="0"/>
-    <w:lsdException w:name="Medium List 1 Accent 1" w:semiHidden="0" w:uiPriority="65" w:unhideWhenUsed="0"/>
-    <w:lsdException w:name="Revision" w:unhideWhenUsed="0"/>
-    <w:lsdException w:name="List Paragraph" w:semiHidden="0" w:uiPriority="34" w:unhideWhenUsed="0" w:qFormat="1"/>
-    <w:lsdException w:name="Quote" w:semiHidden="0" w:uiPriority="29" w:unhideWhenUsed="0" w:qFormat="1"/>
-    <w:lsdException w:name="Intense Quote" w:semiHidden="0" w:uiPriority="30" w:unhideWhenUsed="0" w:qFormat="1"/>
-    <w:lsdException w:name="Medium List 2 Accent 1" w:semiHidden="0" w:uiPriority="66" w:unhideWhenUsed="0"/>
-    <w:lsdException w:name="Medium Grid 1 Accent 1" w:semiHidden="0" w:uiPriority="67" w:unhideWhenUsed="0"/>
-    <w:lsdException w:name="Medium Grid 2 Accent 1" w:semiHidden="0" w:uiPriority="68" w:unhideWhenUsed="0"/>
-    <w:lsdException w:name="Medium Grid 3 Accent 1" w:semiHidden="0" w:uiPriority="69" w:unhideWhenUsed="0"/>
-    <w:lsdException w:name="Dark List Accent 1" w:semiHidden="0" w:uiPriority="70" w:unhideWhenUsed="0"/>
-    <w:lsdException w:name="Colorful Shading Accent 1" w:semiHidden="0" w:uiPriority="71" w:unhideWhenUsed="0"/>
-    <w:lsdException w:name="Colorful List Accent 1" w:semiHidden="0" w:uiPriority="72" w:unhideWhenUsed="0"/>
-    <w:lsdException w:name="Colorful Grid Accent 1" w:semiHidden="0" w:uiPriority="73" w:unhideWhenUsed="0"/>
-    <w:lsdException w:name="Light Shading Accent 2" w:semiHidden="0" w:uiPriority="60" w:unhideWhenUsed="0"/>
-    <w:lsdException w:name="Light List Accent 2" w:semiHidden="0" w:uiPriority="61" w:unhideWhenUsed="0"/>
-    <w:lsdException w:name="Light Grid Accent 2" w:semiHidden="0" w:uiPriority="62" w:unhideWhenUsed="0"/>
-    <w:lsdException w:name="Medium Shading 1 Accent 2" w:semiHidden="0" w:uiPriority="63" w:unhideWhenUsed="0"/>
-    <w:lsdException w:name="Medium Shading 2 Accent 2" w:semiHidden="0" w:uiPriority="64" w:unhideWhenUsed="0"/>
-    <w:lsdException w:name="Medium List 1 Accent 2" w:semiHidden="0" w:uiPriority="65" w:unhideWhenUsed="0"/>
-    <w:lsdException w:name="Medium List 2 Accent 2" w:semiHidden="0" w:uiPriority="66" w:unhideWhenUsed="0"/>
-    <w:lsdException w:name="Medium Grid 1 Accent 2" w:semiHidden="0" w:uiPriority="67" w:unhideWhenUsed="0"/>
-    <w:lsdException w:name="Medium Grid 2 Accent 2" w:semiHidden="0" w:uiPriority="68" w:unhideWhenUsed="0"/>
-    <w:lsdException w:name="Medium Grid 3 Accent 2" w:semiHidden="0" w:uiPriority="69" w:unhideWhenUsed="0"/>
-    <w:lsdException w:name="Dark List Accent 2" w:semiHidden="0" w:uiPriority="70" w:unhideWhenUsed="0"/>
-    <w:lsdException w:name="Colorful Shading Accent 2" w:semiHidden="0" w:uiPriority="71" w:unhideWhenUsed="0"/>
-    <w:lsdException w:name="Colorful List Accent 2" w:semiHidden="0" w:uiPriority="72" w:unhideWhenUsed="0"/>
-    <w:lsdException w:name="Colorful Grid Accent 2" w:semiHidden="0" w:uiPriority="73" w:unhideWhenUsed="0"/>
-    <w:lsdException w:name="Light Shading Accent 3" w:semiHidden="0" w:uiPriority="60" w:unhideWhenUsed="0"/>
-    <w:lsdException w:name="Light List Accent 3" w:semiHidden="0" w:uiPriority="61" w:unhideWhenUsed="0"/>
-    <w:lsdException w:name="Light Grid Accent 3" w:semiHidden="0" w:uiPriority="62" w:unhideWhenUsed="0"/>
-    <w:lsdException w:name="Medium Shading 1 Accent 3" w:semiHidden="0" w:uiPriority="63" w:unhideWhenUsed="0"/>
-    <w:lsdException w:name="Medium Shading 2 Accent 3" w:semiHidden="0" w:uiPriority="64" w:unhideWhenUsed="0"/>
-    <w:lsdException w:name="Medium List 1 Accent 3" w:semiHidden="0" w:uiPriority="65" w:unhideWhenUsed="0"/>
-    <w:lsdException w:name="Medium List 2 Accent 3" w:semiHidden="0" w:uiPriority="66" w:unhideWhenUsed="0"/>
-    <w:lsdException w:name="Medium Grid 1 Accent 3" w:semiHidden="0" w:uiPriority="67" w:unhideWhenUsed="0"/>
-    <w:lsdException w:name="Medium Grid 2 Accent 3" w:semiHidden="0" w:uiPriority="68" w:unhideWhenUsed="0"/>
-    <w:lsdException w:name="Medium Grid 3 Accent 3" w:semiHidden="0" w:uiPriority="69" w:unhideWhenUsed="0"/>
-    <w:lsdException w:name="Dark List Accent 3" w:semiHidden="0" w:uiPriority="70" w:unhideWhenUsed="0"/>
-    <w:lsdException w:name="Colorful Shading Accent 3" w:semiHidden="0" w:uiPriority="71" w:unhideWhenUsed="0"/>
-    <w:lsdException w:name="Colorful List Accent 3" w:semiHidden="0" w:uiPriority="72" w:unhideWhenUsed="0"/>
-    <w:lsdException w:name="Colorful Grid Accent 3" w:semiHidden="0" w:uiPriority="73" w:unhideWhenUsed="0"/>
-    <w:lsdException w:name="Light Shading Accent 4" w:semiHidden="0" w:uiPriority="60" w:unhideWhenUsed="0"/>
-    <w:lsdException w:name="Light List Accent 4" w:semiHidden="0" w:uiPriority="61" w:unhideWhenUsed="0"/>
-    <w:lsdException w:name="Light Grid Accent 4" w:semiHidden="0" w:uiPriority="62" w:unhideWhenUsed="0"/>
-    <w:lsdException w:name="Medium Shading 1 Accent 4" w:semiHidden="0" w:uiPriority="63" w:unhideWhenUsed="0"/>
-    <w:lsdException w:name="Medium Shading 2 Accent 4" w:semiHidden="0" w:uiPriority="64" w:unhideWhenUsed="0"/>
-    <w:lsdException w:name="Medium List 1 Accent 4" w:semiHidden="0" w:uiPriority="65" w:unhideWhenUsed="0"/>
-    <w:lsdException w:name="Medium List 2 Accent 4" w:semiHidden="0" w:uiPriority="66" w:unhideWhenUsed="0"/>
-    <w:lsdException w:name="Medium Grid 1 Accent 4" w:semiHidden="0" w:uiPriority="67" w:unhideWhenUsed="0"/>
-    <w:lsdException w:name="Medium Grid 2 Accent 4" w:semiHidden="0" w:uiPriority="68" w:unhideWhenUsed="0"/>
-    <w:lsdException w:name="Medium Grid 3 Accent 4" w:semiHidden="0" w:uiPriority="69" w:unhideWhenUsed="0"/>
-    <w:lsdException w:name="Dark List Accent 4" w:semiHidden="0" w:uiPriority="70" w:unhideWhenUsed="0"/>
-    <w:lsdException w:name="Colorful Shading Accent 4" w:semiHidden="0" w:uiPriority="71" w:unhideWhenUsed="0"/>
-    <w:lsdException w:name="Colorful List Accent 4" w:semiHidden="0" w:uiPriority="72" w:unhideWhenUsed="0"/>
-    <w:lsdException w:name="Colorful Grid Accent 4" w:semiHidden="0" w:uiPriority="73" w:unhideWhenUsed="0"/>
-    <w:lsdException w:name="Light Shading Accent 5" w:semiHidden="0" w:uiPriority="60" w:unhideWhenUsed="0"/>
-    <w:lsdException w:name="Light List Accent 5" w:semiHidden="0" w:uiPriority="61" w:unhideWhenUsed="0"/>
-    <w:lsdException w:name="Light Grid Accent 5" w:semiHidden="0" w:uiPriority="62" w:unhideWhenUsed="0"/>
-    <w:lsdException w:name="Medium Shading 1 Accent 5" w:semiHidden="0" w:uiPriority="63" w:unhideWhenUsed="0"/>
-    <w:lsdException w:name="Medium Shading 2 Accent 5" w:semiHidden="0" w:uiPriority="64" w:unhideWhenUsed="0"/>
-    <w:lsdException w:name="Medium List 1 Accent 5" w:semiHidden="0" w:uiPriority="65" w:unhideWhenUsed="0"/>
-    <w:lsdException w:name="Medium List 2 Accent 5" w:semiHidden="0" w:uiPriority="66" w:unhideWhenUsed="0"/>
-    <w:lsdException w:name="Medium Grid 1 Accent 5" w:semiHidden="0" w:uiPriority="67" w:unhideWhenUsed="0"/>
-    <w:lsdException w:name="Medium Grid 2 Accent 5" w:semiHidden="0" w:uiPriority="68" w:unhideWhenUsed="0"/>
-    <w:lsdException w:name="Medium Grid 3 Accent 5" w:semiHidden="0" w:uiPriority="69" w:unhideWhenUsed="0"/>
-    <w:lsdException w:name="Dark List Accent 5" w:semiHidden="0" w:uiPriority="70" w:unhideWhenUsed="0"/>
-    <w:lsdException w:name="Colorful Shading Accent 5" w:semiHidden="0" w:uiPriority="71" w:unhideWhenUsed="0"/>
-    <w:lsdException w:name="Colorful List Accent 5" w:semiHidden="0" w:uiPriority="72" w:unhideWhenUsed="0"/>
-    <w:lsdException w:name="Colorful Grid Accent 5" w:semiHidden="0" w:uiPriority="73" w:unhideWhenUsed="0"/>
-    <w:lsdException w:name="Light Shading Accent 6" w:semiHidden="0" w:uiPriority="60" w:unhideWhenUsed="0"/>
-    <w:lsdException w:name="Light List Accent 6" w:semiHidden="0" w:uiPriority="61" w:unhideWhenUsed="0"/>
-    <w:lsdException w:name="Light Grid Accent 6" w:semiHidden="0" w:uiPriority="62" w:unhideWhenUsed="0"/>
-    <w:lsdException w:name="Medium Shading 1 Accent 6" w:semiHidden="0" w:uiPriority="63" w:unhideWhenUsed="0"/>
-    <w:lsdException w:name="Medium Shading 2 Accent 6" w:semiHidden="0" w:uiPriority="64" w:unhideWhenUsed="0"/>
-    <w:lsdException w:name="Medium List 1 Accent 6" w:semiHidden="0" w:uiPriority="65" w:unhideWhenUsed="0"/>
-    <w:lsdException w:name="Medium List 2 Accent 6" w:semiHidden="0" w:uiPriority="66" w:unhideWhenUsed="0"/>
-    <w:lsdException w:name="Medium Grid 1 Accent 6" w:semiHidden="0" w:uiPriority="67" w:unhideWhenUsed="0"/>
-    <w:lsdException w:name="Medium Grid 2 Accent 6" w:semiHidden="0" w:uiPriority="68" w:unhideWhenUsed="0"/>
-    <w:lsdException w:name="Medium Grid 3 Accent 6" w:semiHidden="0" w:uiPriority="69" w:unhideWhenUsed="0"/>
-    <w:lsdException w:name="Dark List Accent 6" w:semiHidden="0" w:uiPriority="70" w:unhideWhenUsed="0"/>
-    <w:lsdException w:name="Colorful Shading Accent 6" w:semiHidden="0" w:uiPriority="71" w:unhideWhenUsed="0"/>
-    <w:lsdException w:name="Colorful List Accent 6" w:semiHidden="0" w:uiPriority="72" w:unhideWhenUsed="0"/>
-    <w:lsdException w:name="Colorful Grid Accent 6" w:semiHidden="0" w:uiPriority="73" w:unhideWhenUsed="0"/>
-    <w:lsdException w:name="Subtle Emphasis" w:semiHidden="0" w:uiPriority="19" w:unhideWhenUsed="0" w:qFormat="1"/>
-    <w:lsdException w:name="Intense Emphasis" w:semiHidden="0" w:uiPriority="21" w:unhideWhenUsed="0" w:qFormat="1"/>
-    <w:lsdException w:name="Subtle Reference" w:semiHidden="0" w:uiPriority="31" w:unhideWhenUsed="0" w:qFormat="1"/>
-    <w:lsdException w:name="Intense Reference" w:semiHidden="0" w:uiPriority="32" w:unhideWhenUsed="0" w:qFormat="1"/>
-    <w:lsdException w:name="Book Title" w:semiHidden="0" w:uiPriority="33" w:unhideWhenUsed="0" w:qFormat="1"/>
-    <w:lsdException w:name="Bibliography" w:uiPriority="37"/>
-    <w:lsdException w:name="TOC Heading" w:uiPriority="39" w:qFormat="1"/>
+  <w:latentStyles w:defLockedState="0" w:defUIPriority="99" w:defSemiHidden="0" w:defUnhideWhenUsed="0" w:defQFormat="0" w:count="375">
+    <w:lsdException w:name="Normal" w:uiPriority="0" w:qFormat="1"/>
+    <w:lsdException w:name="heading 1" w:uiPriority="9" w:qFormat="1"/>
+    <w:lsdException w:name="heading 2" w:semiHidden="1" w:uiPriority="9" w:unhideWhenUsed="1" w:qFormat="1"/>
+    <w:lsdException w:name="heading 3" w:semiHidden="1" w:uiPriority="9" w:unhideWhenUsed="1" w:qFormat="1"/>
+    <w:lsdException w:name="heading 4" w:semiHidden="1" w:uiPriority="9" w:unhideWhenUsed="1" w:qFormat="1"/>
+    <w:lsdException w:name="heading 5" w:semiHidden="1" w:uiPriority="9" w:unhideWhenUsed="1" w:qFormat="1"/>
+    <w:lsdException w:name="heading 6" w:semiHidden="1" w:uiPriority="9" w:unhideWhenUsed="1" w:qFormat="1"/>
+    <w:lsdException w:name="heading 7" w:semiHidden="1" w:uiPriority="9" w:unhideWhenUsed="1" w:qFormat="1"/>
+    <w:lsdException w:name="heading 8" w:semiHidden="1" w:uiPriority="9" w:unhideWhenUsed="1" w:qFormat="1"/>
+    <w:lsdException w:name="heading 9" w:semiHidden="1" w:uiPriority="9" w:unhideWhenUsed="1" w:qFormat="1"/>
+    <w:lsdException w:name="index 1" w:semiHidden="1" w:unhideWhenUsed="1"/>
+    <w:lsdException w:name="index 2" w:semiHidden="1" w:unhideWhenUsed="1"/>
+    <w:lsdException w:name="index 3" w:semiHidden="1" w:unhideWhenUsed="1"/>
+    <w:lsdException w:name="index 4" w:semiHidden="1" w:unhideWhenUsed="1"/>
+    <w:lsdException w:name="index 5" w:semiHidden="1" w:unhideWhenUsed="1"/>
+    <w:lsdException w:name="index 6" w:semiHidden="1" w:unhideWhenUsed="1"/>
+    <w:lsdException w:name="index 7" w:semiHidden="1" w:unhideWhenUsed="1"/>
+    <w:lsdException w:name="index 8" w:semiHidden="1" w:unhideWhenUsed="1"/>
+    <w:lsdException w:name="index 9" w:semiHidden="1" w:unhideWhenUsed="1"/>
+    <w:lsdException w:name="toc 1" w:semiHidden="1" w:uiPriority="39" w:unhideWhenUsed="1"/>
+    <w:lsdException w:name="toc 2" w:semiHidden="1" w:uiPriority="39" w:unhideWhenUsed="1"/>
+    <w:lsdException w:name="toc 3" w:semiHidden="1" w:uiPriority="39" w:unhideWhenUsed="1"/>
+    <w:lsdException w:name="toc 4" w:semiHidden="1" w:uiPriority="39" w:unhideWhenUsed="1"/>
+    <w:lsdException w:name="toc 5" w:semiHidden="1" w:uiPriority="39" w:unhideWhenUsed="1"/>
+    <w:lsdException w:name="toc 6" w:semiHidden="1" w:uiPriority="39" w:unhideWhenUsed="1"/>
+    <w:lsdException w:name="toc 7" w:semiHidden="1" w:uiPriority="39" w:unhideWhenUsed="1"/>
+    <w:lsdException w:name="toc 8" w:semiHidden="1" w:uiPriority="39" w:unhideWhenUsed="1"/>
+    <w:lsdException w:name="toc 9" w:semiHidden="1" w:uiPriority="39" w:unhideWhenUsed="1"/>
+    <w:lsdException w:name="Normal Indent" w:semiHidden="1" w:unhideWhenUsed="1"/>
+    <w:lsdException w:name="footnote text" w:semiHidden="1" w:unhideWhenUsed="1"/>
+    <w:lsdException w:name="annotation text" w:semiHidden="1" w:unhideWhenUsed="1"/>
+    <w:lsdException w:name="header" w:semiHidden="1" w:unhideWhenUsed="1"/>
+    <w:lsdException w:name="footer" w:semiHidden="1" w:unhideWhenUsed="1"/>
+    <w:lsdException w:name="index heading" w:semiHidden="1" w:unhideWhenUsed="1"/>
+    <w:lsdException w:name="caption" w:semiHidden="1" w:uiPriority="35" w:unhideWhenUsed="1" w:qFormat="1"/>
+    <w:lsdException w:name="table of figures" w:semiHidden="1" w:unhideWhenUsed="1"/>
+    <w:lsdException w:name="envelope address" w:semiHidden="1" w:unhideWhenUsed="1"/>
+    <w:lsdException w:name="envelope return" w:semiHidden="1" w:unhideWhenUsed="1"/>
+    <w:lsdException w:name="footnote reference" w:semiHidden="1" w:unhideWhenUsed="1"/>
+    <w:lsdException w:name="annotation reference" w:semiHidden="1" w:unhideWhenUsed="1"/>
+    <w:lsdException w:name="line number" w:semiHidden="1" w:unhideWhenUsed="1"/>
+    <w:lsdException w:name="page number" w:semiHidden="1" w:unhideWhenUsed="1"/>
+    <w:lsdException w:name="endnote reference" w:semiHidden="1" w:unhideWhenUsed="1"/>
+    <w:lsdException w:name="endnote text" w:semiHidden="1" w:unhideWhenUsed="1"/>
+    <w:lsdException w:name="table of authorities" w:semiHidden="1" w:unhideWhenUsed="1"/>
+    <w:lsdException w:name="macro" w:semiHidden="1" w:unhideWhenUsed="1"/>
+    <w:lsdException w:name="toa heading" w:semiHidden="1" w:unhideWhenUsed="1"/>
+    <w:lsdException w:name="List" w:semiHidden="1" w:unhideWhenUsed="1"/>
+    <w:lsdException w:name="List Bullet" w:semiHidden="1" w:unhideWhenUsed="1"/>
+    <w:lsdException w:name="List Number" w:semiHidden="1" w:unhideWhenUsed="1"/>
+    <w:lsdException w:name="List 2" w:semiHidden="1" w:unhideWhenUsed="1"/>
+    <w:lsdException w:name="List 3" w:semiHidden="1" w:unhideWhenUsed="1"/>
+    <w:lsdException w:name="List 4" w:semiHidden="1" w:unhideWhenUsed="1"/>
+    <w:lsdException w:name="List 5" w:semiHidden="1" w:unhideWhenUsed="1"/>
+    <w:lsdException w:name="List Bullet 2" w:semiHidden="1" w:unhideWhenUsed="1"/>
+    <w:lsdException w:name="List Bullet 3" w:semiHidden="1" w:unhideWhenUsed="1"/>
+    <w:lsdException w:name="List Bullet 4" w:semiHidden="1" w:unhideWhenUsed="1"/>
+    <w:lsdException w:name="List Bullet 5" w:semiHidden="1" w:unhideWhenUsed="1"/>
+    <w:lsdException w:name="List Number 2" w:semiHidden="1" w:unhideWhenUsed="1"/>
+    <w:lsdException w:name="List Number 3" w:semiHidden="1" w:unhideWhenUsed="1"/>
+    <w:lsdException w:name="List Number 4" w:semiHidden="1" w:unhideWhenUsed="1"/>
+    <w:lsdException w:name="List Number 5" w:semiHidden="1" w:unhideWhenUsed="1"/>
+    <w:lsdException w:name="Title" w:uiPriority="10" w:qFormat="1"/>
+    <w:lsdException w:name="Closing" w:semiHidden="1" w:unhideWhenUsed="1"/>
+    <w:lsdException w:name="Signature" w:semiHidden="1" w:unhideWhenUsed="1"/>
+    <w:lsdException w:name="Default Paragraph Font" w:semiHidden="1" w:uiPriority="1" w:unhideWhenUsed="1"/>
+    <w:lsdException w:name="Body Text" w:semiHidden="1" w:unhideWhenUsed="1"/>
+    <w:lsdException w:name="Body Text Indent" w:semiHidden="1" w:unhideWhenUsed="1"/>
+    <w:lsdException w:name="List Continue" w:semiHidden="1" w:unhideWhenUsed="1"/>
+    <w:lsdException w:name="List Continue 2" w:semiHidden="1" w:unhideWhenUsed="1"/>
+    <w:lsdException w:name="List Continue 3" w:semiHidden="1" w:unhideWhenUsed="1"/>
+    <w:lsdException w:name="List Continue 4" w:semiHidden="1" w:unhideWhenUsed="1"/>
+    <w:lsdException w:name="List Continue 5" w:semiHidden="1" w:unhideWhenUsed="1"/>
+    <w:lsdException w:name="Message Header" w:semiHidden="1" w:unhideWhenUsed="1"/>
+    <w:lsdException w:name="Subtitle" w:uiPriority="11" w:qFormat="1"/>
+    <w:lsdException w:name="Salutation" w:semiHidden="1" w:unhideWhenUsed="1"/>
+    <w:lsdException w:name="Date" w:semiHidden="1" w:unhideWhenUsed="1"/>
+    <w:lsdException w:name="Body Text First Indent" w:semiHidden="1" w:unhideWhenUsed="1"/>
+    <w:lsdException w:name="Body Text First Indent 2" w:semiHidden="1" w:unhideWhenUsed="1"/>
+    <w:lsdException w:name="Note Heading" w:semiHidden="1" w:unhideWhenUsed="1"/>
+    <w:lsdException w:name="Body Text 2" w:semiHidden="1" w:unhideWhenUsed="1"/>
+    <w:lsdException w:name="Body Text 3" w:semiHidden="1" w:unhideWhenUsed="1"/>
+    <w:lsdException w:name="Body Text Indent 2" w:semiHidden="1" w:unhideWhenUsed="1"/>
+    <w:lsdException w:name="Body Text Indent 3" w:semiHidden="1" w:unhideWhenUsed="1"/>
+    <w:lsdException w:name="Block Text" w:semiHidden="1" w:unhideWhenUsed="1"/>
+    <w:lsdException w:name="Hyperlink" w:semiHidden="1" w:unhideWhenUsed="1"/>
+    <w:lsdException w:name="FollowedHyperlink" w:semiHidden="1" w:unhideWhenUsed="1"/>
+    <w:lsdException w:name="Strong" w:uiPriority="22" w:qFormat="1"/>
+    <w:lsdException w:name="Emphasis" w:uiPriority="20" w:qFormat="1"/>
+    <w:lsdException w:name="Document Map" w:semiHidden="1" w:unhideWhenUsed="1"/>
+    <w:lsdException w:name="Plain Text" w:semiHidden="1" w:unhideWhenUsed="1"/>
+    <w:lsdException w:name="E-mail Signature" w:semiHidden="1" w:unhideWhenUsed="1"/>
+    <w:lsdException w:name="HTML Top of Form" w:semiHidden="1" w:unhideWhenUsed="1"/>
+    <w:lsdException w:name="HTML Bottom of Form" w:semiHidden="1" w:unhideWhenUsed="1"/>
+    <w:lsdException w:name="Normal (Web)" w:semiHidden="1" w:unhideWhenUsed="1"/>
+    <w:lsdException w:name="HTML Acronym" w:semiHidden="1" w:unhideWhenUsed="1"/>
+    <w:lsdException w:name="HTML Address" w:semiHidden="1" w:unhideWhenUsed="1"/>
+    <w:lsdException w:name="HTML Cite" w:semiHidden="1" w:unhideWhenUsed="1"/>
+    <w:lsdException w:name="HTML Code" w:semiHidden="1" w:unhideWhenUsed="1"/>
+    <w:lsdException w:name="HTML Definition" w:semiHidden="1" w:unhideWhenUsed="1"/>
+    <w:lsdException w:name="HTML Keyboard" w:semiHidden="1" w:unhideWhenUsed="1"/>
+    <w:lsdException w:name="HTML Preformatted" w:semiHidden="1" w:unhideWhenUsed="1"/>
+    <w:lsdException w:name="HTML Sample" w:semiHidden="1" w:unhideWhenUsed="1"/>
+    <w:lsdException w:name="HTML Typewriter" w:semiHidden="1" w:unhideWhenUsed="1"/>
+    <w:lsdException w:name="HTML Variable" w:semiHidden="1" w:unhideWhenUsed="1"/>
+    <w:lsdException w:name="Normal Table" w:semiHidden="1" w:unhideWhenUsed="1"/>
+    <w:lsdException w:name="annotation subject" w:semiHidden="1" w:unhideWhenUsed="1"/>
+    <w:lsdException w:name="No List" w:semiHidden="1" w:unhideWhenUsed="1"/>
+    <w:lsdException w:name="Outline List 1" w:semiHidden="1" w:unhideWhenUsed="1"/>
+    <w:lsdException w:name="Outline List 2" w:semiHidden="1" w:unhideWhenUsed="1"/>
+    <w:lsdException w:name="Outline List 3" w:semiHidden="1" w:unhideWhenUsed="1"/>
+    <w:lsdException w:name="Table Simple 1" w:semiHidden="1" w:unhideWhenUsed="1"/>
+    <w:lsdException w:name="Table Simple 2" w:semiHidden="1" w:unhideWhenUsed="1"/>
+    <w:lsdException w:name="Table Simple 3" w:semiHidden="1" w:unhideWhenUsed="1"/>
+    <w:lsdException w:name="Table Classic 1" w:semiHidden="1" w:unhideWhenUsed="1"/>
+    <w:lsdException w:name="Table Classic 2" w:semiHidden="1" w:unhideWhenUsed="1"/>
+    <w:lsdException w:name="Table Classic 3" w:semiHidden="1" w:unhideWhenUsed="1"/>
+    <w:lsdException w:name="Table Classic 4" w:semiHidden="1" w:unhideWhenUsed="1"/>
+    <w:lsdException w:name="Table Colorful 1" w:semiHidden="1" w:unhideWhenUsed="1"/>
+    <w:lsdException w:name="Table Colorful 2" w:semiHidden="1" w:unhideWhenUsed="1"/>
+    <w:lsdException w:name="Table Colorful 3" w:semiHidden="1" w:unhideWhenUsed="1"/>
+    <w:lsdException w:name="Table Columns 1" w:semiHidden="1" w:unhideWhenUsed="1"/>
+    <w:lsdException w:name="Table Columns 2" w:semiHidden="1" w:unhideWhenUsed="1"/>
+    <w:lsdException w:name="Table Columns 3" w:semiHidden="1" w:unhideWhenUsed="1"/>
+    <w:lsdException w:name="Table Columns 4" w:semiHidden="1" w:unhideWhenUsed="1"/>
+    <w:lsdException w:name="Table Columns 5" w:semiHidden="1" w:unhideWhenUsed="1"/>
+    <w:lsdException w:name="Table Grid 1" w:semiHidden="1" w:unhideWhenUsed="1"/>
+    <w:lsdException w:name="Table Grid 2" w:semiHidden="1" w:unhideWhenUsed="1"/>
+    <w:lsdException w:name="Table Grid 3" w:semiHidden="1" w:unhideWhenUsed="1"/>
+    <w:lsdException w:name="Table Grid 4" w:semiHidden="1" w:unhideWhenUsed="1"/>
+    <w:lsdException w:name="Table Grid 5" w:semiHidden="1" w:unhideWhenUsed="1"/>
+    <w:lsdException w:name="Table Grid 6" w:semiHidden="1" w:unhideWhenUsed="1"/>
+    <w:lsdException w:name="Table Grid 7" w:semiHidden="1" w:unhideWhenUsed="1"/>
+    <w:lsdException w:name="Table Grid 8" w:semiHidden="1" w:unhideWhenUsed="1"/>
+    <w:lsdException w:name="Table List 1" w:semiHidden="1" w:unhideWhenUsed="1"/>
+    <w:lsdException w:name="Table List 2" w:semiHidden="1" w:unhideWhenUsed="1"/>
+    <w:lsdException w:name="Table List 3" w:semiHidden="1" w:unhideWhenUsed="1"/>
+    <w:lsdException w:name="Table List 4" w:semiHidden="1" w:unhideWhenUsed="1"/>
+    <w:lsdException w:name="Table List 5" w:semiHidden="1" w:unhideWhenUsed="1"/>
+    <w:lsdException w:name="Table List 6" w:semiHidden="1" w:unhideWhenUsed="1"/>
+    <w:lsdException w:name="Table List 7" w:semiHidden="1" w:unhideWhenUsed="1"/>
+    <w:lsdException w:name="Table List 8" w:semiHidden="1" w:unhideWhenUsed="1"/>
+    <w:lsdException w:name="Table 3D effects 1" w:semiHidden="1" w:unhideWhenUsed="1"/>
+    <w:lsdException w:name="Table 3D effects 2" w:semiHidden="1" w:unhideWhenUsed="1"/>
+    <w:lsdException w:name="Table 3D effects 3" w:semiHidden="1" w:unhideWhenUsed="1"/>
+    <w:lsdException w:name="Table Contemporary" w:semiHidden="1" w:unhideWhenUsed="1"/>
+    <w:lsdException w:name="Table Elegant" w:semiHidden="1" w:unhideWhenUsed="1"/>
+    <w:lsdException w:name="Table Professional" w:semiHidden="1" w:unhideWhenUsed="1"/>
+    <w:lsdException w:name="Table Subtle 1" w:semiHidden="1" w:unhideWhenUsed="1"/>
+    <w:lsdException w:name="Table Subtle 2" w:semiHidden="1" w:unhideWhenUsed="1"/>
+    <w:lsdException w:name="Table Web 1" w:semiHidden="1" w:unhideWhenUsed="1"/>
+    <w:lsdException w:name="Table Web 2" w:semiHidden="1" w:unhideWhenUsed="1"/>
+    <w:lsdException w:name="Table Web 3" w:semiHidden="1" w:unhideWhenUsed="1"/>
+    <w:lsdException w:name="Balloon Text" w:semiHidden="1" w:unhideWhenUsed="1"/>
+    <w:lsdException w:name="Table Grid" w:semiHidden="1" w:uiPriority="59" w:unhideWhenUsed="1"/>
+    <w:lsdException w:name="Table Theme" w:semiHidden="1" w:unhideWhenUsed="1"/>
+    <w:lsdException w:name="Placeholder Text" w:semiHidden="1"/>
+    <w:lsdException w:name="No Spacing" w:uiPriority="1" w:qFormat="1"/>
+    <w:lsdException w:name="Light Shading" w:uiPriority="60"/>
+    <w:lsdException w:name="Light List" w:uiPriority="61"/>
+    <w:lsdException w:name="Light Grid" w:uiPriority="62"/>
+    <w:lsdException w:name="Medium Shading 1" w:uiPriority="63"/>
+    <w:lsdException w:name="Medium Shading 2" w:uiPriority="64"/>
+    <w:lsdException w:name="Medium List 1" w:uiPriority="65"/>
+    <w:lsdException w:name="Medium List 2" w:uiPriority="66"/>
+    <w:lsdException w:name="Medium Grid 1" w:uiPriority="67"/>
+    <w:lsdException w:name="Medium Grid 2" w:uiPriority="68"/>
+    <w:lsdException w:name="Medium Grid 3" w:uiPriority="69"/>
+    <w:lsdException w:name="Dark List" w:uiPriority="70"/>
+    <w:lsdException w:name="Colorful Shading" w:uiPriority="71"/>
+    <w:lsdException w:name="Colorful List" w:uiPriority="72"/>
+    <w:lsdException w:name="Colorful Grid" w:uiPriority="73"/>
+    <w:lsdException w:name="Light Shading Accent 1" w:uiPriority="60"/>
+    <w:lsdException w:name="Light List Accent 1" w:uiPriority="61"/>
+    <w:lsdException w:name="Light Grid Accent 1" w:uiPriority="62"/>
+    <w:lsdException w:name="Medium Shading 1 Accent 1" w:uiPriority="63"/>
+    <w:lsdException w:name="Medium Shading 2 Accent 1" w:uiPriority="64"/>
+    <w:lsdException w:name="Medium List 1 Accent 1" w:uiPriority="65"/>
+    <w:lsdException w:name="Revision" w:semiHidden="1"/>
+    <w:lsdException w:name="List Paragraph" w:uiPriority="34" w:qFormat="1"/>
+    <w:lsdException w:name="Quote" w:uiPriority="29" w:qFormat="1"/>
+    <w:lsdException w:name="Intense Quote" w:uiPriority="30" w:qFormat="1"/>
+    <w:lsdException w:name="Medium List 2 Accent 1" w:uiPriority="66"/>
+    <w:lsdException w:name="Medium Grid 1 Accent 1" w:uiPriority="67"/>
+    <w:lsdException w:name="Medium Grid 2 Accent 1" w:uiPriority="68"/>
+    <w:lsdException w:name="Medium Grid 3 Accent 1" w:uiPriority="69"/>
+    <w:lsdException w:name="Dark List Accent 1" w:uiPriority="70"/>
+    <w:lsdException w:name="Colorful Shading Accent 1" w:uiPriority="71"/>
+    <w:lsdException w:name="Colorful List Accent 1" w:uiPriority="72"/>
+    <w:lsdException w:name="Colorful Grid Accent 1" w:uiPriority="73"/>
+    <w:lsdException w:name="Light Shading Accent 2" w:uiPriority="60"/>
+    <w:lsdException w:name="Light List Accent 2" w:uiPriority="61"/>
+    <w:lsdException w:name="Light Grid Accent 2" w:uiPriority="62"/>
+    <w:lsdException w:name="Medium Shading 1 Accent 2" w:uiPriority="63"/>
+    <w:lsdException w:name="Medium Shading 2 Accent 2" w:uiPriority="64"/>
+    <w:lsdException w:name="Medium List 1 Accent 2" w:uiPriority="65"/>
+    <w:lsdException w:name="Medium List 2 Accent 2" w:uiPriority="66"/>
+    <w:lsdException w:name="Medium Grid 1 Accent 2" w:uiPriority="67"/>
+    <w:lsdException w:name="Medium Grid 2 Accent 2" w:uiPriority="68"/>
+    <w:lsdException w:name="Medium Grid 3 Accent 2" w:uiPriority="69"/>
+    <w:lsdException w:name="Dark List Accent 2" w:uiPriority="70"/>
+    <w:lsdException w:name="Colorful Shading Accent 2" w:uiPriority="71"/>
+    <w:lsdException w:name="Colorful List Accent 2" w:uiPriority="72"/>
+    <w:lsdException w:name="Colorful Grid Accent 2" w:uiPriority="73"/>
+    <w:lsdException w:name="Light Shading Accent 3" w:uiPriority="60"/>
+    <w:lsdException w:name="Light List Accent 3" w:uiPriority="61"/>
+    <w:lsdException w:name="Light Grid Accent 3" w:uiPriority="62"/>
+    <w:lsdException w:name="Medium Shading 1 Accent 3" w:uiPriority="63"/>
+    <w:lsdException w:name="Medium Shading 2 Accent 3" w:uiPriority="64"/>
+    <w:lsdException w:name="Medium List 1 Accent 3" w:uiPriority="65"/>
+    <w:lsdException w:name="Medium List 2 Accent 3" w:uiPriority="66"/>
+    <w:lsdException w:name="Medium Grid 1 Accent 3" w:uiPriority="67"/>
+    <w:lsdException w:name="Medium Grid 2 Accent 3" w:uiPriority="68"/>
+    <w:lsdException w:name="Medium Grid 3 Accent 3" w:uiPriority="69"/>
+    <w:lsdException w:name="Dark List Accent 3" w:uiPriority="70"/>
+    <w:lsdException w:name="Colorful Shading Accent 3" w:uiPriority="71"/>
+    <w:lsdException w:name="Colorful List Accent 3" w:uiPriority="72"/>
+    <w:lsdException w:name="Colorful Grid Accent 3" w:uiPriority="73"/>
+    <w:lsdException w:name="Light Shading Accent 4" w:uiPriority="60"/>
+    <w:lsdException w:name="Light List Accent 4" w:uiPriority="61"/>
+    <w:lsdException w:name="Light Grid Accent 4" w:uiPriority="62"/>
+    <w:lsdException w:name="Medium Shading 1 Accent 4" w:uiPriority="63"/>
+    <w:lsdException w:name="Medium Shading 2 Accent 4" w:uiPriority="64"/>
+    <w:lsdException w:name="Medium List 1 Accent 4" w:uiPriority="65"/>
+    <w:lsdException w:name="Medium List 2 Accent 4" w:uiPriority="66"/>
+    <w:lsdException w:name="Medium Grid 1 Accent 4" w:uiPriority="67"/>
+    <w:lsdException w:name="Medium Grid 2 Accent 4" w:uiPriority="68"/>
+    <w:lsdException w:name="Medium Grid 3 Accent 4" w:uiPriority="69"/>
+    <w:lsdException w:name="Dark List Accent 4" w:uiPriority="70"/>
+    <w:lsdException w:name="Colorful Shading Accent 4" w:uiPriority="71"/>
+    <w:lsdException w:name="Colorful List Accent 4" w:uiPriority="72"/>
+    <w:lsdException w:name="Colorful Grid Accent 4" w:uiPriority="73"/>
+    <w:lsdException w:name="Light Shading Accent 5" w:uiPriority="60"/>
+    <w:lsdException w:name="Light List Accent 5" w:uiPriority="61"/>
+    <w:lsdException w:name="Light Grid Accent 5" w:uiPriority="62"/>
+    <w:lsdException w:name="Medium Shading 1 Accent 5" w:uiPriority="63"/>
+    <w:lsdException w:name="Medium Shading 2 Accent 5" w:uiPriority="64"/>
+    <w:lsdException w:name="Medium List 1 Accent 5" w:uiPriority="65"/>
+    <w:lsdException w:name="Medium List 2 Accent 5" w:uiPriority="66"/>
+    <w:lsdException w:name="Medium Grid 1 Accent 5" w:uiPriority="67"/>
+    <w:lsdException w:name="Medium Grid 2 Accent 5" w:uiPriority="68"/>
+    <w:lsdException w:name="Medium Grid 3 Accent 5" w:uiPriority="69"/>
+    <w:lsdException w:name="Dark List Accent 5" w:uiPriority="70"/>
+    <w:lsdException w:name="Colorful Shading Accent 5" w:uiPriority="71"/>
+    <w:lsdException w:name="Colorful List Accent 5" w:uiPriority="72"/>
+    <w:lsdException w:name="Colorful Grid Accent 5" w:uiPriority="73"/>
+    <w:lsdException w:name="Light Shading Accent 6" w:uiPriority="60"/>
+    <w:lsdException w:name="Light List Accent 6" w:uiPriority="61"/>
+    <w:lsdException w:name="Light Grid Accent 6" w:uiPriority="62"/>
+    <w:lsdException w:name="Medium Shading 1 Accent 6" w:uiPriority="63"/>
+    <w:lsdException w:name="Medium Shading 2 Accent 6" w:uiPriority="64"/>
+    <w:lsdException w:name="Medium List 1 Accent 6" w:uiPriority="65"/>
+    <w:lsdException w:name="Medium List 2 Accent 6" w:uiPriority="66"/>
+    <w:lsdException w:name="Medium Grid 1 Accent 6" w:uiPriority="67"/>
+    <w:lsdException w:name="Medium Grid 2 Accent 6" w:uiPriority="68"/>
+    <w:lsdException w:name="Medium Grid 3 Accent 6" w:uiPriority="69"/>
+    <w:lsdException w:name="Dark List Accent 6" w:uiPriority="70"/>
+    <w:lsdException w:name="Colorful Shading Accent 6" w:uiPriority="71"/>
+    <w:lsdException w:name="Colorful List Accent 6" w:uiPriority="72"/>
+    <w:lsdException w:name="Colorful Grid Accent 6" w:uiPriority="73"/>
+    <w:lsdException w:name="Subtle Emphasis" w:uiPriority="19" w:qFormat="1"/>
+    <w:lsdException w:name="Intense Emphasis" w:uiPriority="21" w:qFormat="1"/>
+    <w:lsdException w:name="Subtle Reference" w:uiPriority="31" w:qFormat="1"/>
+    <w:lsdException w:name="Intense Reference" w:uiPriority="32" w:qFormat="1"/>
+    <w:lsdException w:name="Book Title" w:uiPriority="33" w:qFormat="1"/>
+    <w:lsdException w:name="Bibliography" w:semiHidden="1" w:uiPriority="37" w:unhideWhenUsed="1"/>
+    <w:lsdException w:name="TOC Heading" w:semiHidden="1" w:uiPriority="39" w:unhideWhenUsed="1" w:qFormat="1"/>
+    <w:lsdException w:name="Plain Table 1" w:uiPriority="41"/>
+    <w:lsdException w:name="Plain Table 2" w:uiPriority="42"/>
+    <w:lsdException w:name="Plain Table 3" w:uiPriority="43"/>
+    <w:lsdException w:name="Plain Table 4" w:uiPriority="44"/>
+    <w:lsdException w:name="Plain Table 5" w:uiPriority="45"/>
+    <w:lsdException w:name="Grid Table Light" w:uiPriority="40"/>
+    <w:lsdException w:name="Grid Table 1 Light" w:uiPriority="46"/>
+    <w:lsdException w:name="Grid Table 2" w:uiPriority="47"/>
+    <w:lsdException w:name="Grid Table 3" w:uiPriority="48"/>
+    <w:lsdException w:name="Grid Table 4" w:uiPriority="49"/>
+    <w:lsdException w:name="Grid Table 5 Dark" w:uiPriority="50"/>
+    <w:lsdException w:name="Grid Table 6 Colorful" w:uiPriority="51"/>
+    <w:lsdException w:name="Grid Table 7 Colorful" w:uiPriority="52"/>
+    <w:lsdException w:name="Grid Table 1 Light Accent 1" w:uiPriority="46"/>
+    <w:lsdException w:name="Grid Table 2 Accent 1" w:uiPriority="47"/>
+    <w:lsdException w:name="Grid Table 3 Accent 1" w:uiPriority="48"/>
+    <w:lsdException w:name="Grid Table 4 Accent 1" w:uiPriority="49"/>
+    <w:lsdException w:name="Grid Table 5 Dark Accent 1" w:uiPriority="50"/>
+    <w:lsdException w:name="Grid Table 6 Colorful Accent 1" w:uiPriority="51"/>
+    <w:lsdException w:name="Grid Table 7 Colorful Accent 1" w:uiPriority="52"/>
+    <w:lsdException w:name="Grid Table 1 Light Accent 2" w:uiPriority="46"/>
+    <w:lsdException w:name="Grid Table 2 Accent 2" w:uiPriority="47"/>
+    <w:lsdException w:name="Grid Table 3 Accent 2" w:uiPriority="48"/>
+    <w:lsdException w:name="Grid Table 4 Accent 2" w:uiPriority="49"/>
+    <w:lsdException w:name="Grid Table 5 Dark Accent 2" w:uiPriority="50"/>
+    <w:lsdException w:name="Grid Table 6 Colorful Accent 2" w:uiPriority="51"/>
+    <w:lsdException w:name="Grid Table 7 Colorful Accent 2" w:uiPriority="52"/>
+    <w:lsdException w:name="Grid Table 1 Light Accent 3" w:uiPriority="46"/>
+    <w:lsdException w:name="Grid Table 2 Accent 3" w:uiPriority="47"/>
+    <w:lsdException w:name="Grid Table 3 Accent 3" w:uiPriority="48"/>
+    <w:lsdException w:name="Grid Table 4 Accent 3" w:uiPriority="49"/>
+    <w:lsdException w:name="Grid Table 5 Dark Accent 3" w:uiPriority="50"/>
+    <w:lsdException w:name="Grid Table 6 Colorful Accent 3" w:uiPriority="51"/>
+    <w:lsdException w:name="Grid Table 7 Colorful Accent 3" w:uiPriority="52"/>
+    <w:lsdException w:name="Grid Table 1 Light Accent 4" w:uiPriority="46"/>
+    <w:lsdException w:name="Grid Table 2 Accent 4" w:uiPriority="47"/>
+    <w:lsdException w:name="Grid Table 3 Accent 4" w:uiPriority="48"/>
+    <w:lsdException w:name="Grid Table 4 Accent 4" w:uiPriority="49"/>
+    <w:lsdException w:name="Grid Table 5 Dark Accent 4" w:uiPriority="50"/>
+    <w:lsdException w:name="Grid Table 6 Colorful Accent 4" w:uiPriority="51"/>
+    <w:lsdException w:name="Grid Table 7 Colorful Accent 4" w:uiPriority="52"/>
+    <w:lsdException w:name="Grid Table 1 Light Accent 5" w:uiPriority="46"/>
+    <w:lsdException w:name="Grid Table 2 Accent 5" w:uiPriority="47"/>
+    <w:lsdException w:name="Grid Table 3 Accent 5" w:uiPriority="48"/>
+    <w:lsdException w:name="Grid Table 4 Accent 5" w:uiPriority="49"/>
+    <w:lsdException w:name="Grid Table 5 Dark Accent 5" w:uiPriority="50"/>
+    <w:lsdException w:name="Grid Table 6 Colorful Accent 5" w:uiPriority="51"/>
+    <w:lsdException w:name="Grid Table 7 Colorful Accent 5" w:uiPriority="52"/>
+    <w:lsdException w:name="Grid Table 1 Light Accent 6" w:uiPriority="46"/>
+    <w:lsdException w:name="Grid Table 2 Accent 6" w:uiPriority="47"/>
+    <w:lsdException w:name="Grid Table 3 Accent 6" w:uiPriority="48"/>
+    <w:lsdException w:name="Grid Table 4 Accent 6" w:uiPriority="49"/>
+    <w:lsdException w:name="Grid Table 5 Dark Accent 6" w:uiPriority="50"/>
+    <w:lsdException w:name="Grid Table 6 Colorful Accent 6" w:uiPriority="51"/>
+    <w:lsdException w:name="Grid Table 7 Colorful Accent 6" w:uiPriority="52"/>
+    <w:lsdException w:name="List Table 1 Light" w:uiPriority="46"/>
+    <w:lsdException w:name="List Table 2" w:uiPriority="47"/>
+    <w:lsdException w:name="List Table 3" w:uiPriority="48"/>
+    <w:lsdException w:name="List Table 4" w:uiPriority="49"/>
+    <w:lsdException w:name="List Table 5 Dark" w:uiPriority="50"/>
+    <w:lsdException w:name="List Table 6 Colorful" w:uiPriority="51"/>
+    <w:lsdException w:name="List Table 7 Colorful" w:uiPriority="52"/>
+    <w:lsdException w:name="List Table 1 Light Accent 1" w:uiPriority="46"/>
+    <w:lsdException w:name="List Table 2 Accent 1" w:uiPriority="47"/>
+    <w:lsdException w:name="List Table 3 Accent 1" w:uiPriority="48"/>
+    <w:lsdException w:name="List Table 4 Accent 1" w:uiPriority="49"/>
+    <w:lsdException w:name="List Table 5 Dark Accent 1" w:uiPriority="50"/>
+    <w:lsdException w:name="List Table 6 Colorful Accent 1" w:uiPriority="51"/>
+    <w:lsdException w:name="List Table 7 Colorful Accent 1" w:uiPriority="52"/>
+    <w:lsdException w:name="List Table 1 Light Accent 2" w:uiPriority="46"/>
+    <w:lsdException w:name="List Table 2 Accent 2" w:uiPriority="47"/>
+    <w:lsdException w:name="List Table 3 Accent 2" w:uiPriority="48"/>
+    <w:lsdException w:name="List Table 4 Accent 2" w:uiPriority="49"/>
+    <w:lsdException w:name="List Table 5 Dark Accent 2" w:uiPriority="50"/>
+    <w:lsdException w:name="List Table 6 Colorful Accent 2" w:uiPriority="51"/>
+    <w:lsdException w:name="List Table 7 Colorful Accent 2" w:uiPriority="52"/>
+    <w:lsdException w:name="List Table 1 Light Accent 3" w:uiPriority="46"/>
+    <w:lsdException w:name="List Table 2 Accent 3" w:uiPriority="47"/>
+    <w:lsdException w:name="List Table 3 Accent 3" w:uiPriority="48"/>
+    <w:lsdException w:name="List Table 4 Accent 3" w:uiPriority="49"/>
+    <w:lsdException w:name="List Table 5 Dark Accent 3" w:uiPriority="50"/>
+    <w:lsdException w:name="List Table 6 Colorful Accent 3" w:uiPriority="51"/>
+    <w:lsdException w:name="List Table 7 Colorful Accent 3" w:uiPriority="52"/>
+    <w:lsdException w:name="List Table 1 Light Accent 4" w:uiPriority="46"/>
+    <w:lsdException w:name="List Table 2 Accent 4" w:uiPriority="47"/>
+    <w:lsdException w:name="List Table 3 Accent 4" w:uiPriority="48"/>
+    <w:lsdException w:name="List Table 4 Accent 4" w:uiPriority="49"/>
+    <w:lsdException w:name="List Table 5 Dark Accent 4" w:uiPriority="50"/>
+    <w:lsdException w:name="List Table 6 Colorful Accent 4" w:uiPriority="51"/>
+    <w:lsdException w:name="List Table 7 Colorful Accent 4" w:uiPriority="52"/>
+    <w:lsdException w:name="List Table 1 Light Accent 5" w:uiPriority="46"/>
+    <w:lsdException w:name="List Table 2 Accent 5" w:uiPriority="47"/>
+    <w:lsdException w:name="List Table 3 Accent 5" w:uiPriority="48"/>
+    <w:lsdException w:name="List Table 4 Accent 5" w:uiPriority="49"/>
+    <w:lsdException w:name="List Table 5 Dark Accent 5" w:uiPriority="50"/>
+    <w:lsdException w:name="List Table 6 Colorful Accent 5" w:uiPriority="51"/>
+    <w:lsdException w:name="List Table 7 Colorful Accent 5" w:uiPriority="52"/>
+    <w:lsdException w:name="List Table 1 Light Accent 6" w:uiPriority="46"/>
+    <w:lsdException w:name="List Table 2 Accent 6" w:uiPriority="47"/>
+    <w:lsdException w:name="List Table 3 Accent 6" w:uiPriority="48"/>
+    <w:lsdException w:name="List Table 4 Accent 6" w:uiPriority="49"/>
+    <w:lsdException w:name="List Table 5 Dark Accent 6" w:uiPriority="50"/>
+    <w:lsdException w:name="List Table 6 Colorful Accent 6" w:uiPriority="51"/>
+    <w:lsdException w:name="List Table 7 Colorful Accent 6" w:uiPriority="52"/>
+    <w:lsdException w:name="Mention" w:semiHidden="1" w:unhideWhenUsed="1"/>
+    <w:lsdException w:name="Smart Hyperlink" w:semiHidden="1" w:unhideWhenUsed="1"/>
+    <w:lsdException w:name="Hashtag" w:semiHidden="1" w:unhideWhenUsed="1"/>
+    <w:lsdException w:name="Unresolved Mention" w:semiHidden="1" w:unhideWhenUsed="1"/>
   </w:latentStyles>
   <w:style w:type="paragraph" w:default="1" w:styleId="a">
     <w:name w:val="Normal"/>
@@ -2908,7 +4146,6 @@
     <w:uiPriority w:val="99"/>
     <w:semiHidden/>
     <w:unhideWhenUsed/>
-    <w:qFormat/>
     <w:tblPr>
       <w:tblInd w:w="0" w:type="dxa"/>
       <w:tblCellMar>
@@ -2938,7 +4175,7 @@
   <w:style w:type="paragraph" w:styleId="a4">
     <w:name w:val="header"/>
     <w:basedOn w:val="a"/>
-    <w:link w:val="Char"/>
+    <w:link w:val="a5"/>
     <w:uiPriority w:val="99"/>
     <w:semiHidden/>
     <w:unhideWhenUsed/>
@@ -2959,8 +4196,8 @@
       <w:szCs w:val="18"/>
     </w:rPr>
   </w:style>
-  <w:style w:type="character" w:customStyle="1" w:styleId="Char">
-    <w:name w:val="页眉 Char"/>
+  <w:style w:type="character" w:customStyle="1" w:styleId="a5">
+    <w:name w:val="页眉 字符"/>
     <w:basedOn w:val="a0"/>
     <w:link w:val="a4"/>
     <w:uiPriority w:val="99"/>
@@ -2971,10 +4208,10 @@
       <w:szCs w:val="18"/>
     </w:rPr>
   </w:style>
-  <w:style w:type="paragraph" w:styleId="a5">
+  <w:style w:type="paragraph" w:styleId="a6">
     <w:name w:val="footer"/>
     <w:basedOn w:val="a"/>
-    <w:link w:val="Char0"/>
+    <w:link w:val="a7"/>
     <w:uiPriority w:val="99"/>
     <w:semiHidden/>
     <w:unhideWhenUsed/>
@@ -2992,10 +4229,10 @@
       <w:szCs w:val="18"/>
     </w:rPr>
   </w:style>
-  <w:style w:type="character" w:customStyle="1" w:styleId="Char0">
-    <w:name w:val="页脚 Char"/>
+  <w:style w:type="character" w:customStyle="1" w:styleId="a7">
+    <w:name w:val="页脚 字符"/>
     <w:basedOn w:val="a0"/>
-    <w:link w:val="a5"/>
+    <w:link w:val="a6"/>
     <w:uiPriority w:val="99"/>
     <w:semiHidden/>
     <w:rsid w:val="008B7855"/>
@@ -3004,10 +4241,10 @@
       <w:szCs w:val="18"/>
     </w:rPr>
   </w:style>
-  <w:style w:type="paragraph" w:styleId="a6">
+  <w:style w:type="paragraph" w:styleId="a8">
     <w:name w:val="Balloon Text"/>
     <w:basedOn w:val="a"/>
-    <w:link w:val="Char1"/>
+    <w:link w:val="a9"/>
     <w:uiPriority w:val="99"/>
     <w:semiHidden/>
     <w:unhideWhenUsed/>
@@ -3017,10 +4254,10 @@
       <w:szCs w:val="18"/>
     </w:rPr>
   </w:style>
-  <w:style w:type="character" w:customStyle="1" w:styleId="Char1">
-    <w:name w:val="批注框文本 Char"/>
+  <w:style w:type="character" w:customStyle="1" w:styleId="a9">
+    <w:name w:val="批注框文本 字符"/>
     <w:basedOn w:val="a0"/>
-    <w:link w:val="a6"/>
+    <w:link w:val="a8"/>
     <w:uiPriority w:val="99"/>
     <w:semiHidden/>
     <w:rsid w:val="008B7855"/>

--- a/证据及相关说明.docx
+++ b/证据及相关说明.docx
@@ -287,29 +287,7 @@
           <w:sz w:val="24"/>
           <w:szCs w:val="24"/>
         </w:rPr>
-        <w:t>每</w:t>
-      </w:r>
-      <w:proofErr w:type="gramStart"/>
-      <w:r>
-        <w:rPr>
-          <w:rFonts w:asciiTheme="minorEastAsia" w:hAnsiTheme="minorEastAsia" w:cs="宋体" w:hint="eastAsia"/>
-          <w:color w:val="000000"/>
-          <w:kern w:val="0"/>
-          <w:sz w:val="24"/>
-          <w:szCs w:val="24"/>
-        </w:rPr>
-        <w:t>周经过</w:t>
-      </w:r>
-      <w:proofErr w:type="gramEnd"/>
-      <w:r>
-        <w:rPr>
-          <w:rFonts w:asciiTheme="minorEastAsia" w:hAnsiTheme="minorEastAsia" w:cs="宋体" w:hint="eastAsia"/>
-          <w:color w:val="000000"/>
-          <w:kern w:val="0"/>
-          <w:sz w:val="24"/>
-          <w:szCs w:val="24"/>
-        </w:rPr>
-        <w:t>领导确认后的工作周报总结及计划</w:t>
+        <w:t>经领导确认后的工作周报总结及计划</w:t>
       </w:r>
       <w:r>
         <w:rPr>
@@ -339,7 +317,27 @@
           <w:sz w:val="24"/>
           <w:szCs w:val="24"/>
         </w:rPr>
-        <w:t>，根据1.0的定义。。。。。。，表明该期间申请人工作</w:t>
+        <w:t>，根据</w:t>
+      </w:r>
+      <w:r>
+        <w:rPr>
+          <w:rFonts w:asciiTheme="minorEastAsia" w:hAnsiTheme="minorEastAsia" w:cs="宋体" w:hint="eastAsia"/>
+          <w:color w:val="000000"/>
+          <w:kern w:val="0"/>
+          <w:sz w:val="24"/>
+          <w:szCs w:val="24"/>
+        </w:rPr>
+        <w:t>绩效</w:t>
+      </w:r>
+      <w:r>
+        <w:rPr>
+          <w:rFonts w:asciiTheme="minorEastAsia" w:hAnsiTheme="minorEastAsia" w:cs="宋体" w:hint="eastAsia"/>
+          <w:color w:val="000000"/>
+          <w:kern w:val="0"/>
+          <w:sz w:val="24"/>
+          <w:szCs w:val="24"/>
+        </w:rPr>
+        <w:t>1.0表明该期间申请人工作</w:t>
       </w:r>
       <w:r>
         <w:rPr>
@@ -548,27 +546,77 @@
           <w:sz w:val="24"/>
           <w:szCs w:val="24"/>
         </w:rPr>
-        <w:t>随后春节放假至22日，2月23日春节后正式上班，</w:t>
-      </w:r>
-      <w:r>
-        <w:rPr>
-          <w:rFonts w:asciiTheme="minorEastAsia" w:hAnsiTheme="minorEastAsia" w:cs="宋体" w:hint="eastAsia"/>
-          <w:color w:val="000000"/>
-          <w:kern w:val="0"/>
-          <w:sz w:val="24"/>
-          <w:szCs w:val="24"/>
-        </w:rPr>
-        <w:t>因原有研发项目暂停，领导未安排其他相应</w:t>
-      </w:r>
-      <w:r>
-        <w:rPr>
-          <w:rFonts w:asciiTheme="minorEastAsia" w:hAnsiTheme="minorEastAsia" w:cs="宋体" w:hint="eastAsia"/>
-          <w:color w:val="000000"/>
-          <w:kern w:val="0"/>
-          <w:sz w:val="24"/>
-          <w:szCs w:val="24"/>
-        </w:rPr>
-        <w:t>工作。因此扣除2月绩效工资属于恶意扣薪；</w:t>
+        <w:t>随后春节放假至22日</w:t>
+      </w:r>
+      <w:r>
+        <w:rPr>
+          <w:rFonts w:asciiTheme="minorEastAsia" w:hAnsiTheme="minorEastAsia" w:cs="宋体" w:hint="eastAsia"/>
+          <w:color w:val="000000"/>
+          <w:kern w:val="0"/>
+          <w:sz w:val="24"/>
+          <w:szCs w:val="24"/>
+        </w:rPr>
+        <w:t>，2月23日春节后正式上班，</w:t>
+      </w:r>
+      <w:r>
+        <w:rPr>
+          <w:rFonts w:asciiTheme="minorEastAsia" w:hAnsiTheme="minorEastAsia" w:cs="宋体" w:hint="eastAsia"/>
+          <w:color w:val="000000"/>
+          <w:kern w:val="0"/>
+          <w:sz w:val="24"/>
+          <w:szCs w:val="24"/>
+        </w:rPr>
+        <w:t>申请人因疏忽导致文档丢失, 按照被申请人的员工守则, 这种情况只能扣500 ~ 1000元</w:t>
+      </w:r>
+      <w:r>
+        <w:rPr>
+          <w:rFonts w:asciiTheme="minorEastAsia" w:hAnsiTheme="minorEastAsia" w:cs="宋体" w:hint="eastAsia"/>
+          <w:color w:val="000000"/>
+          <w:kern w:val="0"/>
+          <w:sz w:val="24"/>
+          <w:szCs w:val="24"/>
+        </w:rPr>
+        <w:t>。因此2月</w:t>
+      </w:r>
+      <w:r>
+        <w:rPr>
+          <w:rFonts w:asciiTheme="minorEastAsia" w:hAnsiTheme="minorEastAsia" w:cs="宋体" w:hint="eastAsia"/>
+          <w:color w:val="000000"/>
+          <w:kern w:val="0"/>
+          <w:sz w:val="24"/>
+          <w:szCs w:val="24"/>
+        </w:rPr>
+        <w:t>扣除</w:t>
+      </w:r>
+      <w:r>
+        <w:rPr>
+          <w:rFonts w:asciiTheme="minorEastAsia" w:hAnsiTheme="minorEastAsia" w:cs="宋体" w:hint="eastAsia"/>
+          <w:color w:val="000000"/>
+          <w:kern w:val="0"/>
+          <w:sz w:val="24"/>
+          <w:szCs w:val="24"/>
+        </w:rPr>
+        <w:t>绩效工资</w:t>
+      </w:r>
+      <w:r>
+        <w:rPr>
+          <w:rFonts w:asciiTheme="minorEastAsia" w:hAnsiTheme="minorEastAsia" w:cs="宋体" w:hint="eastAsia"/>
+          <w:color w:val="000000"/>
+          <w:kern w:val="0"/>
+          <w:sz w:val="24"/>
+          <w:szCs w:val="24"/>
+        </w:rPr>
+        <w:t>7500元</w:t>
+      </w:r>
+      <w:r>
+        <w:rPr>
+          <w:rFonts w:asciiTheme="minorEastAsia" w:hAnsiTheme="minorEastAsia" w:cs="宋体" w:hint="eastAsia"/>
+          <w:color w:val="000000"/>
+          <w:kern w:val="0"/>
+          <w:sz w:val="24"/>
+          <w:szCs w:val="24"/>
+        </w:rPr>
+        <w:t>属于恶意扣薪；</w:t>
       </w:r>
     </w:p>
     <w:p>
@@ -626,29 +674,17 @@
           <w:sz w:val="24"/>
           <w:szCs w:val="24"/>
         </w:rPr>
-        <w:t>，3月28日，人事及领导沟通需要待岗</w:t>
-      </w:r>
-      <w:proofErr w:type="gramStart"/>
-      <w:r>
-        <w:rPr>
-          <w:rFonts w:asciiTheme="minorEastAsia" w:hAnsiTheme="minorEastAsia" w:cs="宋体" w:hint="eastAsia"/>
-          <w:color w:val="000000"/>
-          <w:kern w:val="0"/>
-          <w:sz w:val="24"/>
-          <w:szCs w:val="24"/>
-        </w:rPr>
-        <w:t>至行政</w:t>
-      </w:r>
-      <w:proofErr w:type="gramEnd"/>
-      <w:r>
-        <w:rPr>
-          <w:rFonts w:asciiTheme="minorEastAsia" w:hAnsiTheme="minorEastAsia" w:cs="宋体" w:hint="eastAsia"/>
-          <w:color w:val="000000"/>
-          <w:kern w:val="0"/>
-          <w:sz w:val="24"/>
-          <w:szCs w:val="24"/>
-        </w:rPr>
-        <w:t>部，其后申请人虽不认可但还是积极配合被申请人安排，3月28日-4月8日离职期间根据被申请人要求按时到岗，积极学习相应规章制度。因此该期间也不应扣除申请人绩效工资。</w:t>
+        <w:t>，</w:t>
+      </w:r>
+      <w:r>
+        <w:rPr>
+          <w:rFonts w:asciiTheme="minorEastAsia" w:hAnsiTheme="minorEastAsia" w:cs="宋体" w:hint="eastAsia"/>
+          <w:color w:val="000000"/>
+          <w:kern w:val="0"/>
+          <w:sz w:val="24"/>
+          <w:szCs w:val="24"/>
+        </w:rPr>
+        <w:t>3月28日，人事及领导沟通需要待岗至行政部，其后申请人虽不认可但还是积极配合被申请人安排，3月28日-4月8日离职期间根据被申请人要求按时到岗，积极学习相应规章制度。因此该期间也不应扣除申请人绩效工资。</w:t>
       </w:r>
     </w:p>
     <w:p>
@@ -686,17 +722,29 @@
           <w:sz w:val="24"/>
           <w:szCs w:val="24"/>
         </w:rPr>
-        <w:t>申请人严格遵守与被申请人之间入职时签订的保密协议，谨记其对所研发项目和资料有保密管理的义务，2018年2月10-22日春节放假，期间公司无保安留守等安保措施，为担心设备遗失资料泄露，申请人</w:t>
-      </w:r>
-      <w:r>
-        <w:rPr>
-          <w:rFonts w:asciiTheme="minorEastAsia" w:hAnsiTheme="minorEastAsia" w:cs="宋体" w:hint="eastAsia"/>
-          <w:color w:val="000000"/>
-          <w:kern w:val="0"/>
-          <w:sz w:val="24"/>
-          <w:szCs w:val="24"/>
-        </w:rPr>
-        <w:t>对新阶段所写部分文档进行加密管理，但因春节假期过长，春节后申请人忘记加密密码，致使部分最新文档丢失，但仅为文档丢失，代码并未丢失。文档丢失后，申请人积极处理，并力图通过微软的技术支撑，</w:t>
+        <w:t>申请人严格遵守与被申请人之间入职时签订的保密协议，谨记其对所研发项目和资料有保密管理的义务，2018年2月10-22日春节放假，期间公司无保安留守等安保措施，为担心设备遗失资料泄露，</w:t>
+      </w:r>
+      <w:bookmarkStart w:id="0" w:name="_GoBack"/>
+      <w:bookmarkEnd w:id="0"/>
+      <w:r>
+        <w:rPr>
+          <w:rFonts w:asciiTheme="minorEastAsia" w:hAnsiTheme="minorEastAsia" w:cs="宋体" w:hint="eastAsia"/>
+          <w:color w:val="000000"/>
+          <w:kern w:val="0"/>
+          <w:sz w:val="24"/>
+          <w:szCs w:val="24"/>
+        </w:rPr>
+        <w:t>申请人</w:t>
+      </w:r>
+      <w:r>
+        <w:rPr>
+          <w:rFonts w:asciiTheme="minorEastAsia" w:hAnsiTheme="minorEastAsia" w:cs="宋体" w:hint="eastAsia"/>
+          <w:color w:val="000000"/>
+          <w:kern w:val="0"/>
+          <w:sz w:val="24"/>
+          <w:szCs w:val="24"/>
+        </w:rPr>
+        <w:t>对新阶段所写部分文档进行加密管理，但因春节假期过长，春节后申请人忘记加密密码，致使部分最新文档丢失，但仅为文档丢失，代码并未丢失。文档丢失后，申请人积极处理，并力图通过微软的技术支撑，使其文档恢复至最新状态，但因被申请人所有软件均为盗版软件，微软技术不支撑，同时</w:t>
       </w:r>
       <w:r>
         <w:rPr>
@@ -707,7 +755,27 @@
           <w:szCs w:val="24"/>
         </w:rPr>
         <w:lastRenderedPageBreak/>
-        <w:t>使其文档恢复至最新状态，但因被申请人所有软件均为盗版软件，微软技术不支撑，同时申请人也将忘记密码文档丢失事件以口述形式向其部门领导进行了汇报，经过</w:t>
+        <w:t>申请人也将忘记密码文档丢失事</w:t>
+      </w:r>
+      <w:r>
+        <w:rPr>
+          <w:rFonts w:asciiTheme="minorEastAsia" w:hAnsiTheme="minorEastAsia" w:cs="宋体" w:hint="eastAsia"/>
+          <w:color w:val="000000"/>
+          <w:kern w:val="0"/>
+          <w:sz w:val="24"/>
+          <w:szCs w:val="24"/>
+        </w:rPr>
+        <w:t>宜通过企业微信</w:t>
+      </w:r>
+      <w:r>
+        <w:rPr>
+          <w:rFonts w:asciiTheme="minorEastAsia" w:hAnsiTheme="minorEastAsia" w:cs="宋体" w:hint="eastAsia"/>
+          <w:color w:val="000000"/>
+          <w:kern w:val="0"/>
+          <w:sz w:val="24"/>
+          <w:szCs w:val="24"/>
+        </w:rPr>
+        <w:t>向其部门领导进行了汇报，经过</w:t>
       </w:r>
       <w:r>
         <w:rPr>
@@ -1215,7 +1283,37 @@
           <w:sz w:val="24"/>
           <w:szCs w:val="24"/>
         </w:rPr>
-        <w:t>为以后这方面的功能</w:t>
+        <w:t>为以后这方面的功能开发积累经验</w:t>
+      </w:r>
+      <w:r>
+        <w:rPr>
+          <w:rFonts w:asciiTheme="minorEastAsia" w:hAnsiTheme="minorEastAsia" w:cs="宋体" w:hint="eastAsia"/>
+          <w:color w:val="000000"/>
+          <w:kern w:val="0"/>
+          <w:sz w:val="24"/>
+          <w:szCs w:val="24"/>
+        </w:rPr>
+        <w:t xml:space="preserve">, </w:t>
+      </w:r>
+      <w:r>
+        <w:rPr>
+          <w:rFonts w:asciiTheme="minorEastAsia" w:hAnsiTheme="minorEastAsia" w:cs="宋体" w:hint="eastAsia"/>
+          <w:color w:val="000000"/>
+          <w:kern w:val="0"/>
+          <w:sz w:val="24"/>
+          <w:szCs w:val="24"/>
+        </w:rPr>
+        <w:t>2017</w:t>
+      </w:r>
+      <w:r>
+        <w:rPr>
+          <w:rFonts w:asciiTheme="minorEastAsia" w:hAnsiTheme="minorEastAsia" w:cs="宋体" w:hint="eastAsia"/>
+          <w:color w:val="000000"/>
+          <w:kern w:val="0"/>
+          <w:sz w:val="24"/>
+          <w:szCs w:val="24"/>
+        </w:rPr>
+        <w:t>年12月28日成都分公司总经理马刚主持的项目清理的会议的录音可以</w:t>
       </w:r>
       <w:r>
         <w:rPr>
@@ -1226,37 +1324,7 @@
           <w:szCs w:val="24"/>
         </w:rPr>
         <w:lastRenderedPageBreak/>
-        <w:t>开发积累经验</w:t>
-      </w:r>
-      <w:r>
-        <w:rPr>
-          <w:rFonts w:asciiTheme="minorEastAsia" w:hAnsiTheme="minorEastAsia" w:cs="宋体" w:hint="eastAsia"/>
-          <w:color w:val="000000"/>
-          <w:kern w:val="0"/>
-          <w:sz w:val="24"/>
-          <w:szCs w:val="24"/>
-        </w:rPr>
-        <w:t xml:space="preserve">, </w:t>
-      </w:r>
-      <w:r>
-        <w:rPr>
-          <w:rFonts w:asciiTheme="minorEastAsia" w:hAnsiTheme="minorEastAsia" w:cs="宋体" w:hint="eastAsia"/>
-          <w:color w:val="000000"/>
-          <w:kern w:val="0"/>
-          <w:sz w:val="24"/>
-          <w:szCs w:val="24"/>
-        </w:rPr>
-        <w:t>2017</w:t>
-      </w:r>
-      <w:r>
-        <w:rPr>
-          <w:rFonts w:asciiTheme="minorEastAsia" w:hAnsiTheme="minorEastAsia" w:cs="宋体" w:hint="eastAsia"/>
-          <w:color w:val="000000"/>
-          <w:kern w:val="0"/>
-          <w:sz w:val="24"/>
-          <w:szCs w:val="24"/>
-        </w:rPr>
-        <w:t>年12月28日成都分公司总经理马刚主持的项目清理的会议的录音可以证明以上说法</w:t>
+        <w:t>证明以上说法</w:t>
       </w:r>
       <w:r>
         <w:rPr>
@@ -1276,7 +1344,17 @@
           <w:sz w:val="24"/>
           <w:szCs w:val="24"/>
         </w:rPr>
-        <w:t>在制作本项目计划之初，申请人向被申请人提出需要完成该研发项目需要系列功能开发所需工具，</w:t>
+        <w:t>在制作本项目计划之初，申请人向被申请人提出需要完成该研发项目需要系列功能开发所需工具</w:t>
+      </w:r>
+      <w:r>
+        <w:rPr>
+          <w:rFonts w:asciiTheme="minorEastAsia" w:hAnsiTheme="minorEastAsia" w:cs="宋体" w:hint="eastAsia"/>
+          <w:color w:val="000000"/>
+          <w:kern w:val="0"/>
+          <w:sz w:val="24"/>
+          <w:szCs w:val="24"/>
+        </w:rPr>
+        <w:t>(详见</w:t>
       </w:r>
       <w:r>
         <w:rPr>
@@ -1307,6 +1385,16 @@
           <w:szCs w:val="24"/>
         </w:rPr>
         <w:t>》之标准工作环境</w:t>
+      </w:r>
+      <w:r>
+        <w:rPr>
+          <w:rFonts w:asciiTheme="minorEastAsia" w:hAnsiTheme="minorEastAsia" w:cs="宋体" w:hint="eastAsia"/>
+          <w:color w:val="000000"/>
+          <w:kern w:val="0"/>
+          <w:sz w:val="24"/>
+          <w:szCs w:val="24"/>
+        </w:rPr>
+        <w:t>章节)</w:t>
       </w:r>
       <w:r>
         <w:rPr>
@@ -1404,7 +1492,7 @@
         <w:spacing w:line="360" w:lineRule="auto"/>
         <w:ind w:firstLine="480"/>
         <w:rPr>
-          <w:rFonts w:asciiTheme="minorEastAsia" w:hAnsiTheme="minorEastAsia" w:cs="宋体" w:hint="eastAsia"/>
+          <w:rFonts w:asciiTheme="minorEastAsia" w:hAnsiTheme="minorEastAsia" w:cs="宋体"/>
           <w:color w:val="000000"/>
           <w:kern w:val="0"/>
           <w:sz w:val="24"/>
@@ -1449,37 +1537,27 @@
           <w:sz w:val="24"/>
           <w:szCs w:val="24"/>
         </w:rPr>
-        <w:t>项目进度在2017年12月28日已经和计划出现偏差，在项目清理会议上，公司总经理马刚在会议中说过：项目进度出现偏差，项目负责人方林以及研发3部技术总监李洪钧应该负主要责任。</w:t>
-      </w:r>
-      <w:r>
-        <w:rPr>
-          <w:rFonts w:asciiTheme="minorEastAsia" w:hAnsiTheme="minorEastAsia" w:cs="宋体" w:hint="eastAsia"/>
-          <w:color w:val="000000"/>
-          <w:kern w:val="0"/>
-          <w:sz w:val="24"/>
-          <w:szCs w:val="24"/>
-        </w:rPr>
-        <w:t xml:space="preserve"> 在项目会议之后，项目</w:t>
-      </w:r>
-      <w:r>
-        <w:rPr>
-          <w:rFonts w:asciiTheme="minorEastAsia" w:hAnsiTheme="minorEastAsia" w:cs="宋体" w:hint="eastAsia"/>
-          <w:color w:val="000000"/>
-          <w:kern w:val="0"/>
-          <w:sz w:val="24"/>
-          <w:szCs w:val="24"/>
-        </w:rPr>
-        <w:t>实际执行者仅申请人一人</w:t>
-      </w:r>
-      <w:r>
-        <w:rPr>
-          <w:rFonts w:asciiTheme="minorEastAsia" w:hAnsiTheme="minorEastAsia" w:cs="宋体" w:hint="eastAsia"/>
-          <w:color w:val="000000"/>
-          <w:kern w:val="0"/>
-          <w:sz w:val="24"/>
-          <w:szCs w:val="24"/>
-        </w:rPr>
-        <w:t>， 负责人方林</w:t>
+        <w:t>项目进度在2017年12月28日已经和计划出现偏差，在项目清理会议上，</w:t>
+      </w:r>
+      <w:r>
+        <w:rPr>
+          <w:rFonts w:asciiTheme="minorEastAsia" w:hAnsiTheme="minorEastAsia" w:cs="宋体" w:hint="eastAsia"/>
+          <w:color w:val="000000"/>
+          <w:kern w:val="0"/>
+          <w:sz w:val="24"/>
+          <w:szCs w:val="24"/>
+        </w:rPr>
+        <w:t>成都分</w:t>
+      </w:r>
+      <w:r>
+        <w:rPr>
+          <w:rFonts w:asciiTheme="minorEastAsia" w:hAnsiTheme="minorEastAsia" w:cs="宋体" w:hint="eastAsia"/>
+          <w:color w:val="000000"/>
+          <w:kern w:val="0"/>
+          <w:sz w:val="24"/>
+          <w:szCs w:val="24"/>
+        </w:rPr>
+        <w:t>公司总经理马刚在会议中说过：项目进度出现偏差，项目负责人方林以及研发3部技术总监李洪钧应该负主要责任。 在项目会议之后，项目实际执行者仅申请人一人， 负责人方林</w:t>
       </w:r>
       <w:r>
         <w:rPr>
@@ -1522,37 +1600,7 @@
           <w:sz w:val="24"/>
           <w:szCs w:val="24"/>
         </w:rPr>
-        <w:t>2017年12月28日</w:t>
-      </w:r>
-      <w:r>
-        <w:rPr>
-          <w:rFonts w:asciiTheme="minorEastAsia" w:hAnsiTheme="minorEastAsia" w:cs="宋体" w:hint="eastAsia"/>
-          <w:color w:val="000000"/>
-          <w:kern w:val="0"/>
-          <w:sz w:val="24"/>
-          <w:szCs w:val="24"/>
-        </w:rPr>
-        <w:t>项目清理会议上，</w:t>
-      </w:r>
-      <w:r>
-        <w:rPr>
-          <w:rFonts w:asciiTheme="minorEastAsia" w:hAnsiTheme="minorEastAsia" w:cs="宋体" w:hint="eastAsia"/>
-          <w:color w:val="000000"/>
-          <w:kern w:val="0"/>
-          <w:sz w:val="24"/>
-          <w:szCs w:val="24"/>
-        </w:rPr>
-        <w:t>申请人</w:t>
-      </w:r>
-      <w:r>
-        <w:rPr>
-          <w:rFonts w:asciiTheme="minorEastAsia" w:hAnsiTheme="minorEastAsia" w:cs="宋体" w:hint="eastAsia"/>
-          <w:color w:val="000000"/>
-          <w:kern w:val="0"/>
-          <w:sz w:val="24"/>
-          <w:szCs w:val="24"/>
-        </w:rPr>
-        <w:t>提出了新的项目计划，并得到了与会所有人的认可。</w:t>
+        <w:t>2017年12月28日项目清理会议上，申请人提出了新的项目计划，并得到了与会所有人的认可。</w:t>
       </w:r>
       <w:r>
         <w:rPr>
@@ -1655,107 +1703,57 @@
           <w:sz w:val="24"/>
           <w:szCs w:val="24"/>
         </w:rPr>
-        <w:t>2018年2月10-22日春节放假，申请人严格遵守与被申请人之间入职时签订的保密协议，谨记其对所研发项目和资料有保密管理的义务，期间公司无保安留守等安保措施，为担心设备遗失资料泄露，申请人对新阶段所写部分文档进行加密管理，但因春节假期过长，春节后申请人忘记加密密码，致使部分最新文档丢失，但仅为文档丢失，代码并未丢失。文档丢失后，申请人积极处理，并力图通过微软的技术支撑，使其文档恢复至最新状态，但因被申请人所有软件均为盗版软件，微软技术不支撑，同时申请人也将忘记密码文档丢失事件以口述形式向其部门领导进行了汇报，</w:t>
-      </w:r>
-      <w:r>
-        <w:rPr>
-          <w:rFonts w:asciiTheme="minorEastAsia" w:hAnsiTheme="minorEastAsia" w:cs="宋体" w:hint="eastAsia"/>
-          <w:color w:val="000000"/>
-          <w:kern w:val="0"/>
-          <w:sz w:val="24"/>
-          <w:szCs w:val="24"/>
-        </w:rPr>
-        <w:t>查询</w:t>
-      </w:r>
-      <w:r>
-        <w:rPr>
-          <w:rFonts w:asciiTheme="minorEastAsia" w:hAnsiTheme="minorEastAsia" w:cs="宋体" w:hint="eastAsia"/>
-          <w:color w:val="000000"/>
-          <w:kern w:val="0"/>
-          <w:sz w:val="24"/>
-          <w:szCs w:val="24"/>
-        </w:rPr>
-        <w:t>《</w:t>
-      </w:r>
-      <w:r>
-        <w:rPr>
-          <w:rFonts w:asciiTheme="minorEastAsia" w:hAnsiTheme="minorEastAsia" w:cs="宋体" w:hint="eastAsia"/>
-          <w:color w:val="000000"/>
-          <w:kern w:val="0"/>
-          <w:sz w:val="24"/>
-          <w:szCs w:val="24"/>
-        </w:rPr>
-        <w:t>EmmgTest规格书.xls</w:t>
-      </w:r>
-      <w:r>
-        <w:rPr>
-          <w:rFonts w:asciiTheme="minorEastAsia" w:hAnsiTheme="minorEastAsia" w:cs="宋体" w:hint="eastAsia"/>
-          <w:color w:val="000000"/>
-          <w:kern w:val="0"/>
-          <w:sz w:val="24"/>
-          <w:szCs w:val="24"/>
-        </w:rPr>
-        <w:t>》</w:t>
-      </w:r>
-      <w:r>
-        <w:rPr>
-          <w:rFonts w:asciiTheme="minorEastAsia" w:hAnsiTheme="minorEastAsia" w:cs="宋体" w:hint="eastAsia"/>
-          <w:color w:val="000000"/>
-          <w:kern w:val="0"/>
-          <w:sz w:val="24"/>
-          <w:szCs w:val="24"/>
-        </w:rPr>
-        <w:t>可知从0开始完成相关文档需要7.5个工作日</w:t>
-      </w:r>
-      <w:r>
-        <w:rPr>
-          <w:rFonts w:asciiTheme="minorEastAsia" w:hAnsiTheme="minorEastAsia" w:cs="宋体" w:hint="eastAsia"/>
-          <w:color w:val="000000"/>
-          <w:kern w:val="0"/>
-          <w:sz w:val="24"/>
-          <w:szCs w:val="24"/>
-        </w:rPr>
-        <w:t>，</w:t>
-      </w:r>
-      <w:r>
-        <w:rPr>
-          <w:rFonts w:asciiTheme="minorEastAsia" w:hAnsiTheme="minorEastAsia" w:cs="宋体" w:hint="eastAsia"/>
-          <w:color w:val="000000"/>
-          <w:kern w:val="0"/>
-          <w:sz w:val="24"/>
-          <w:szCs w:val="24"/>
-        </w:rPr>
-        <w:t>因为是从写一遍已经写过的文档，需要的时间可缩短，</w:t>
-      </w:r>
-      <w:r>
-        <w:rPr>
-          <w:rFonts w:asciiTheme="minorEastAsia" w:hAnsiTheme="minorEastAsia" w:cs="宋体" w:hint="eastAsia"/>
-          <w:color w:val="000000"/>
-          <w:kern w:val="0"/>
-          <w:sz w:val="24"/>
-          <w:szCs w:val="24"/>
-        </w:rPr>
-        <w:t>但最后被申请人</w:t>
-      </w:r>
-      <w:r>
-        <w:rPr>
-          <w:rFonts w:asciiTheme="minorEastAsia" w:hAnsiTheme="minorEastAsia" w:cs="宋体" w:hint="eastAsia"/>
-          <w:color w:val="000000"/>
-          <w:kern w:val="0"/>
-          <w:sz w:val="24"/>
-          <w:szCs w:val="24"/>
-        </w:rPr>
-        <w:t>于2月底</w:t>
-      </w:r>
-      <w:r>
-        <w:rPr>
-          <w:rFonts w:asciiTheme="minorEastAsia" w:hAnsiTheme="minorEastAsia" w:cs="宋体" w:hint="eastAsia"/>
-          <w:color w:val="000000"/>
-          <w:kern w:val="0"/>
-          <w:sz w:val="24"/>
-          <w:szCs w:val="24"/>
-        </w:rPr>
-        <w:t>通知申请人该项目</w:t>
+        <w:t>2018年2月10-22日春节放假，申请人严格遵守与被申请人之间入职时签订的保密协议，谨记其对所研发项目和资料有保密管理的义务，期间公司无保安留守等安保措施，为担心设备遗失资料泄露，申请人对新阶段所写部分文档进行加密管理，但因春节假期过长，春节后申请人忘记加密密码，致使部分最新文档丢失，但仅为文档丢失，代码并未丢失。文档丢失后，申请人积极处理，并力图通过微软的技术支撑，使其文档恢复至最新状态，但因被申请人所有软件均为盗版软件，微软技术不支撑，同时申请人也将忘记密码文档丢失事件以口述形式向其部门领导进行了汇报</w:t>
+      </w:r>
+      <w:r>
+        <w:rPr>
+          <w:rFonts w:asciiTheme="minorEastAsia" w:hAnsiTheme="minorEastAsia" w:cs="宋体" w:hint="eastAsia"/>
+          <w:color w:val="000000"/>
+          <w:kern w:val="0"/>
+          <w:sz w:val="24"/>
+          <w:szCs w:val="24"/>
+        </w:rPr>
+        <w:t xml:space="preserve">。 </w:t>
+      </w:r>
+      <w:r>
+        <w:rPr>
+          <w:rFonts w:asciiTheme="minorEastAsia" w:hAnsiTheme="minorEastAsia" w:cs="宋体" w:hint="eastAsia"/>
+          <w:color w:val="000000"/>
+          <w:kern w:val="0"/>
+          <w:sz w:val="24"/>
+          <w:szCs w:val="24"/>
+        </w:rPr>
+        <w:t>部门领导得知文档丢失的情况后对此不闻不问，直到3月初，被申请人突然告知</w:t>
+      </w:r>
+      <w:r>
+        <w:rPr>
+          <w:rFonts w:asciiTheme="minorEastAsia" w:hAnsiTheme="minorEastAsia" w:cs="宋体" w:hint="eastAsia"/>
+          <w:color w:val="000000"/>
+          <w:kern w:val="0"/>
+          <w:sz w:val="24"/>
+          <w:szCs w:val="24"/>
+        </w:rPr>
+        <w:t>申请人</w:t>
+      </w:r>
+      <w:r>
+        <w:rPr>
+          <w:rFonts w:asciiTheme="minorEastAsia" w:hAnsiTheme="minorEastAsia" w:cs="宋体" w:hint="eastAsia"/>
+          <w:color w:val="000000"/>
+          <w:kern w:val="0"/>
+          <w:sz w:val="24"/>
+          <w:szCs w:val="24"/>
+        </w:rPr>
+        <w:t>将</w:t>
+      </w:r>
+      <w:r>
+        <w:rPr>
+          <w:rFonts w:asciiTheme="minorEastAsia" w:hAnsiTheme="minorEastAsia" w:cs="宋体" w:hint="eastAsia"/>
+          <w:color w:val="000000"/>
+          <w:kern w:val="0"/>
+          <w:sz w:val="24"/>
+          <w:szCs w:val="24"/>
+        </w:rPr>
+        <w:t>项目</w:t>
       </w:r>
       <w:r>
         <w:rPr>
@@ -1776,6 +1774,56 @@
           <w:szCs w:val="24"/>
         </w:rPr>
         <w:t>。</w:t>
+      </w:r>
+      <w:r>
+        <w:rPr>
+          <w:rFonts w:asciiTheme="minorEastAsia" w:hAnsiTheme="minorEastAsia" w:cs="宋体" w:hint="eastAsia"/>
+          <w:color w:val="000000"/>
+          <w:kern w:val="0"/>
+          <w:sz w:val="24"/>
+          <w:szCs w:val="24"/>
+        </w:rPr>
+        <w:t>因为公司同类型的项目普安EmmgTest 并没有写类似的文档，申请</w:t>
+      </w:r>
+      <w:r>
+        <w:rPr>
+          <w:rFonts w:asciiTheme="minorEastAsia" w:hAnsiTheme="minorEastAsia" w:cs="宋体" w:hint="eastAsia"/>
+          <w:color w:val="000000"/>
+          <w:kern w:val="0"/>
+          <w:sz w:val="24"/>
+          <w:szCs w:val="24"/>
+        </w:rPr>
+        <w:t>人</w:t>
+      </w:r>
+      <w:r>
+        <w:rPr>
+          <w:rFonts w:asciiTheme="minorEastAsia" w:hAnsiTheme="minorEastAsia" w:cs="宋体" w:hint="eastAsia"/>
+          <w:color w:val="000000"/>
+          <w:kern w:val="0"/>
+          <w:sz w:val="24"/>
+          <w:szCs w:val="24"/>
+        </w:rPr>
+        <w:t>在部门领导不关心文档丢失的情况下， 将主要的精力用于写代码并没有花时间去补齐文档</w:t>
+      </w:r>
+      <w:r>
+        <w:rPr>
+          <w:rFonts w:asciiTheme="minorEastAsia" w:hAnsiTheme="minorEastAsia" w:cs="宋体" w:hint="eastAsia"/>
+          <w:color w:val="000000"/>
+          <w:kern w:val="0"/>
+          <w:sz w:val="24"/>
+          <w:szCs w:val="24"/>
+        </w:rPr>
+        <w:t>。</w:t>
+      </w:r>
+      <w:r>
+        <w:rPr>
+          <w:rFonts w:asciiTheme="minorEastAsia" w:hAnsiTheme="minorEastAsia" w:cs="宋体" w:hint="eastAsia"/>
+          <w:color w:val="000000"/>
+          <w:kern w:val="0"/>
+          <w:sz w:val="24"/>
+          <w:szCs w:val="24"/>
+        </w:rPr>
+        <w:t>申请人和部门领导有2次关于文档丢失的企业微信谈话, 一次是告知部门领导文档丢失的情况, 一次是部门领导通知申请人关闭项目, 这2次谈话的时间可以证明部门领导并没有对文档丢失的事情引起重视。 但是，申请人在待岗之初就被强行没收了电脑，企业微信的聊天记录只能由部门领导人提供。</w:t>
       </w:r>
     </w:p>
     <w:p>
@@ -1838,39 +1886,28 @@
           <w:sz w:val="24"/>
           <w:szCs w:val="24"/>
         </w:rPr>
-        <w:t>待岗，强制没收电脑等相关办公设备，人事面谈时表明需待岗2个月学习规章制度后再进行考核上岗，</w:t>
-      </w:r>
-      <w:r>
-        <w:rPr>
-          <w:rFonts w:asciiTheme="minorEastAsia" w:hAnsiTheme="minorEastAsia" w:cs="宋体" w:hint="eastAsia"/>
-          <w:color w:val="000000"/>
-          <w:kern w:val="0"/>
-          <w:sz w:val="24"/>
-          <w:szCs w:val="24"/>
-        </w:rPr>
-        <w:t>并于4月2日于全公司范围内</w:t>
-      </w:r>
-      <w:proofErr w:type="gramStart"/>
-      <w:r>
-        <w:rPr>
-          <w:rFonts w:asciiTheme="minorEastAsia" w:hAnsiTheme="minorEastAsia" w:cs="宋体" w:hint="eastAsia"/>
-          <w:color w:val="000000"/>
-          <w:kern w:val="0"/>
-          <w:sz w:val="24"/>
-          <w:szCs w:val="24"/>
-        </w:rPr>
-        <w:t>对之前</w:t>
-      </w:r>
-      <w:proofErr w:type="gramEnd"/>
-      <w:r>
-        <w:rPr>
-          <w:rFonts w:asciiTheme="minorEastAsia" w:hAnsiTheme="minorEastAsia" w:cs="宋体" w:hint="eastAsia"/>
-          <w:color w:val="000000"/>
-          <w:kern w:val="0"/>
-          <w:sz w:val="24"/>
-          <w:szCs w:val="24"/>
-        </w:rPr>
-        <w:t>文档丢失事宜进行全公司通报批评，</w:t>
+        <w:t>待岗，强制没收电脑等相</w:t>
+      </w:r>
+      <w:r>
+        <w:rPr>
+          <w:rFonts w:asciiTheme="minorEastAsia" w:hAnsiTheme="minorEastAsia" w:cs="宋体" w:hint="eastAsia"/>
+          <w:color w:val="000000"/>
+          <w:kern w:val="0"/>
+          <w:sz w:val="24"/>
+          <w:szCs w:val="24"/>
+        </w:rPr>
+        <w:lastRenderedPageBreak/>
+        <w:t>关办公设备，人事面谈时表明需待岗2个月学习规章制度后再进行考核上岗，</w:t>
+      </w:r>
+      <w:r>
+        <w:rPr>
+          <w:rFonts w:asciiTheme="minorEastAsia" w:hAnsiTheme="minorEastAsia" w:cs="宋体" w:hint="eastAsia"/>
+          <w:color w:val="000000"/>
+          <w:kern w:val="0"/>
+          <w:sz w:val="24"/>
+          <w:szCs w:val="24"/>
+        </w:rPr>
+        <w:t>并于4月2日于全公司范围内对之前文档丢失事宜进行全公司通报批评，</w:t>
       </w:r>
       <w:r>
         <w:rPr>
@@ -1890,29 +1927,7 @@
           <w:sz w:val="24"/>
           <w:szCs w:val="24"/>
         </w:rPr>
-        <w:t>清明节大假</w:t>
-      </w:r>
-      <w:proofErr w:type="gramStart"/>
-      <w:r>
-        <w:rPr>
-          <w:rFonts w:asciiTheme="minorEastAsia" w:hAnsiTheme="minorEastAsia" w:cs="宋体" w:hint="eastAsia"/>
-          <w:color w:val="000000"/>
-          <w:kern w:val="0"/>
-          <w:sz w:val="24"/>
-          <w:szCs w:val="24"/>
-        </w:rPr>
-        <w:t>后4月</w:t>
-      </w:r>
-      <w:proofErr w:type="gramEnd"/>
-      <w:r>
-        <w:rPr>
-          <w:rFonts w:asciiTheme="minorEastAsia" w:hAnsiTheme="minorEastAsia" w:cs="宋体" w:hint="eastAsia"/>
-          <w:color w:val="000000"/>
-          <w:kern w:val="0"/>
-          <w:sz w:val="24"/>
-          <w:szCs w:val="24"/>
-        </w:rPr>
-        <w:t>8日人事临时通知申请人被无偿解聘。</w:t>
+        <w:t>清明节大假后4月8日人事临时通知申请人被无偿解聘。</w:t>
       </w:r>
       <w:r>
         <w:rPr>
@@ -1945,7 +1960,6 @@
           <w:sz w:val="24"/>
           <w:szCs w:val="24"/>
         </w:rPr>
-        <w:lastRenderedPageBreak/>
         <w:t>申请人承认在遵守保密协议时对文档进行加密后因假期</w:t>
       </w:r>
       <w:r>
@@ -2076,17 +2090,47 @@
           <w:sz w:val="24"/>
           <w:szCs w:val="24"/>
         </w:rPr>
-        <w:t>申请人仅丢失部分最新文档，但功能代码等全部未丢失，且事后申请人也曾找微软的技术部门，希望通过微软技术支撑恢复最新文档，但公司软件均为盗版软件，微软技术部门不提供恢复支持；同时</w:t>
-      </w:r>
-      <w:r>
-        <w:rPr>
-          <w:rFonts w:asciiTheme="minorEastAsia" w:hAnsiTheme="minorEastAsia" w:cs="宋体" w:hint="eastAsia"/>
-          <w:color w:val="000000"/>
-          <w:kern w:val="0"/>
-          <w:sz w:val="24"/>
-          <w:szCs w:val="24"/>
-        </w:rPr>
-        <w:t>经公司内部专业评估完善丢失文档需7个工作日，如申请人利用平时及周末加班是可以</w:t>
+        <w:t>申请人仅丢失部分最新文档，但功能代码等全部未丢失，且事后申请人也曾找微软的技术部门，希望通过微软技术支撑恢复最新文档，但公司软件均为盗版软件，微软技术部门不提供恢复支持；</w:t>
+      </w:r>
+      <w:r>
+        <w:rPr>
+          <w:rFonts w:asciiTheme="minorEastAsia" w:hAnsiTheme="minorEastAsia" w:cs="宋体" w:hint="eastAsia"/>
+          <w:color w:val="000000"/>
+          <w:kern w:val="0"/>
+          <w:sz w:val="24"/>
+          <w:szCs w:val="24"/>
+        </w:rPr>
+        <w:t>查询《</w:t>
+      </w:r>
+      <w:r>
+        <w:rPr>
+          <w:rFonts w:asciiTheme="minorEastAsia" w:hAnsiTheme="minorEastAsia" w:cs="宋体" w:hint="eastAsia"/>
+          <w:color w:val="000000"/>
+          <w:kern w:val="0"/>
+          <w:sz w:val="24"/>
+          <w:szCs w:val="24"/>
+        </w:rPr>
+        <w:t>EmmgTest规格书.xls</w:t>
+      </w:r>
+      <w:r>
+        <w:rPr>
+          <w:rFonts w:asciiTheme="minorEastAsia" w:hAnsiTheme="minorEastAsia" w:cs="宋体" w:hint="eastAsia"/>
+          <w:color w:val="000000"/>
+          <w:kern w:val="0"/>
+          <w:sz w:val="24"/>
+          <w:szCs w:val="24"/>
+        </w:rPr>
+        <w:t>》可知</w:t>
+      </w:r>
+      <w:r>
+        <w:rPr>
+          <w:rFonts w:asciiTheme="minorEastAsia" w:hAnsiTheme="minorEastAsia" w:cs="宋体" w:hint="eastAsia"/>
+          <w:color w:val="000000"/>
+          <w:kern w:val="0"/>
+          <w:sz w:val="24"/>
+          <w:szCs w:val="24"/>
+        </w:rPr>
+        <w:t>完善丢失文档需7个工作日，如申请人利用平时及周末加班是可以</w:t>
       </w:r>
       <w:r>
         <w:rPr>
@@ -2134,29 +2178,7 @@
           <w:sz w:val="24"/>
           <w:szCs w:val="24"/>
         </w:rPr>
-        <w:t>同时根据被申请人员工手册中奖励与处罚中清楚明确文档丢失严重者，</w:t>
-      </w:r>
-      <w:proofErr w:type="gramStart"/>
-      <w:r>
-        <w:rPr>
-          <w:rFonts w:asciiTheme="minorEastAsia" w:hAnsiTheme="minorEastAsia" w:cs="宋体" w:hint="eastAsia"/>
-          <w:color w:val="000000"/>
-          <w:kern w:val="0"/>
-          <w:sz w:val="24"/>
-          <w:szCs w:val="24"/>
-        </w:rPr>
-        <w:t>需罚款</w:t>
-      </w:r>
-      <w:proofErr w:type="gramEnd"/>
-      <w:r>
-        <w:rPr>
-          <w:rFonts w:asciiTheme="minorEastAsia" w:hAnsiTheme="minorEastAsia" w:cs="宋体" w:hint="eastAsia"/>
-          <w:color w:val="000000"/>
-          <w:kern w:val="0"/>
-          <w:sz w:val="24"/>
-          <w:szCs w:val="24"/>
-        </w:rPr>
-        <w:t>500-1000，并记</w:t>
+        <w:t>同时根据被申请人员工手册中奖励与处罚中清楚明确文档丢失严重者，需罚款500-1000，并记</w:t>
       </w:r>
       <w:r>
         <w:rPr>
@@ -2167,6 +2189,16 @@
           <w:szCs w:val="24"/>
         </w:rPr>
         <w:t>大过一次，并无无偿解聘的权利；</w:t>
+      </w:r>
+      <w:r>
+        <w:rPr>
+          <w:rFonts w:asciiTheme="minorEastAsia" w:hAnsiTheme="minorEastAsia" w:cs="宋体"/>
+          <w:color w:val="000000"/>
+          <w:kern w:val="0"/>
+          <w:sz w:val="24"/>
+          <w:szCs w:val="24"/>
+        </w:rPr>
+        <w:t xml:space="preserve"> </w:t>
       </w:r>
     </w:p>
     <w:p>
@@ -2229,6 +2261,21 @@
     </w:p>
     <w:p>
       <w:pPr>
+        <w:pStyle w:val="a3"/>
+        <w:spacing w:line="360" w:lineRule="auto"/>
+        <w:ind w:left="360" w:firstLineChars="0" w:firstLine="0"/>
+        <w:rPr>
+          <w:rFonts w:asciiTheme="minorEastAsia" w:hAnsiTheme="minorEastAsia" w:cs="宋体"/>
+          <w:color w:val="000000"/>
+          <w:kern w:val="0"/>
+          <w:sz w:val="24"/>
+          <w:szCs w:val="24"/>
+          <w:highlight w:val="yellow"/>
+        </w:rPr>
+      </w:pPr>
+    </w:p>
+    <w:p>
+      <w:pPr>
         <w:spacing w:line="360" w:lineRule="auto"/>
         <w:rPr>
           <w:rFonts w:asciiTheme="minorEastAsia" w:hAnsiTheme="minorEastAsia" w:cs="宋体"/>
@@ -2296,7 +2343,27 @@
           <w:sz w:val="24"/>
           <w:szCs w:val="24"/>
         </w:rPr>
-        <w:t>根据企业微信显示的信息， 2017年12月22日成都分公司员工人数167人， 2018年4月就只剩120人，这足以说明被申请人在大规模裁员</w:t>
+        <w:t>根据企业微信显示的信息， 2017年12月22日成都分公司员工人数167人， 2018年4月就只剩1</w:t>
+      </w:r>
+      <w:r>
+        <w:rPr>
+          <w:rFonts w:asciiTheme="minorEastAsia" w:hAnsiTheme="minorEastAsia" w:cs="宋体" w:hint="eastAsia"/>
+          <w:color w:val="000000"/>
+          <w:kern w:val="0"/>
+          <w:sz w:val="24"/>
+          <w:szCs w:val="24"/>
+        </w:rPr>
+        <w:t>20</w:t>
+      </w:r>
+      <w:r>
+        <w:rPr>
+          <w:rFonts w:asciiTheme="minorEastAsia" w:hAnsiTheme="minorEastAsia" w:cs="宋体" w:hint="eastAsia"/>
+          <w:color w:val="000000"/>
+          <w:kern w:val="0"/>
+          <w:sz w:val="24"/>
+          <w:szCs w:val="24"/>
+        </w:rPr>
+        <w:t>人，这足以说明被申请人在大规模裁员</w:t>
       </w:r>
       <w:r>
         <w:rPr>
@@ -2537,7 +2604,18 @@
           <w:sz w:val="24"/>
           <w:szCs w:val="24"/>
         </w:rPr>
-        <w:t>工作量可能有较大偏差，因此造成计划完成时间与实际完成时间不吻合，根据被申请人公司</w:t>
+        <w:t>工作量可能有较大偏差，因此造成计</w:t>
+      </w:r>
+      <w:r>
+        <w:rPr>
+          <w:rFonts w:asciiTheme="minorEastAsia" w:hAnsiTheme="minorEastAsia" w:cs="宋体" w:hint="eastAsia"/>
+          <w:color w:val="000000"/>
+          <w:kern w:val="0"/>
+          <w:sz w:val="24"/>
+          <w:szCs w:val="24"/>
+        </w:rPr>
+        <w:lastRenderedPageBreak/>
+        <w:t>划完成时间与实际完成时间不吻合，根据被申请人公司</w:t>
       </w:r>
       <w:r>
         <w:rPr>
@@ -2617,7 +2695,17 @@
           <w:sz w:val="24"/>
           <w:szCs w:val="24"/>
         </w:rPr>
-        <w:t>7各</w:t>
+        <w:t>7</w:t>
+      </w:r>
+      <w:r>
+        <w:rPr>
+          <w:rFonts w:asciiTheme="minorEastAsia" w:hAnsiTheme="minorEastAsia" w:cs="宋体" w:hint="eastAsia"/>
+          <w:color w:val="000000"/>
+          <w:kern w:val="0"/>
+          <w:sz w:val="24"/>
+          <w:szCs w:val="24"/>
+        </w:rPr>
+        <w:t>个</w:t>
       </w:r>
       <w:r>
         <w:rPr>
@@ -2685,18 +2773,7 @@
           <w:sz w:val="24"/>
           <w:szCs w:val="24"/>
         </w:rPr>
-        <w:t>成研发项目所需软件清单，但最终公司仅能</w:t>
-      </w:r>
-      <w:r>
-        <w:rPr>
-          <w:rFonts w:asciiTheme="minorEastAsia" w:hAnsiTheme="minorEastAsia" w:cs="宋体" w:hint="eastAsia"/>
-          <w:color w:val="000000"/>
-          <w:kern w:val="0"/>
-          <w:sz w:val="24"/>
-          <w:szCs w:val="24"/>
-        </w:rPr>
-        <w:lastRenderedPageBreak/>
-        <w:t>提供少量软件进行项目研发，没有软件工具也是造成工作进度落后的主要原因之一；</w:t>
+        <w:t>成研发项目所需软件清单，但最终公司仅能提供少量软件进行项目研发，没有软件工具也是造成工作进度落后的主要原因之一；</w:t>
       </w:r>
     </w:p>
     <w:p>
@@ -2705,7 +2782,7 @@
         <w:spacing w:line="360" w:lineRule="auto"/>
         <w:ind w:left="360" w:firstLineChars="0" w:firstLine="0"/>
         <w:rPr>
-          <w:rFonts w:asciiTheme="minorEastAsia" w:hAnsiTheme="minorEastAsia" w:cs="宋体" w:hint="eastAsia"/>
+          <w:rFonts w:asciiTheme="minorEastAsia" w:hAnsiTheme="minorEastAsia" w:cs="宋体"/>
           <w:color w:val="000000"/>
           <w:kern w:val="0"/>
           <w:sz w:val="24"/>
@@ -2846,10 +2923,98 @@
     <w:p>
       <w:pPr>
         <w:pStyle w:val="a3"/>
+        <w:numPr>
+          <w:ilvl w:val="0"/>
+          <w:numId w:val="5"/>
+        </w:numPr>
+        <w:spacing w:line="360" w:lineRule="auto"/>
+        <w:ind w:firstLineChars="0"/>
+        <w:rPr>
+          <w:rFonts w:asciiTheme="minorEastAsia" w:hAnsiTheme="minorEastAsia" w:cs="宋体"/>
+          <w:color w:val="000000"/>
+          <w:kern w:val="0"/>
+          <w:sz w:val="24"/>
+          <w:szCs w:val="24"/>
+        </w:rPr>
+      </w:pPr>
+      <w:r>
+        <w:rPr>
+          <w:rFonts w:asciiTheme="minorEastAsia" w:hAnsiTheme="minorEastAsia" w:cs="宋体" w:hint="eastAsia"/>
+          <w:color w:val="000000"/>
+          <w:kern w:val="0"/>
+          <w:sz w:val="24"/>
+          <w:szCs w:val="24"/>
+        </w:rPr>
+        <w:t>部门领导得知文档丢失的情况后对此不闻不问，直到3月初，被申请人突然告知申请人将要项目关闭。因为公司同类型的项目普安EmmgTest 并没有写类似的文档，申请</w:t>
+      </w:r>
+      <w:r>
+        <w:rPr>
+          <w:rFonts w:asciiTheme="minorEastAsia" w:hAnsiTheme="minorEastAsia" w:cs="宋体" w:hint="eastAsia"/>
+          <w:color w:val="000000"/>
+          <w:kern w:val="0"/>
+          <w:sz w:val="24"/>
+          <w:szCs w:val="24"/>
+        </w:rPr>
+        <w:t>人</w:t>
+      </w:r>
+      <w:r>
+        <w:rPr>
+          <w:rFonts w:asciiTheme="minorEastAsia" w:hAnsiTheme="minorEastAsia" w:cs="宋体" w:hint="eastAsia"/>
+          <w:color w:val="000000"/>
+          <w:kern w:val="0"/>
+          <w:sz w:val="24"/>
+          <w:szCs w:val="24"/>
+        </w:rPr>
+        <w:t xml:space="preserve">在部门领导不关心文档丢失的情况下， 将主要的精力用于写代码并没有花时间去补齐文档。 </w:t>
+      </w:r>
+      <w:r>
+        <w:rPr>
+          <w:rFonts w:asciiTheme="minorEastAsia" w:hAnsiTheme="minorEastAsia" w:cs="宋体" w:hint="eastAsia"/>
+          <w:color w:val="000000"/>
+          <w:kern w:val="0"/>
+          <w:sz w:val="24"/>
+          <w:szCs w:val="24"/>
+        </w:rPr>
+        <w:t>如果部门领导人在得知文档丢失后立即要求申请人重</w:t>
+      </w:r>
+      <w:r>
+        <w:rPr>
+          <w:rFonts w:asciiTheme="minorEastAsia" w:hAnsiTheme="minorEastAsia" w:cs="宋体" w:hint="eastAsia"/>
+          <w:color w:val="000000"/>
+          <w:kern w:val="0"/>
+          <w:sz w:val="24"/>
+          <w:szCs w:val="24"/>
+        </w:rPr>
+        <w:t>新完善文档，项目关闭前文档就已经</w:t>
+      </w:r>
+      <w:r>
+        <w:rPr>
+          <w:rFonts w:asciiTheme="minorEastAsia" w:hAnsiTheme="minorEastAsia" w:cs="宋体" w:hint="eastAsia"/>
+          <w:color w:val="000000"/>
+          <w:kern w:val="0"/>
+          <w:sz w:val="24"/>
+          <w:szCs w:val="24"/>
+        </w:rPr>
+        <w:t>补</w:t>
+      </w:r>
+      <w:r>
+        <w:rPr>
+          <w:rFonts w:asciiTheme="minorEastAsia" w:hAnsiTheme="minorEastAsia" w:cs="宋体" w:hint="eastAsia"/>
+          <w:color w:val="000000"/>
+          <w:kern w:val="0"/>
+          <w:sz w:val="24"/>
+          <w:szCs w:val="24"/>
+        </w:rPr>
+        <w:t>齐，项目还需要关闭吗？</w:t>
+      </w:r>
+    </w:p>
+    <w:p>
+      <w:pPr>
+        <w:pStyle w:val="a3"/>
         <w:spacing w:line="360" w:lineRule="auto"/>
         <w:ind w:left="360" w:firstLineChars="0" w:firstLine="0"/>
         <w:rPr>
-          <w:rFonts w:asciiTheme="minorEastAsia" w:hAnsiTheme="minorEastAsia" w:cs="宋体" w:hint="eastAsia"/>
+          <w:rFonts w:asciiTheme="minorEastAsia" w:hAnsiTheme="minorEastAsia" w:cs="宋体"/>
           <w:color w:val="000000"/>
           <w:kern w:val="0"/>
           <w:sz w:val="24"/>
@@ -2906,41 +3071,7 @@
           <w:sz w:val="24"/>
           <w:szCs w:val="24"/>
         </w:rPr>
-        <w:t>公司并未严格规定间隔多久时间需要将文件上传，同时也未</w:t>
-      </w:r>
-      <w:bookmarkStart w:id="0" w:name="_GoBack"/>
-      <w:bookmarkEnd w:id="0"/>
-      <w:r>
-        <w:rPr>
-          <w:rFonts w:asciiTheme="minorEastAsia" w:hAnsiTheme="minorEastAsia" w:cs="宋体" w:hint="eastAsia"/>
-          <w:color w:val="000000"/>
-          <w:kern w:val="0"/>
-          <w:sz w:val="24"/>
-          <w:szCs w:val="24"/>
-        </w:rPr>
-        <w:t>有相应人员对文件上</w:t>
-      </w:r>
-      <w:proofErr w:type="gramStart"/>
-      <w:r>
-        <w:rPr>
-          <w:rFonts w:asciiTheme="minorEastAsia" w:hAnsiTheme="minorEastAsia" w:cs="宋体" w:hint="eastAsia"/>
-          <w:color w:val="000000"/>
-          <w:kern w:val="0"/>
-          <w:sz w:val="24"/>
-          <w:szCs w:val="24"/>
-        </w:rPr>
-        <w:t>传进行</w:t>
-      </w:r>
-      <w:proofErr w:type="gramEnd"/>
-      <w:r>
-        <w:rPr>
-          <w:rFonts w:asciiTheme="minorEastAsia" w:hAnsiTheme="minorEastAsia" w:cs="宋体" w:hint="eastAsia"/>
-          <w:color w:val="000000"/>
-          <w:kern w:val="0"/>
-          <w:sz w:val="24"/>
-          <w:szCs w:val="24"/>
-        </w:rPr>
-        <w:t>检查和监督；</w:t>
+        <w:t>公司并未严格规定间隔多久时间需要将文件上传，同时也未有相应人员对文件上传进行检查和监督；</w:t>
       </w:r>
     </w:p>
     <w:p>
@@ -2984,6 +3115,28 @@
       </w:pPr>
       <w:r>
         <w:rPr>
+          <w:rFonts w:asciiTheme="minorEastAsia" w:hAnsiTheme="minorEastAsia" w:cs="宋体" w:hint="eastAsia"/>
+          <w:color w:val="000000"/>
+          <w:kern w:val="0"/>
+          <w:sz w:val="24"/>
+          <w:szCs w:val="24"/>
+        </w:rPr>
+        <w:t>3、关于通报批评上所有责任由申请人一人承担，而项目负责人与项目部门领导无相关责任，而本研发项目申请人仅为单一执行者，不负管理责任，所有责任由申请人承担这是否合理？</w:t>
+      </w:r>
+    </w:p>
+    <w:p>
+      <w:pPr>
+        <w:spacing w:line="360" w:lineRule="auto"/>
+        <w:rPr>
+          <w:rFonts w:asciiTheme="minorEastAsia" w:hAnsiTheme="minorEastAsia" w:cs="宋体"/>
+          <w:color w:val="000000"/>
+          <w:kern w:val="0"/>
+          <w:sz w:val="24"/>
+          <w:szCs w:val="24"/>
+        </w:rPr>
+      </w:pPr>
+      <w:r>
+        <w:rPr>
           <w:rFonts w:asciiTheme="minorEastAsia" w:hAnsiTheme="minorEastAsia" w:cs="宋体"/>
           <w:noProof/>
           <w:color w:val="000000"/>
@@ -2991,6 +3144,7 @@
           <w:sz w:val="24"/>
           <w:szCs w:val="24"/>
         </w:rPr>
+        <w:lastRenderedPageBreak/>
         <w:drawing>
           <wp:inline distT="0" distB="0" distL="0" distR="0">
             <wp:extent cx="5248275" cy="3895725"/>
